--- a/Documentation/Master Document - Test Plan-Analysis Report-Adaptive vs. Responsive Report.docx
+++ b/Documentation/Master Document - Test Plan-Analysis Report-Adaptive vs. Responsive Report.docx
@@ -8,6 +8,85 @@
       </w:pPr>
     </w:p>
     <w:p>
+      <w:r>
+        <w:rPr>
+          <w:noProof/>
+        </w:rPr>
+        <mc:AlternateContent>
+          <mc:Choice Requires="wps">
+            <w:drawing>
+              <wp:anchor distT="0" distB="0" distL="114300" distR="114300" simplePos="0" relativeHeight="251679744" behindDoc="1" locked="0" layoutInCell="1" allowOverlap="1" wp14:anchorId="2CCE1EBD" wp14:editId="1CB83EB0">
+                <wp:simplePos x="0" y="0"/>
+                <wp:positionH relativeFrom="column">
+                  <wp:posOffset>-157480</wp:posOffset>
+                </wp:positionH>
+                <wp:positionV relativeFrom="page">
+                  <wp:posOffset>1048385</wp:posOffset>
+                </wp:positionV>
+                <wp:extent cx="3938905" cy="8267700"/>
+                <wp:effectExtent l="0" t="0" r="4445" b="0"/>
+                <wp:wrapNone/>
+                <wp:docPr id="26" name="Rectangle 26" descr="white rectangle for text on cover"/>
+                <wp:cNvGraphicFramePr/>
+                <a:graphic xmlns:a="http://schemas.openxmlformats.org/drawingml/2006/main">
+                  <a:graphicData uri="http://schemas.microsoft.com/office/word/2010/wordprocessingShape">
+                    <wps:wsp>
+                      <wps:cNvSpPr/>
+                      <wps:spPr>
+                        <a:xfrm>
+                          <a:off x="0" y="0"/>
+                          <a:ext cx="3938905" cy="8267700"/>
+                        </a:xfrm>
+                        <a:prstGeom prst="rect">
+                          <a:avLst/>
+                        </a:prstGeom>
+                        <a:solidFill>
+                          <a:schemeClr val="bg1"/>
+                        </a:solidFill>
+                        <a:ln>
+                          <a:noFill/>
+                        </a:ln>
+                      </wps:spPr>
+                      <wps:style>
+                        <a:lnRef idx="2">
+                          <a:schemeClr val="accent1">
+                            <a:shade val="50000"/>
+                          </a:schemeClr>
+                        </a:lnRef>
+                        <a:fillRef idx="1">
+                          <a:schemeClr val="accent1"/>
+                        </a:fillRef>
+                        <a:effectRef idx="0">
+                          <a:schemeClr val="accent1"/>
+                        </a:effectRef>
+                        <a:fontRef idx="minor">
+                          <a:schemeClr val="lt1"/>
+                        </a:fontRef>
+                      </wps:style>
+                      <wps:bodyPr rot="0" spcFirstLastPara="0" vertOverflow="overflow" horzOverflow="overflow" vert="horz" wrap="square" lIns="91440" tIns="45720" rIns="91440" bIns="45720" numCol="1" spcCol="0" rtlCol="0" fromWordArt="0" anchor="ctr" anchorCtr="0" forceAA="0" compatLnSpc="1">
+                        <a:prstTxWarp prst="textNoShape">
+                          <a:avLst/>
+                        </a:prstTxWarp>
+                        <a:noAutofit/>
+                      </wps:bodyPr>
+                    </wps:wsp>
+                  </a:graphicData>
+                </a:graphic>
+                <wp14:sizeRelH relativeFrom="margin">
+                  <wp14:pctWidth>0</wp14:pctWidth>
+                </wp14:sizeRelH>
+              </wp:anchor>
+            </w:drawing>
+          </mc:Choice>
+          <mc:Fallback>
+            <w:pict>
+              <v:rect w14:anchorId="0756B21F" id="Rectangle 26" o:spid="_x0000_s1026" alt="white rectangle for text on cover" style="position:absolute;margin-left:-12.4pt;margin-top:82.55pt;width:310.15pt;height:651pt;z-index:-251636736;visibility:visible;mso-wrap-style:square;mso-width-percent:0;mso-wrap-distance-left:9pt;mso-wrap-distance-top:0;mso-wrap-distance-right:9pt;mso-wrap-distance-bottom:0;mso-position-horizontal:absolute;mso-position-horizontal-relative:text;mso-position-vertical:absolute;mso-position-vertical-relative:page;mso-width-percent:0;mso-width-relative:margin;v-text-anchor:middle" o:gfxdata="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" fillcolor="white [3212]" stroked="f" strokeweight="2pt">
+                <w10:wrap anchory="page"/>
+              </v:rect>
+            </w:pict>
+          </mc:Fallback>
+        </mc:AlternateContent>
+      </w:r>
       <w:r>
         <w:rPr>
           <w:noProof/>
@@ -286,85 +365,6 @@
                 <w:noProof/>
               </w:rPr>
             </w:pPr>
-            <w:r>
-              <w:rPr>
-                <w:noProof/>
-              </w:rPr>
-              <mc:AlternateContent>
-                <mc:Choice Requires="wps">
-                  <w:drawing>
-                    <wp:anchor distT="0" distB="0" distL="114300" distR="114300" simplePos="0" relativeHeight="251679744" behindDoc="1" locked="0" layoutInCell="1" allowOverlap="1" wp14:anchorId="2CCE1EBD" wp14:editId="7A7DF5F3">
-                      <wp:simplePos x="0" y="0"/>
-                      <wp:positionH relativeFrom="column">
-                        <wp:posOffset>-157480</wp:posOffset>
-                      </wp:positionH>
-                      <wp:positionV relativeFrom="page">
-                        <wp:posOffset>-1884045</wp:posOffset>
-                      </wp:positionV>
-                      <wp:extent cx="3938905" cy="8267700"/>
-                      <wp:effectExtent l="0" t="0" r="4445" b="0"/>
-                      <wp:wrapNone/>
-                      <wp:docPr id="26" name="Rectangle 26" descr="white rectangle for text on cover"/>
-                      <wp:cNvGraphicFramePr/>
-                      <a:graphic xmlns:a="http://schemas.openxmlformats.org/drawingml/2006/main">
-                        <a:graphicData uri="http://schemas.microsoft.com/office/word/2010/wordprocessingShape">
-                          <wps:wsp>
-                            <wps:cNvSpPr/>
-                            <wps:spPr>
-                              <a:xfrm>
-                                <a:off x="0" y="0"/>
-                                <a:ext cx="3938905" cy="8267700"/>
-                              </a:xfrm>
-                              <a:prstGeom prst="rect">
-                                <a:avLst/>
-                              </a:prstGeom>
-                              <a:solidFill>
-                                <a:schemeClr val="bg1"/>
-                              </a:solidFill>
-                              <a:ln>
-                                <a:noFill/>
-                              </a:ln>
-                            </wps:spPr>
-                            <wps:style>
-                              <a:lnRef idx="2">
-                                <a:schemeClr val="accent1">
-                                  <a:shade val="50000"/>
-                                </a:schemeClr>
-                              </a:lnRef>
-                              <a:fillRef idx="1">
-                                <a:schemeClr val="accent1"/>
-                              </a:fillRef>
-                              <a:effectRef idx="0">
-                                <a:schemeClr val="accent1"/>
-                              </a:effectRef>
-                              <a:fontRef idx="minor">
-                                <a:schemeClr val="lt1"/>
-                              </a:fontRef>
-                            </wps:style>
-                            <wps:bodyPr rot="0" spcFirstLastPara="0" vertOverflow="overflow" horzOverflow="overflow" vert="horz" wrap="square" lIns="91440" tIns="45720" rIns="91440" bIns="45720" numCol="1" spcCol="0" rtlCol="0" fromWordArt="0" anchor="ctr" anchorCtr="0" forceAA="0" compatLnSpc="1">
-                              <a:prstTxWarp prst="textNoShape">
-                                <a:avLst/>
-                              </a:prstTxWarp>
-                              <a:noAutofit/>
-                            </wps:bodyPr>
-                          </wps:wsp>
-                        </a:graphicData>
-                      </a:graphic>
-                      <wp14:sizeRelH relativeFrom="margin">
-                        <wp14:pctWidth>0</wp14:pctWidth>
-                      </wp14:sizeRelH>
-                    </wp:anchor>
-                  </w:drawing>
-                </mc:Choice>
-                <mc:Fallback>
-                  <w:pict>
-                    <v:rect w14:anchorId="6FD63CDB" id="Rectangle 26" o:spid="_x0000_s1026" alt="white rectangle for text on cover" style="position:absolute;margin-left:-12.4pt;margin-top:-148.35pt;width:310.15pt;height:651pt;z-index:-251636736;visibility:visible;mso-wrap-style:square;mso-width-percent:0;mso-wrap-distance-left:9pt;mso-wrap-distance-top:0;mso-wrap-distance-right:9pt;mso-wrap-distance-bottom:0;mso-position-horizontal:absolute;mso-position-horizontal-relative:text;mso-position-vertical:absolute;mso-position-vertical-relative:page;mso-width-percent:0;mso-width-relative:margin;v-text-anchor:middle" o:gfxdata="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" fillcolor="white [3212]" stroked="f" strokeweight="2pt">
-                      <w10:wrap anchory="page"/>
-                    </v:rect>
-                  </w:pict>
-                </mc:Fallback>
-              </mc:AlternateContent>
-            </w:r>
           </w:p>
         </w:tc>
       </w:tr>
@@ -485,6 +485,7 @@
                 </w:placeholder>
                 <w15:appearance w15:val="hidden"/>
               </w:sdtPr>
+              <w:sdtEndPr/>
               <w:sdtContent>
                 <w:r>
                   <w:t xml:space="preserve">ICED COFFEE </w:t>
@@ -511,6 +512,7 @@
                 <w15:appearance w15:val="hidden"/>
                 <w:text w:multiLine="1"/>
               </w:sdtPr>
+              <w:sdtEndPr/>
               <w:sdtContent>
                 <w:r>
                   <w:t>Bayley Wise and Kyle Chamberlain</w:t>
@@ -530,11 +532,11 @@
         </w:tc>
       </w:tr>
     </w:tbl>
+    <w:bookmarkStart w:id="0" w:name="_Toc73691246"/>
     <w:p>
       <w:pPr>
         <w:pStyle w:val="Heading1"/>
       </w:pPr>
-      <w:bookmarkStart w:id="0" w:name="_Toc73606293"/>
       <w:r>
         <w:rPr>
           <w:noProof/>
@@ -755,7 +757,7 @@
             </w:rPr>
             <w:fldChar w:fldCharType="separate"/>
           </w:r>
-          <w:hyperlink w:anchor="_Toc73606293" w:history="1">
+          <w:hyperlink w:anchor="_Toc73691246" w:history="1">
             <w:r>
               <w:rPr>
                 <w:noProof/>
@@ -778,7 +780,7 @@
                 <w:webHidden/>
                 <w:color w:val="auto"/>
               </w:rPr>
-              <w:instrText xml:space="preserve"> PAGEREF _Toc73606293 \h </w:instrText>
+              <w:instrText xml:space="preserve"> PAGEREF _Toc73691246 \h </w:instrText>
             </w:r>
             <w:r>
               <w:rPr>
@@ -828,7 +830,7 @@
               <w:lang w:val="en-AU" w:eastAsia="en-AU"/>
             </w:rPr>
           </w:pPr>
-          <w:hyperlink w:anchor="_Toc73606294" w:history="1">
+          <w:hyperlink w:anchor="_Toc73691247" w:history="1">
             <w:r>
               <w:rPr>
                 <w:rStyle w:val="Hyperlink"/>
@@ -877,7 +879,7 @@
                 <w:webHidden/>
                 <w:color w:val="auto"/>
               </w:rPr>
-              <w:instrText xml:space="preserve"> PAGEREF _Toc73606294 \h </w:instrText>
+              <w:instrText xml:space="preserve"> PAGEREF _Toc73691247 \h </w:instrText>
             </w:r>
             <w:r>
               <w:rPr>
@@ -927,7 +929,7 @@
               <w:lang w:val="en-AU" w:eastAsia="en-AU"/>
             </w:rPr>
           </w:pPr>
-          <w:hyperlink w:anchor="_Toc73606295" w:history="1">
+          <w:hyperlink w:anchor="_Toc73691248" w:history="1">
             <w:r>
               <w:rPr>
                 <w:rStyle w:val="Hyperlink"/>
@@ -976,7 +978,7 @@
                 <w:webHidden/>
                 <w:color w:val="auto"/>
               </w:rPr>
-              <w:instrText xml:space="preserve"> PAGEREF _Toc73606295 \h </w:instrText>
+              <w:instrText xml:space="preserve"> PAGEREF _Toc73691248 \h </w:instrText>
             </w:r>
             <w:r>
               <w:rPr>
@@ -1026,7 +1028,7 @@
               <w:lang w:val="en-AU" w:eastAsia="en-AU"/>
             </w:rPr>
           </w:pPr>
-          <w:hyperlink w:anchor="_Toc73606296" w:history="1">
+          <w:hyperlink w:anchor="_Toc73691249" w:history="1">
             <w:r>
               <w:rPr>
                 <w:rStyle w:val="Hyperlink"/>
@@ -1075,7 +1077,7 @@
                 <w:webHidden/>
                 <w:color w:val="auto"/>
               </w:rPr>
-              <w:instrText xml:space="preserve"> PAGEREF _Toc73606296 \h </w:instrText>
+              <w:instrText xml:space="preserve"> PAGEREF _Toc73691249 \h </w:instrText>
             </w:r>
             <w:r>
               <w:rPr>
@@ -1125,7 +1127,7 @@
               <w:lang w:val="en-AU" w:eastAsia="en-AU"/>
             </w:rPr>
           </w:pPr>
-          <w:hyperlink w:anchor="_Toc73606297" w:history="1">
+          <w:hyperlink w:anchor="_Toc73691250" w:history="1">
             <w:r>
               <w:rPr>
                 <w:rStyle w:val="Hyperlink"/>
@@ -1174,7 +1176,7 @@
                 <w:webHidden/>
                 <w:color w:val="auto"/>
               </w:rPr>
-              <w:instrText xml:space="preserve"> PAGEREF _Toc73606297 \h </w:instrText>
+              <w:instrText xml:space="preserve"> PAGEREF _Toc73691250 \h </w:instrText>
             </w:r>
             <w:r>
               <w:rPr>
@@ -1224,7 +1226,7 @@
               <w:lang w:val="en-AU" w:eastAsia="en-AU"/>
             </w:rPr>
           </w:pPr>
-          <w:hyperlink w:anchor="_Toc73606298" w:history="1">
+          <w:hyperlink w:anchor="_Toc73691251" w:history="1">
             <w:r>
               <w:rPr>
                 <w:rStyle w:val="Hyperlink"/>
@@ -1273,7 +1275,7 @@
                 <w:webHidden/>
                 <w:color w:val="auto"/>
               </w:rPr>
-              <w:instrText xml:space="preserve"> PAGEREF _Toc73606298 \h </w:instrText>
+              <w:instrText xml:space="preserve"> PAGEREF _Toc73691251 \h </w:instrText>
             </w:r>
             <w:r>
               <w:rPr>
@@ -1323,7 +1325,7 @@
               <w:lang w:val="en-AU" w:eastAsia="en-AU"/>
             </w:rPr>
           </w:pPr>
-          <w:hyperlink w:anchor="_Toc73606299" w:history="1">
+          <w:hyperlink w:anchor="_Toc73691252" w:history="1">
             <w:r>
               <w:rPr>
                 <w:rStyle w:val="Hyperlink"/>
@@ -1372,7 +1374,7 @@
                 <w:webHidden/>
                 <w:color w:val="auto"/>
               </w:rPr>
-              <w:instrText xml:space="preserve"> PAGEREF _Toc73606299 \h </w:instrText>
+              <w:instrText xml:space="preserve"> PAGEREF _Toc73691252 \h </w:instrText>
             </w:r>
             <w:r>
               <w:rPr>
@@ -1422,7 +1424,7 @@
               <w:lang w:val="en-AU" w:eastAsia="en-AU"/>
             </w:rPr>
           </w:pPr>
-          <w:hyperlink w:anchor="_Toc73606300" w:history="1">
+          <w:hyperlink w:anchor="_Toc73691253" w:history="1">
             <w:r>
               <w:rPr>
                 <w:rStyle w:val="Hyperlink"/>
@@ -1471,7 +1473,7 @@
                 <w:webHidden/>
                 <w:color w:val="auto"/>
               </w:rPr>
-              <w:instrText xml:space="preserve"> PAGEREF _Toc73606300 \h </w:instrText>
+              <w:instrText xml:space="preserve"> PAGEREF _Toc73691253 \h </w:instrText>
             </w:r>
             <w:r>
               <w:rPr>
@@ -1521,7 +1523,7 @@
               <w:lang w:val="en-AU" w:eastAsia="en-AU"/>
             </w:rPr>
           </w:pPr>
-          <w:hyperlink w:anchor="_Toc73606301" w:history="1">
+          <w:hyperlink w:anchor="_Toc73691254" w:history="1">
             <w:r>
               <w:rPr>
                 <w:rStyle w:val="Hyperlink"/>
@@ -1570,7 +1572,7 @@
                 <w:webHidden/>
                 <w:color w:val="auto"/>
               </w:rPr>
-              <w:instrText xml:space="preserve"> PAGEREF _Toc73606301 \h </w:instrText>
+              <w:instrText xml:space="preserve"> PAGEREF _Toc73691254 \h </w:instrText>
             </w:r>
             <w:r>
               <w:rPr>
@@ -1620,7 +1622,7 @@
               <w:lang w:val="en-AU" w:eastAsia="en-AU"/>
             </w:rPr>
           </w:pPr>
-          <w:hyperlink w:anchor="_Toc73606302" w:history="1">
+          <w:hyperlink w:anchor="_Toc73691255" w:history="1">
             <w:r>
               <w:rPr>
                 <w:rStyle w:val="Hyperlink"/>
@@ -1669,7 +1671,7 @@
                 <w:webHidden/>
                 <w:color w:val="auto"/>
               </w:rPr>
-              <w:instrText xml:space="preserve"> PAGEREF _Toc73606302 \h </w:instrText>
+              <w:instrText xml:space="preserve"> PAGEREF _Toc73691255 \h </w:instrText>
             </w:r>
             <w:r>
               <w:rPr>
@@ -1719,7 +1721,7 @@
               <w:lang w:val="en-AU" w:eastAsia="en-AU"/>
             </w:rPr>
           </w:pPr>
-          <w:hyperlink w:anchor="_Toc73606303" w:history="1">
+          <w:hyperlink w:anchor="_Toc73691256" w:history="1">
             <w:r>
               <w:rPr>
                 <w:rStyle w:val="Hyperlink"/>
@@ -1768,7 +1770,7 @@
                 <w:webHidden/>
                 <w:color w:val="auto"/>
               </w:rPr>
-              <w:instrText xml:space="preserve"> PAGEREF _Toc73606303 \h </w:instrText>
+              <w:instrText xml:space="preserve"> PAGEREF _Toc73691256 \h </w:instrText>
             </w:r>
             <w:r>
               <w:rPr>
@@ -1818,7 +1820,7 @@
               <w:lang w:val="en-AU" w:eastAsia="en-AU"/>
             </w:rPr>
           </w:pPr>
-          <w:hyperlink w:anchor="_Toc73606304" w:history="1">
+          <w:hyperlink w:anchor="_Toc73691257" w:history="1">
             <w:r>
               <w:rPr>
                 <w:rStyle w:val="Hyperlink"/>
@@ -1867,7 +1869,7 @@
                 <w:webHidden/>
                 <w:color w:val="auto"/>
               </w:rPr>
-              <w:instrText xml:space="preserve"> PAGEREF _Toc73606304 \h </w:instrText>
+              <w:instrText xml:space="preserve"> PAGEREF _Toc73691257 \h </w:instrText>
             </w:r>
             <w:r>
               <w:rPr>
@@ -1917,7 +1919,7 @@
               <w:lang w:val="en-AU" w:eastAsia="en-AU"/>
             </w:rPr>
           </w:pPr>
-          <w:hyperlink w:anchor="_Toc73606305" w:history="1">
+          <w:hyperlink w:anchor="_Toc73691258" w:history="1">
             <w:r>
               <w:rPr>
                 <w:rStyle w:val="Hyperlink"/>
@@ -1966,7 +1968,7 @@
                 <w:webHidden/>
                 <w:color w:val="auto"/>
               </w:rPr>
-              <w:instrText xml:space="preserve"> PAGEREF _Toc73606305 \h </w:instrText>
+              <w:instrText xml:space="preserve"> PAGEREF _Toc73691258 \h </w:instrText>
             </w:r>
             <w:r>
               <w:rPr>
@@ -2016,7 +2018,7 @@
               <w:lang w:val="en-AU" w:eastAsia="en-AU"/>
             </w:rPr>
           </w:pPr>
-          <w:hyperlink w:anchor="_Toc73606306" w:history="1">
+          <w:hyperlink w:anchor="_Toc73691259" w:history="1">
             <w:r>
               <w:rPr>
                 <w:rStyle w:val="Hyperlink"/>
@@ -2065,7 +2067,7 @@
                 <w:webHidden/>
                 <w:color w:val="auto"/>
               </w:rPr>
-              <w:instrText xml:space="preserve"> PAGEREF _Toc73606306 \h </w:instrText>
+              <w:instrText xml:space="preserve"> PAGEREF _Toc73691259 \h </w:instrText>
             </w:r>
             <w:r>
               <w:rPr>
@@ -2115,7 +2117,7 @@
               <w:lang w:val="en-AU" w:eastAsia="en-AU"/>
             </w:rPr>
           </w:pPr>
-          <w:hyperlink w:anchor="_Toc73606307" w:history="1">
+          <w:hyperlink w:anchor="_Toc73691260" w:history="1">
             <w:r>
               <w:rPr>
                 <w:rStyle w:val="Hyperlink"/>
@@ -2164,7 +2166,7 @@
                 <w:webHidden/>
                 <w:color w:val="auto"/>
               </w:rPr>
-              <w:instrText xml:space="preserve"> PAGEREF _Toc73606307 \h </w:instrText>
+              <w:instrText xml:space="preserve"> PAGEREF _Toc73691260 \h </w:instrText>
             </w:r>
             <w:r>
               <w:rPr>
@@ -2214,7 +2216,7 @@
               <w:lang w:val="en-AU" w:eastAsia="en-AU"/>
             </w:rPr>
           </w:pPr>
-          <w:hyperlink w:anchor="_Toc73606308" w:history="1">
+          <w:hyperlink w:anchor="_Toc73691261" w:history="1">
             <w:r>
               <w:rPr>
                 <w:rStyle w:val="Hyperlink"/>
@@ -2263,7 +2265,7 @@
                 <w:webHidden/>
                 <w:color w:val="auto"/>
               </w:rPr>
-              <w:instrText xml:space="preserve"> PAGEREF _Toc73606308 \h </w:instrText>
+              <w:instrText xml:space="preserve"> PAGEREF _Toc73691261 \h </w:instrText>
             </w:r>
             <w:r>
               <w:rPr>
@@ -2287,6 +2289,808 @@
                 <w:color w:val="auto"/>
               </w:rPr>
               <w:t>6</w:t>
+            </w:r>
+            <w:r>
+              <w:rPr>
+                <w:noProof/>
+                <w:webHidden/>
+                <w:color w:val="auto"/>
+              </w:rPr>
+              <w:fldChar w:fldCharType="end"/>
+            </w:r>
+          </w:hyperlink>
+        </w:p>
+        <w:p>
+          <w:pPr>
+            <w:pStyle w:val="TOC1"/>
+            <w:tabs>
+              <w:tab w:val="right" w:leader="dot" w:pos="9926"/>
+            </w:tabs>
+            <w:rPr>
+              <w:b w:val="0"/>
+              <w:noProof/>
+              <w:color w:val="auto"/>
+              <w:sz w:val="22"/>
+              <w:lang w:val="en-AU" w:eastAsia="en-AU"/>
+            </w:rPr>
+          </w:pPr>
+          <w:hyperlink w:anchor="_Toc73691262" w:history="1">
+            <w:r>
+              <w:rPr>
+                <w:rStyle w:val="Hyperlink"/>
+                <w:noProof/>
+                <w:color w:val="auto"/>
+              </w:rPr>
+              <w:t>5 Sprint One Meeting Minutes</w:t>
+            </w:r>
+            <w:r>
+              <w:rPr>
+                <w:noProof/>
+                <w:webHidden/>
+                <w:color w:val="auto"/>
+              </w:rPr>
+              <w:tab/>
+            </w:r>
+            <w:r>
+              <w:rPr>
+                <w:noProof/>
+                <w:webHidden/>
+                <w:color w:val="auto"/>
+              </w:rPr>
+              <w:fldChar w:fldCharType="begin"/>
+            </w:r>
+            <w:r>
+              <w:rPr>
+                <w:noProof/>
+                <w:webHidden/>
+                <w:color w:val="auto"/>
+              </w:rPr>
+              <w:instrText xml:space="preserve"> PAGEREF _Toc73691262 \h </w:instrText>
+            </w:r>
+            <w:r>
+              <w:rPr>
+                <w:noProof/>
+                <w:webHidden/>
+                <w:color w:val="auto"/>
+              </w:rPr>
+            </w:r>
+            <w:r>
+              <w:rPr>
+                <w:noProof/>
+                <w:webHidden/>
+                <w:color w:val="auto"/>
+              </w:rPr>
+              <w:fldChar w:fldCharType="separate"/>
+            </w:r>
+            <w:r>
+              <w:rPr>
+                <w:noProof/>
+                <w:webHidden/>
+                <w:color w:val="auto"/>
+              </w:rPr>
+              <w:t>1</w:t>
+            </w:r>
+            <w:r>
+              <w:rPr>
+                <w:noProof/>
+                <w:webHidden/>
+                <w:color w:val="auto"/>
+              </w:rPr>
+              <w:fldChar w:fldCharType="end"/>
+            </w:r>
+          </w:hyperlink>
+        </w:p>
+        <w:p>
+          <w:pPr>
+            <w:pStyle w:val="TOC1"/>
+            <w:tabs>
+              <w:tab w:val="right" w:leader="dot" w:pos="9926"/>
+            </w:tabs>
+            <w:rPr>
+              <w:b w:val="0"/>
+              <w:noProof/>
+              <w:color w:val="auto"/>
+              <w:sz w:val="22"/>
+              <w:lang w:val="en-AU" w:eastAsia="en-AU"/>
+            </w:rPr>
+          </w:pPr>
+          <w:hyperlink w:anchor="_Toc73691263" w:history="1">
+            <w:r>
+              <w:rPr>
+                <w:rStyle w:val="Hyperlink"/>
+                <w:bCs/>
+                <w:noProof/>
+                <w:color w:val="auto"/>
+              </w:rPr>
+              <w:t>In Attendance</w:t>
+            </w:r>
+            <w:r>
+              <w:rPr>
+                <w:noProof/>
+                <w:webHidden/>
+                <w:color w:val="auto"/>
+              </w:rPr>
+              <w:tab/>
+            </w:r>
+            <w:r>
+              <w:rPr>
+                <w:noProof/>
+                <w:webHidden/>
+                <w:color w:val="auto"/>
+              </w:rPr>
+              <w:fldChar w:fldCharType="begin"/>
+            </w:r>
+            <w:r>
+              <w:rPr>
+                <w:noProof/>
+                <w:webHidden/>
+                <w:color w:val="auto"/>
+              </w:rPr>
+              <w:instrText xml:space="preserve"> PAGEREF _Toc73691263 \h </w:instrText>
+            </w:r>
+            <w:r>
+              <w:rPr>
+                <w:noProof/>
+                <w:webHidden/>
+                <w:color w:val="auto"/>
+              </w:rPr>
+            </w:r>
+            <w:r>
+              <w:rPr>
+                <w:noProof/>
+                <w:webHidden/>
+                <w:color w:val="auto"/>
+              </w:rPr>
+              <w:fldChar w:fldCharType="separate"/>
+            </w:r>
+            <w:r>
+              <w:rPr>
+                <w:noProof/>
+                <w:webHidden/>
+                <w:color w:val="auto"/>
+              </w:rPr>
+              <w:t>1</w:t>
+            </w:r>
+            <w:r>
+              <w:rPr>
+                <w:noProof/>
+                <w:webHidden/>
+                <w:color w:val="auto"/>
+              </w:rPr>
+              <w:fldChar w:fldCharType="end"/>
+            </w:r>
+          </w:hyperlink>
+        </w:p>
+        <w:p>
+          <w:pPr>
+            <w:pStyle w:val="TOC1"/>
+            <w:tabs>
+              <w:tab w:val="right" w:leader="dot" w:pos="9926"/>
+            </w:tabs>
+            <w:rPr>
+              <w:b w:val="0"/>
+              <w:noProof/>
+              <w:color w:val="auto"/>
+              <w:sz w:val="22"/>
+              <w:lang w:val="en-AU" w:eastAsia="en-AU"/>
+            </w:rPr>
+          </w:pPr>
+          <w:hyperlink w:anchor="_Toc73691264" w:history="1">
+            <w:r>
+              <w:rPr>
+                <w:rStyle w:val="Hyperlink"/>
+                <w:bCs/>
+                <w:noProof/>
+                <w:color w:val="auto"/>
+              </w:rPr>
+              <w:t>Approval of Minutes</w:t>
+            </w:r>
+            <w:r>
+              <w:rPr>
+                <w:noProof/>
+                <w:webHidden/>
+                <w:color w:val="auto"/>
+              </w:rPr>
+              <w:tab/>
+            </w:r>
+            <w:r>
+              <w:rPr>
+                <w:noProof/>
+                <w:webHidden/>
+                <w:color w:val="auto"/>
+              </w:rPr>
+              <w:fldChar w:fldCharType="begin"/>
+            </w:r>
+            <w:r>
+              <w:rPr>
+                <w:noProof/>
+                <w:webHidden/>
+                <w:color w:val="auto"/>
+              </w:rPr>
+              <w:instrText xml:space="preserve"> PAGEREF _Toc73691264 \h </w:instrText>
+            </w:r>
+            <w:r>
+              <w:rPr>
+                <w:noProof/>
+                <w:webHidden/>
+                <w:color w:val="auto"/>
+              </w:rPr>
+            </w:r>
+            <w:r>
+              <w:rPr>
+                <w:noProof/>
+                <w:webHidden/>
+                <w:color w:val="auto"/>
+              </w:rPr>
+              <w:fldChar w:fldCharType="separate"/>
+            </w:r>
+            <w:r>
+              <w:rPr>
+                <w:noProof/>
+                <w:webHidden/>
+                <w:color w:val="auto"/>
+              </w:rPr>
+              <w:t>1</w:t>
+            </w:r>
+            <w:r>
+              <w:rPr>
+                <w:noProof/>
+                <w:webHidden/>
+                <w:color w:val="auto"/>
+              </w:rPr>
+              <w:fldChar w:fldCharType="end"/>
+            </w:r>
+          </w:hyperlink>
+        </w:p>
+        <w:p>
+          <w:pPr>
+            <w:pStyle w:val="TOC2"/>
+            <w:tabs>
+              <w:tab w:val="right" w:leader="dot" w:pos="9926"/>
+            </w:tabs>
+            <w:rPr>
+              <w:b w:val="0"/>
+              <w:noProof/>
+              <w:color w:val="auto"/>
+              <w:sz w:val="22"/>
+              <w:lang w:val="en-AU" w:eastAsia="en-AU"/>
+            </w:rPr>
+          </w:pPr>
+          <w:hyperlink w:anchor="_Toc73691265" w:history="1">
+            <w:r>
+              <w:rPr>
+                <w:rStyle w:val="Hyperlink"/>
+                <w:noProof/>
+                <w:color w:val="auto"/>
+              </w:rPr>
+              <w:t>Adaptive Versus Responsive</w:t>
+            </w:r>
+            <w:r>
+              <w:rPr>
+                <w:noProof/>
+                <w:webHidden/>
+                <w:color w:val="auto"/>
+              </w:rPr>
+              <w:tab/>
+            </w:r>
+            <w:r>
+              <w:rPr>
+                <w:noProof/>
+                <w:webHidden/>
+                <w:color w:val="auto"/>
+              </w:rPr>
+              <w:fldChar w:fldCharType="begin"/>
+            </w:r>
+            <w:r>
+              <w:rPr>
+                <w:noProof/>
+                <w:webHidden/>
+                <w:color w:val="auto"/>
+              </w:rPr>
+              <w:instrText xml:space="preserve"> PAGEREF _Toc73691265 \h </w:instrText>
+            </w:r>
+            <w:r>
+              <w:rPr>
+                <w:noProof/>
+                <w:webHidden/>
+                <w:color w:val="auto"/>
+              </w:rPr>
+            </w:r>
+            <w:r>
+              <w:rPr>
+                <w:noProof/>
+                <w:webHidden/>
+                <w:color w:val="auto"/>
+              </w:rPr>
+              <w:fldChar w:fldCharType="separate"/>
+            </w:r>
+            <w:r>
+              <w:rPr>
+                <w:noProof/>
+                <w:webHidden/>
+                <w:color w:val="auto"/>
+              </w:rPr>
+              <w:t>1</w:t>
+            </w:r>
+            <w:r>
+              <w:rPr>
+                <w:noProof/>
+                <w:webHidden/>
+                <w:color w:val="auto"/>
+              </w:rPr>
+              <w:fldChar w:fldCharType="end"/>
+            </w:r>
+          </w:hyperlink>
+        </w:p>
+        <w:p>
+          <w:pPr>
+            <w:pStyle w:val="TOC2"/>
+            <w:tabs>
+              <w:tab w:val="right" w:leader="dot" w:pos="9926"/>
+            </w:tabs>
+            <w:rPr>
+              <w:b w:val="0"/>
+              <w:noProof/>
+              <w:color w:val="auto"/>
+              <w:sz w:val="22"/>
+              <w:lang w:val="en-AU" w:eastAsia="en-AU"/>
+            </w:rPr>
+          </w:pPr>
+          <w:hyperlink w:anchor="_Toc73691266" w:history="1">
+            <w:r>
+              <w:rPr>
+                <w:rStyle w:val="Hyperlink"/>
+                <w:noProof/>
+                <w:color w:val="auto"/>
+              </w:rPr>
+              <w:t>Source Control Snapshot</w:t>
+            </w:r>
+            <w:r>
+              <w:rPr>
+                <w:noProof/>
+                <w:webHidden/>
+                <w:color w:val="auto"/>
+              </w:rPr>
+              <w:tab/>
+            </w:r>
+            <w:r>
+              <w:rPr>
+                <w:noProof/>
+                <w:webHidden/>
+                <w:color w:val="auto"/>
+              </w:rPr>
+              <w:fldChar w:fldCharType="begin"/>
+            </w:r>
+            <w:r>
+              <w:rPr>
+                <w:noProof/>
+                <w:webHidden/>
+                <w:color w:val="auto"/>
+              </w:rPr>
+              <w:instrText xml:space="preserve"> PAGEREF _Toc73691266 \h </w:instrText>
+            </w:r>
+            <w:r>
+              <w:rPr>
+                <w:noProof/>
+                <w:webHidden/>
+                <w:color w:val="auto"/>
+              </w:rPr>
+            </w:r>
+            <w:r>
+              <w:rPr>
+                <w:noProof/>
+                <w:webHidden/>
+                <w:color w:val="auto"/>
+              </w:rPr>
+              <w:fldChar w:fldCharType="separate"/>
+            </w:r>
+            <w:r>
+              <w:rPr>
+                <w:noProof/>
+                <w:webHidden/>
+                <w:color w:val="auto"/>
+              </w:rPr>
+              <w:t>1</w:t>
+            </w:r>
+            <w:r>
+              <w:rPr>
+                <w:noProof/>
+                <w:webHidden/>
+                <w:color w:val="auto"/>
+              </w:rPr>
+              <w:fldChar w:fldCharType="end"/>
+            </w:r>
+          </w:hyperlink>
+        </w:p>
+        <w:p>
+          <w:pPr>
+            <w:pStyle w:val="TOC2"/>
+            <w:tabs>
+              <w:tab w:val="right" w:leader="dot" w:pos="9926"/>
+            </w:tabs>
+            <w:rPr>
+              <w:b w:val="0"/>
+              <w:noProof/>
+              <w:color w:val="auto"/>
+              <w:sz w:val="22"/>
+              <w:lang w:val="en-AU" w:eastAsia="en-AU"/>
+            </w:rPr>
+          </w:pPr>
+          <w:hyperlink w:anchor="_Toc73691267" w:history="1">
+            <w:r>
+              <w:rPr>
+                <w:rStyle w:val="Hyperlink"/>
+                <w:noProof/>
+                <w:color w:val="auto"/>
+              </w:rPr>
+              <w:t>Project Management Plan</w:t>
+            </w:r>
+            <w:r>
+              <w:rPr>
+                <w:noProof/>
+                <w:webHidden/>
+                <w:color w:val="auto"/>
+              </w:rPr>
+              <w:tab/>
+            </w:r>
+            <w:r>
+              <w:rPr>
+                <w:noProof/>
+                <w:webHidden/>
+                <w:color w:val="auto"/>
+              </w:rPr>
+              <w:fldChar w:fldCharType="begin"/>
+            </w:r>
+            <w:r>
+              <w:rPr>
+                <w:noProof/>
+                <w:webHidden/>
+                <w:color w:val="auto"/>
+              </w:rPr>
+              <w:instrText xml:space="preserve"> PAGEREF _Toc73691267 \h </w:instrText>
+            </w:r>
+            <w:r>
+              <w:rPr>
+                <w:noProof/>
+                <w:webHidden/>
+                <w:color w:val="auto"/>
+              </w:rPr>
+            </w:r>
+            <w:r>
+              <w:rPr>
+                <w:noProof/>
+                <w:webHidden/>
+                <w:color w:val="auto"/>
+              </w:rPr>
+              <w:fldChar w:fldCharType="separate"/>
+            </w:r>
+            <w:r>
+              <w:rPr>
+                <w:noProof/>
+                <w:webHidden/>
+                <w:color w:val="auto"/>
+              </w:rPr>
+              <w:t>1</w:t>
+            </w:r>
+            <w:r>
+              <w:rPr>
+                <w:noProof/>
+                <w:webHidden/>
+                <w:color w:val="auto"/>
+              </w:rPr>
+              <w:fldChar w:fldCharType="end"/>
+            </w:r>
+          </w:hyperlink>
+        </w:p>
+        <w:p>
+          <w:pPr>
+            <w:pStyle w:val="TOC2"/>
+            <w:tabs>
+              <w:tab w:val="right" w:leader="dot" w:pos="9926"/>
+            </w:tabs>
+            <w:rPr>
+              <w:b w:val="0"/>
+              <w:noProof/>
+              <w:color w:val="auto"/>
+              <w:sz w:val="22"/>
+              <w:lang w:val="en-AU" w:eastAsia="en-AU"/>
+            </w:rPr>
+          </w:pPr>
+          <w:hyperlink w:anchor="_Toc73691268" w:history="1">
+            <w:r>
+              <w:rPr>
+                <w:rStyle w:val="Hyperlink"/>
+                <w:noProof/>
+                <w:color w:val="auto"/>
+              </w:rPr>
+              <w:t>Testing Plan</w:t>
+            </w:r>
+            <w:r>
+              <w:rPr>
+                <w:noProof/>
+                <w:webHidden/>
+                <w:color w:val="auto"/>
+              </w:rPr>
+              <w:tab/>
+            </w:r>
+            <w:r>
+              <w:rPr>
+                <w:noProof/>
+                <w:webHidden/>
+                <w:color w:val="auto"/>
+              </w:rPr>
+              <w:fldChar w:fldCharType="begin"/>
+            </w:r>
+            <w:r>
+              <w:rPr>
+                <w:noProof/>
+                <w:webHidden/>
+                <w:color w:val="auto"/>
+              </w:rPr>
+              <w:instrText xml:space="preserve"> PAGEREF _Toc73691268 \h </w:instrText>
+            </w:r>
+            <w:r>
+              <w:rPr>
+                <w:noProof/>
+                <w:webHidden/>
+                <w:color w:val="auto"/>
+              </w:rPr>
+            </w:r>
+            <w:r>
+              <w:rPr>
+                <w:noProof/>
+                <w:webHidden/>
+                <w:color w:val="auto"/>
+              </w:rPr>
+              <w:fldChar w:fldCharType="separate"/>
+            </w:r>
+            <w:r>
+              <w:rPr>
+                <w:noProof/>
+                <w:webHidden/>
+                <w:color w:val="auto"/>
+              </w:rPr>
+              <w:t>1</w:t>
+            </w:r>
+            <w:r>
+              <w:rPr>
+                <w:noProof/>
+                <w:webHidden/>
+                <w:color w:val="auto"/>
+              </w:rPr>
+              <w:fldChar w:fldCharType="end"/>
+            </w:r>
+          </w:hyperlink>
+        </w:p>
+        <w:p>
+          <w:pPr>
+            <w:pStyle w:val="TOC2"/>
+            <w:tabs>
+              <w:tab w:val="right" w:leader="dot" w:pos="9926"/>
+            </w:tabs>
+            <w:rPr>
+              <w:b w:val="0"/>
+              <w:noProof/>
+              <w:color w:val="auto"/>
+              <w:sz w:val="22"/>
+              <w:lang w:val="en-AU" w:eastAsia="en-AU"/>
+            </w:rPr>
+          </w:pPr>
+          <w:hyperlink w:anchor="_Toc73691269" w:history="1">
+            <w:r>
+              <w:rPr>
+                <w:rStyle w:val="Hyperlink"/>
+                <w:noProof/>
+                <w:color w:val="auto"/>
+              </w:rPr>
+              <w:t>Analysis Report</w:t>
+            </w:r>
+            <w:r>
+              <w:rPr>
+                <w:noProof/>
+                <w:webHidden/>
+                <w:color w:val="auto"/>
+              </w:rPr>
+              <w:tab/>
+            </w:r>
+            <w:r>
+              <w:rPr>
+                <w:noProof/>
+                <w:webHidden/>
+                <w:color w:val="auto"/>
+              </w:rPr>
+              <w:fldChar w:fldCharType="begin"/>
+            </w:r>
+            <w:r>
+              <w:rPr>
+                <w:noProof/>
+                <w:webHidden/>
+                <w:color w:val="auto"/>
+              </w:rPr>
+              <w:instrText xml:space="preserve"> PAGEREF _Toc73691269 \h </w:instrText>
+            </w:r>
+            <w:r>
+              <w:rPr>
+                <w:noProof/>
+                <w:webHidden/>
+                <w:color w:val="auto"/>
+              </w:rPr>
+            </w:r>
+            <w:r>
+              <w:rPr>
+                <w:noProof/>
+                <w:webHidden/>
+                <w:color w:val="auto"/>
+              </w:rPr>
+              <w:fldChar w:fldCharType="separate"/>
+            </w:r>
+            <w:r>
+              <w:rPr>
+                <w:noProof/>
+                <w:webHidden/>
+                <w:color w:val="auto"/>
+              </w:rPr>
+              <w:t>1</w:t>
+            </w:r>
+            <w:r>
+              <w:rPr>
+                <w:noProof/>
+                <w:webHidden/>
+                <w:color w:val="auto"/>
+              </w:rPr>
+              <w:fldChar w:fldCharType="end"/>
+            </w:r>
+          </w:hyperlink>
+        </w:p>
+        <w:p>
+          <w:pPr>
+            <w:pStyle w:val="TOC2"/>
+            <w:tabs>
+              <w:tab w:val="right" w:leader="dot" w:pos="9926"/>
+            </w:tabs>
+            <w:rPr>
+              <w:b w:val="0"/>
+              <w:noProof/>
+              <w:color w:val="auto"/>
+              <w:sz w:val="22"/>
+              <w:lang w:val="en-AU" w:eastAsia="en-AU"/>
+            </w:rPr>
+          </w:pPr>
+          <w:hyperlink w:anchor="_Toc73691270" w:history="1">
+            <w:r>
+              <w:rPr>
+                <w:rStyle w:val="Hyperlink"/>
+                <w:noProof/>
+                <w:color w:val="auto"/>
+              </w:rPr>
+              <w:t>Client Meeting</w:t>
+            </w:r>
+            <w:r>
+              <w:rPr>
+                <w:noProof/>
+                <w:webHidden/>
+                <w:color w:val="auto"/>
+              </w:rPr>
+              <w:tab/>
+            </w:r>
+            <w:r>
+              <w:rPr>
+                <w:noProof/>
+                <w:webHidden/>
+                <w:color w:val="auto"/>
+              </w:rPr>
+              <w:fldChar w:fldCharType="begin"/>
+            </w:r>
+            <w:r>
+              <w:rPr>
+                <w:noProof/>
+                <w:webHidden/>
+                <w:color w:val="auto"/>
+              </w:rPr>
+              <w:instrText xml:space="preserve"> PAGEREF _Toc73691270 \h </w:instrText>
+            </w:r>
+            <w:r>
+              <w:rPr>
+                <w:noProof/>
+                <w:webHidden/>
+                <w:color w:val="auto"/>
+              </w:rPr>
+            </w:r>
+            <w:r>
+              <w:rPr>
+                <w:noProof/>
+                <w:webHidden/>
+                <w:color w:val="auto"/>
+              </w:rPr>
+              <w:fldChar w:fldCharType="separate"/>
+            </w:r>
+            <w:r>
+              <w:rPr>
+                <w:noProof/>
+                <w:webHidden/>
+                <w:color w:val="auto"/>
+              </w:rPr>
+              <w:t>1</w:t>
+            </w:r>
+            <w:r>
+              <w:rPr>
+                <w:noProof/>
+                <w:webHidden/>
+                <w:color w:val="auto"/>
+              </w:rPr>
+              <w:fldChar w:fldCharType="end"/>
+            </w:r>
+          </w:hyperlink>
+        </w:p>
+        <w:p>
+          <w:pPr>
+            <w:pStyle w:val="TOC2"/>
+            <w:tabs>
+              <w:tab w:val="right" w:leader="dot" w:pos="9926"/>
+            </w:tabs>
+            <w:rPr>
+              <w:b w:val="0"/>
+              <w:noProof/>
+              <w:color w:val="auto"/>
+              <w:sz w:val="22"/>
+              <w:lang w:val="en-AU" w:eastAsia="en-AU"/>
+            </w:rPr>
+          </w:pPr>
+          <w:hyperlink w:anchor="_Toc73691271" w:history="1">
+            <w:r>
+              <w:rPr>
+                <w:rStyle w:val="Hyperlink"/>
+                <w:noProof/>
+                <w:color w:val="auto"/>
+              </w:rPr>
+              <w:t>Sprint Report</w:t>
+            </w:r>
+            <w:r>
+              <w:rPr>
+                <w:noProof/>
+                <w:webHidden/>
+                <w:color w:val="auto"/>
+              </w:rPr>
+              <w:tab/>
+            </w:r>
+            <w:r>
+              <w:rPr>
+                <w:noProof/>
+                <w:webHidden/>
+                <w:color w:val="auto"/>
+              </w:rPr>
+              <w:fldChar w:fldCharType="begin"/>
+            </w:r>
+            <w:r>
+              <w:rPr>
+                <w:noProof/>
+                <w:webHidden/>
+                <w:color w:val="auto"/>
+              </w:rPr>
+              <w:instrText xml:space="preserve"> PAGEREF _Toc73691271 \h </w:instrText>
+            </w:r>
+            <w:r>
+              <w:rPr>
+                <w:noProof/>
+                <w:webHidden/>
+                <w:color w:val="auto"/>
+              </w:rPr>
+            </w:r>
+            <w:r>
+              <w:rPr>
+                <w:noProof/>
+                <w:webHidden/>
+                <w:color w:val="auto"/>
+              </w:rPr>
+              <w:fldChar w:fldCharType="separate"/>
+            </w:r>
+            <w:r>
+              <w:rPr>
+                <w:noProof/>
+                <w:webHidden/>
+                <w:color w:val="auto"/>
+              </w:rPr>
+              <w:t>2</w:t>
             </w:r>
             <w:r>
               <w:rPr>
@@ -2313,14 +3117,14 @@
               <w:lang w:val="en-AU" w:eastAsia="en-AU"/>
             </w:rPr>
           </w:pPr>
-          <w:hyperlink w:anchor="_Toc73606309" w:history="1">
+          <w:hyperlink w:anchor="_Toc73691272" w:history="1">
             <w:r>
               <w:rPr>
                 <w:rStyle w:val="Hyperlink"/>
                 <w:noProof/>
                 <w:color w:val="auto"/>
               </w:rPr>
-              <w:t>5.</w:t>
+              <w:t>6.</w:t>
             </w:r>
             <w:r>
               <w:rPr>
@@ -2362,7 +3166,7 @@
                 <w:webHidden/>
                 <w:color w:val="auto"/>
               </w:rPr>
-              <w:instrText xml:space="preserve"> PAGEREF _Toc73606309 \h </w:instrText>
+              <w:instrText xml:space="preserve"> PAGEREF _Toc73691272 \h </w:instrText>
             </w:r>
             <w:r>
               <w:rPr>
@@ -2385,7 +3189,7 @@
                 <w:webHidden/>
                 <w:color w:val="auto"/>
               </w:rPr>
-              <w:t>1</w:t>
+              <w:t>3</w:t>
             </w:r>
             <w:r>
               <w:rPr>
@@ -2411,7 +3215,7 @@
               <w:lang w:val="en-AU" w:eastAsia="en-AU"/>
             </w:rPr>
           </w:pPr>
-          <w:hyperlink w:anchor="_Toc73606310" w:history="1">
+          <w:hyperlink w:anchor="_Toc73691273" w:history="1">
             <w:r>
               <w:rPr>
                 <w:rStyle w:val="Hyperlink"/>
@@ -2442,7 +3246,7 @@
                 <w:webHidden/>
                 <w:color w:val="auto"/>
               </w:rPr>
-              <w:instrText xml:space="preserve"> PAGEREF _Toc73606310 \h </w:instrText>
+              <w:instrText xml:space="preserve"> PAGEREF _Toc73691273 \h </w:instrText>
             </w:r>
             <w:r>
               <w:rPr>
@@ -2465,7 +3269,7 @@
                 <w:webHidden/>
                 <w:color w:val="auto"/>
               </w:rPr>
-              <w:t>1</w:t>
+              <w:t>3</w:t>
             </w:r>
             <w:r>
               <w:rPr>
@@ -2491,7 +3295,7 @@
               <w:lang w:val="en-AU" w:eastAsia="en-AU"/>
             </w:rPr>
           </w:pPr>
-          <w:hyperlink w:anchor="_Toc73606311" w:history="1">
+          <w:hyperlink w:anchor="_Toc73691274" w:history="1">
             <w:r>
               <w:rPr>
                 <w:rStyle w:val="Hyperlink"/>
@@ -2522,7 +3326,7 @@
                 <w:webHidden/>
                 <w:color w:val="auto"/>
               </w:rPr>
-              <w:instrText xml:space="preserve"> PAGEREF _Toc73606311 \h </w:instrText>
+              <w:instrText xml:space="preserve"> PAGEREF _Toc73691274 \h </w:instrText>
             </w:r>
             <w:r>
               <w:rPr>
@@ -2545,7 +3349,7 @@
                 <w:webHidden/>
                 <w:color w:val="auto"/>
               </w:rPr>
-              <w:t>1</w:t>
+              <w:t>3</w:t>
             </w:r>
             <w:r>
               <w:rPr>
@@ -2571,7 +3375,7 @@
               <w:lang w:val="en-AU" w:eastAsia="en-AU"/>
             </w:rPr>
           </w:pPr>
-          <w:hyperlink w:anchor="_Toc73606312" w:history="1">
+          <w:hyperlink w:anchor="_Toc73691275" w:history="1">
             <w:r>
               <w:rPr>
                 <w:rStyle w:val="Hyperlink"/>
@@ -2602,7 +3406,7 @@
                 <w:webHidden/>
                 <w:color w:val="auto"/>
               </w:rPr>
-              <w:instrText xml:space="preserve"> PAGEREF _Toc73606312 \h </w:instrText>
+              <w:instrText xml:space="preserve"> PAGEREF _Toc73691275 \h </w:instrText>
             </w:r>
             <w:r>
               <w:rPr>
@@ -2625,7 +3429,7 @@
                 <w:webHidden/>
                 <w:color w:val="auto"/>
               </w:rPr>
-              <w:t>1</w:t>
+              <w:t>3</w:t>
             </w:r>
             <w:r>
               <w:rPr>
@@ -2652,14 +3456,14 @@
               <w:lang w:val="en-AU" w:eastAsia="en-AU"/>
             </w:rPr>
           </w:pPr>
-          <w:hyperlink w:anchor="_Toc73606313" w:history="1">
+          <w:hyperlink w:anchor="_Toc73691276" w:history="1">
             <w:r>
               <w:rPr>
                 <w:rStyle w:val="Hyperlink"/>
                 <w:noProof/>
                 <w:color w:val="auto"/>
               </w:rPr>
-              <w:t>6.</w:t>
+              <w:t>7.</w:t>
             </w:r>
             <w:r>
               <w:rPr>
@@ -2701,7 +3505,7 @@
                 <w:webHidden/>
                 <w:color w:val="auto"/>
               </w:rPr>
-              <w:instrText xml:space="preserve"> PAGEREF _Toc73606313 \h </w:instrText>
+              <w:instrText xml:space="preserve"> PAGEREF _Toc73691276 \h </w:instrText>
             </w:r>
             <w:r>
               <w:rPr>
@@ -2724,7 +3528,7 @@
                 <w:webHidden/>
                 <w:color w:val="auto"/>
               </w:rPr>
-              <w:t>3</w:t>
+              <w:t>5</w:t>
             </w:r>
             <w:r>
               <w:rPr>
@@ -2751,14 +3555,14 @@
               <w:lang w:val="en-AU" w:eastAsia="en-AU"/>
             </w:rPr>
           </w:pPr>
-          <w:hyperlink w:anchor="_Toc73606314" w:history="1">
+          <w:hyperlink w:anchor="_Toc73691277" w:history="1">
             <w:r>
               <w:rPr>
                 <w:rStyle w:val="Hyperlink"/>
                 <w:noProof/>
                 <w:color w:val="auto"/>
               </w:rPr>
-              <w:t>7.</w:t>
+              <w:t>8.</w:t>
             </w:r>
             <w:r>
               <w:rPr>
@@ -2800,7 +3604,7 @@
                 <w:webHidden/>
                 <w:color w:val="auto"/>
               </w:rPr>
-              <w:instrText xml:space="preserve"> PAGEREF _Toc73606314 \h </w:instrText>
+              <w:instrText xml:space="preserve"> PAGEREF _Toc73691277 \h </w:instrText>
             </w:r>
             <w:r>
               <w:rPr>
@@ -2823,7 +3627,7 @@
                 <w:webHidden/>
                 <w:color w:val="auto"/>
               </w:rPr>
-              <w:t>3</w:t>
+              <w:t>5</w:t>
             </w:r>
             <w:r>
               <w:rPr>
@@ -2850,14 +3654,14 @@
               <w:lang w:val="en-AU" w:eastAsia="en-AU"/>
             </w:rPr>
           </w:pPr>
-          <w:hyperlink w:anchor="_Toc73606315" w:history="1">
+          <w:hyperlink w:anchor="_Toc73691278" w:history="1">
             <w:r>
               <w:rPr>
                 <w:rStyle w:val="Hyperlink"/>
                 <w:noProof/>
                 <w:color w:val="auto"/>
               </w:rPr>
-              <w:t>8.</w:t>
+              <w:t>9.</w:t>
             </w:r>
             <w:r>
               <w:rPr>
@@ -2899,7 +3703,7 @@
                 <w:webHidden/>
                 <w:color w:val="auto"/>
               </w:rPr>
-              <w:instrText xml:space="preserve"> PAGEREF _Toc73606315 \h </w:instrText>
+              <w:instrText xml:space="preserve"> PAGEREF _Toc73691278 \h </w:instrText>
             </w:r>
             <w:r>
               <w:rPr>
@@ -2922,7 +3726,7 @@
                 <w:webHidden/>
                 <w:color w:val="auto"/>
               </w:rPr>
-              <w:t>4</w:t>
+              <w:t>6</w:t>
             </w:r>
             <w:r>
               <w:rPr>
@@ -2996,7 +3800,6 @@
           </w:tcPr>
           <w:p>
             <w:r>
-              <w:lastRenderedPageBreak/>
               <w:t>Version</w:t>
             </w:r>
           </w:p>
@@ -3318,6 +4121,7 @@
         </w:rPr>
         <w:br w:type="page"/>
       </w:r>
+      <w:bookmarkStart w:id="6" w:name="_Toc73605054"/>
     </w:p>
     <w:p>
       <w:pPr>
@@ -3326,8 +4130,7 @@
           <w:color w:val="auto"/>
         </w:rPr>
       </w:pPr>
-      <w:bookmarkStart w:id="6" w:name="_Toc73605054"/>
-      <w:bookmarkStart w:id="7" w:name="_Toc73606294"/>
+      <w:bookmarkStart w:id="7" w:name="_Toc73691247"/>
       <w:r>
         <w:rPr>
           <w:color w:val="auto"/>
@@ -3344,12 +4147,6 @@
       </w:r>
       <w:bookmarkEnd w:id="6"/>
       <w:bookmarkEnd w:id="7"/>
-      <w:r>
-        <w:rPr>
-          <w:color w:val="auto"/>
-        </w:rPr>
-        <w:tab/>
-      </w:r>
     </w:p>
     <w:p>
       <w:pPr>
@@ -3401,7 +4198,7 @@
         </w:rPr>
       </w:pPr>
       <w:bookmarkStart w:id="8" w:name="_Toc73605055"/>
-      <w:bookmarkStart w:id="9" w:name="_Toc73606295"/>
+      <w:bookmarkStart w:id="9" w:name="_Toc73691248"/>
       <w:r>
         <w:rPr>
           <w:color w:val="auto"/>
@@ -3426,7 +4223,7 @@
         </w:rPr>
       </w:pPr>
       <w:bookmarkStart w:id="10" w:name="_Toc73605056"/>
-      <w:bookmarkStart w:id="11" w:name="_Toc73606296"/>
+      <w:bookmarkStart w:id="11" w:name="_Toc73691249"/>
       <w:r>
         <w:rPr>
           <w:color w:val="auto"/>
@@ -3468,7 +4265,7 @@
         </w:rPr>
       </w:pPr>
       <w:bookmarkStart w:id="12" w:name="_Toc73605057"/>
-      <w:bookmarkStart w:id="13" w:name="_Toc73606297"/>
+      <w:bookmarkStart w:id="13" w:name="_Toc73691250"/>
       <w:r>
         <w:rPr>
           <w:color w:val="auto"/>
@@ -3543,7 +4340,7 @@
         </w:rPr>
       </w:pPr>
       <w:bookmarkStart w:id="14" w:name="_Toc73605058"/>
-      <w:bookmarkStart w:id="15" w:name="_Toc73606298"/>
+      <w:bookmarkStart w:id="15" w:name="_Toc73691251"/>
       <w:r>
         <w:rPr>
           <w:color w:val="auto"/>
@@ -3589,7 +4386,7 @@
         </w:rPr>
       </w:pPr>
       <w:bookmarkStart w:id="16" w:name="_Toc73605059"/>
-      <w:bookmarkStart w:id="17" w:name="_Toc73606299"/>
+      <w:bookmarkStart w:id="17" w:name="_Toc73691252"/>
       <w:r>
         <w:rPr>
           <w:color w:val="auto"/>
@@ -3660,7 +4457,7 @@
         </w:rPr>
       </w:pPr>
       <w:bookmarkStart w:id="18" w:name="_Toc73605060"/>
-      <w:bookmarkStart w:id="19" w:name="_Toc73606300"/>
+      <w:bookmarkStart w:id="19" w:name="_Toc73691253"/>
       <w:r>
         <w:rPr>
           <w:color w:val="auto"/>
@@ -3685,7 +4482,7 @@
         </w:rPr>
       </w:pPr>
       <w:bookmarkStart w:id="20" w:name="_Toc73605061"/>
-      <w:bookmarkStart w:id="21" w:name="_Toc73606301"/>
+      <w:bookmarkStart w:id="21" w:name="_Toc73691254"/>
       <w:r>
         <w:rPr>
           <w:color w:val="auto"/>
@@ -3745,7 +4542,7 @@
         </w:rPr>
       </w:pPr>
       <w:bookmarkStart w:id="22" w:name="_Toc73605062"/>
-      <w:bookmarkStart w:id="23" w:name="_Toc73606302"/>
+      <w:bookmarkStart w:id="23" w:name="_Toc73691255"/>
       <w:r>
         <w:rPr>
           <w:color w:val="auto"/>
@@ -3874,7 +4671,7 @@
         </w:rPr>
       </w:pPr>
       <w:bookmarkStart w:id="24" w:name="_Toc73605063"/>
-      <w:bookmarkStart w:id="25" w:name="_Toc73606303"/>
+      <w:bookmarkStart w:id="25" w:name="_Toc73691256"/>
       <w:r>
         <w:rPr>
           <w:color w:val="auto"/>
@@ -3931,7 +4728,7 @@
         </w:rPr>
       </w:pPr>
       <w:bookmarkStart w:id="26" w:name="_Toc73605064"/>
-      <w:bookmarkStart w:id="27" w:name="_Toc73606304"/>
+      <w:bookmarkStart w:id="27" w:name="_Toc73691257"/>
       <w:r>
         <w:rPr>
           <w:color w:val="auto"/>
@@ -3979,7 +4776,7 @@
         </w:rPr>
       </w:pPr>
       <w:bookmarkStart w:id="28" w:name="_Toc73605065"/>
-      <w:bookmarkStart w:id="29" w:name="_Toc73606305"/>
+      <w:bookmarkStart w:id="29" w:name="_Toc73691258"/>
       <w:r>
         <w:rPr>
           <w:color w:val="auto"/>
@@ -4029,7 +4826,7 @@
         </w:rPr>
       </w:pPr>
       <w:bookmarkStart w:id="30" w:name="_Toc73605066"/>
-      <w:bookmarkStart w:id="31" w:name="_Toc73606306"/>
+      <w:bookmarkStart w:id="31" w:name="_Toc73691259"/>
       <w:r>
         <w:rPr>
           <w:color w:val="auto"/>
@@ -4054,7 +4851,7 @@
         </w:rPr>
       </w:pPr>
       <w:bookmarkStart w:id="32" w:name="_Toc73605067"/>
-      <w:bookmarkStart w:id="33" w:name="_Toc73606307"/>
+      <w:bookmarkStart w:id="33" w:name="_Toc73691260"/>
       <w:r>
         <w:rPr>
           <w:color w:val="auto"/>
@@ -4097,7 +4894,7 @@
         </w:rPr>
       </w:pPr>
       <w:bookmarkStart w:id="34" w:name="_Toc73605068"/>
-      <w:bookmarkStart w:id="35" w:name="_Toc73606308"/>
+      <w:bookmarkStart w:id="35" w:name="_Toc73691261"/>
       <w:r>
         <w:rPr>
           <w:color w:val="auto"/>
@@ -4211,7 +5008,7 @@
           <w:bCs/>
           <w:color w:val="auto"/>
         </w:rPr>
-        <w:t>- Website will be tested on at least 2 browsers (Chrome and Microsoft Edge).</w:t>
+        <w:t>- Website will be tested on at least 2 browsers (Chrome and Microsoft Edge)</w:t>
       </w:r>
     </w:p>
     <w:p>
@@ -4222,13 +5019,13 @@
         </w:rPr>
       </w:pPr>
       <w:bookmarkStart w:id="36" w:name="_Toc73441334"/>
-      <w:bookmarkStart w:id="37" w:name="_Toc73606309"/>
+      <w:bookmarkStart w:id="37" w:name="_Toc73691262"/>
       <w:r>
         <w:rPr>
           <w:color w:val="auto"/>
         </w:rPr>
         <w:lastRenderedPageBreak/>
-        <w:t>5.</w:t>
+        <w:t>5</w:t>
       </w:r>
       <w:r>
         <w:rPr>
@@ -4240,28 +5037,653 @@
         <w:rPr>
           <w:color w:val="auto"/>
         </w:rPr>
-        <w:t>Adaptive Versus Responsive</w:t>
-      </w:r>
-      <w:bookmarkEnd w:id="36"/>
+        <w:t xml:space="preserve">Sprint </w:t>
+      </w:r>
+      <w:r>
+        <w:rPr>
+          <w:color w:val="auto"/>
+        </w:rPr>
+        <w:t xml:space="preserve">One </w:t>
+      </w:r>
+      <w:r>
+        <w:rPr>
+          <w:color w:val="auto"/>
+        </w:rPr>
+        <w:t>Meeting</w:t>
+      </w:r>
+      <w:r>
+        <w:rPr>
+          <w:color w:val="auto"/>
+        </w:rPr>
+        <w:t xml:space="preserve"> </w:t>
+      </w:r>
+      <w:r>
+        <w:rPr>
+          <w:color w:val="auto"/>
+        </w:rPr>
+        <w:t>Minutes</w:t>
+      </w:r>
       <w:bookmarkEnd w:id="37"/>
     </w:p>
     <w:p>
       <w:pPr>
+        <w:pStyle w:val="Details"/>
+        <w:rPr>
+          <w:rFonts w:cstheme="minorHAnsi"/>
+          <w:color w:val="auto"/>
+          <w:szCs w:val="28"/>
+        </w:rPr>
+      </w:pPr>
+      <w:r>
+        <w:rPr>
+          <w:rFonts w:cstheme="minorHAnsi"/>
+          <w:b/>
+          <w:color w:val="auto"/>
+          <w:szCs w:val="28"/>
+        </w:rPr>
+        <w:t>Date</w:t>
+      </w:r>
+      <w:r>
+        <w:rPr>
+          <w:rFonts w:cstheme="minorHAnsi"/>
+          <w:color w:val="auto"/>
+          <w:szCs w:val="28"/>
+        </w:rPr>
+        <w:t>: 28/May/2021</w:t>
+      </w:r>
+    </w:p>
+    <w:p>
+      <w:pPr>
+        <w:pStyle w:val="Details"/>
+        <w:rPr>
+          <w:rFonts w:cstheme="minorHAnsi"/>
+          <w:color w:val="auto"/>
+          <w:szCs w:val="28"/>
+        </w:rPr>
+      </w:pPr>
+      <w:r>
+        <w:rPr>
+          <w:rFonts w:cstheme="minorHAnsi"/>
+          <w:b/>
+          <w:color w:val="auto"/>
+          <w:szCs w:val="28"/>
+        </w:rPr>
+        <w:t>Time</w:t>
+      </w:r>
+      <w:r>
+        <w:rPr>
+          <w:rFonts w:cstheme="minorHAnsi"/>
+          <w:color w:val="auto"/>
+          <w:szCs w:val="28"/>
+        </w:rPr>
+        <w:t>: 10:00am</w:t>
+      </w:r>
+    </w:p>
+    <w:p>
+      <w:pPr>
+        <w:pStyle w:val="Details"/>
+        <w:rPr>
+          <w:rFonts w:cstheme="minorHAnsi"/>
+          <w:color w:val="auto"/>
+          <w:sz w:val="22"/>
+          <w:szCs w:val="22"/>
+        </w:rPr>
+      </w:pPr>
+      <w:r>
+        <w:rPr>
+          <w:rFonts w:cstheme="minorHAnsi"/>
+          <w:b/>
+          <w:color w:val="auto"/>
+          <w:szCs w:val="28"/>
+        </w:rPr>
+        <w:t>Facilitator</w:t>
+      </w:r>
+      <w:r>
+        <w:rPr>
+          <w:rFonts w:cstheme="minorHAnsi"/>
+          <w:color w:val="auto"/>
+          <w:szCs w:val="28"/>
+        </w:rPr>
+        <w:t>: Kyle Chamberlain</w:t>
+      </w:r>
+    </w:p>
+    <w:bookmarkStart w:id="38" w:name="_Toc73691263"/>
+    <w:p>
+      <w:pPr>
+        <w:pStyle w:val="Heading1"/>
+        <w:rPr>
+          <w:rFonts w:asciiTheme="minorHAnsi" w:hAnsiTheme="minorHAnsi" w:cstheme="minorHAnsi"/>
+          <w:color w:val="auto"/>
+        </w:rPr>
+      </w:pPr>
+      <w:sdt>
+        <w:sdtPr>
+          <w:rPr>
+            <w:rFonts w:asciiTheme="minorHAnsi" w:hAnsiTheme="minorHAnsi" w:cstheme="minorHAnsi"/>
+            <w:color w:val="auto"/>
+          </w:rPr>
+          <w:alias w:val="In attendance:"/>
+          <w:tag w:val="In attendance:"/>
+          <w:id w:val="-34966697"/>
+          <w:placeholder>
+            <w:docPart w:val="9EC4706D5880429BB3185AD4BFC4E134"/>
+          </w:placeholder>
+          <w:temporary/>
+          <w:showingPlcHdr/>
+          <w15:appearance w15:val="hidden"/>
+        </w:sdtPr>
+        <w:sdtContent>
+          <w:r>
+            <w:rPr>
+              <w:rStyle w:val="Heading2Char"/>
+              <w:b w:val="0"/>
+              <w:bCs/>
+              <w:color w:val="auto"/>
+            </w:rPr>
+            <w:t>In Attendance</w:t>
+          </w:r>
+        </w:sdtContent>
+      </w:sdt>
+      <w:bookmarkEnd w:id="38"/>
+    </w:p>
+    <w:p>
+      <w:pPr>
+        <w:rPr>
+          <w:rFonts w:cstheme="minorHAnsi"/>
+          <w:color w:val="auto"/>
+        </w:rPr>
+      </w:pPr>
+      <w:r>
+        <w:rPr>
+          <w:rFonts w:cstheme="minorHAnsi"/>
+          <w:b w:val="0"/>
+          <w:bCs/>
+          <w:color w:val="auto"/>
+        </w:rPr>
+        <w:t>Bayley Wise</w:t>
+      </w:r>
+      <w:r>
+        <w:rPr>
+          <w:rFonts w:cstheme="minorHAnsi"/>
+          <w:b w:val="0"/>
+          <w:bCs/>
+          <w:color w:val="auto"/>
+        </w:rPr>
+        <w:t xml:space="preserve"> </w:t>
+      </w:r>
+      <w:r>
+        <w:rPr>
+          <w:rFonts w:cstheme="minorHAnsi"/>
+          <w:color w:val="auto"/>
+        </w:rPr>
+        <w:t>(Developer)</w:t>
+      </w:r>
+    </w:p>
+    <w:p>
+      <w:pPr>
+        <w:rPr>
+          <w:rFonts w:cstheme="minorHAnsi"/>
+          <w:color w:val="auto"/>
+        </w:rPr>
+      </w:pPr>
+      <w:r>
+        <w:rPr>
+          <w:rFonts w:cstheme="minorHAnsi"/>
+          <w:b w:val="0"/>
+          <w:bCs/>
+          <w:color w:val="auto"/>
+        </w:rPr>
+        <w:t>Kyle Chamberlain</w:t>
+      </w:r>
+      <w:r>
+        <w:rPr>
+          <w:rFonts w:cstheme="minorHAnsi"/>
+          <w:b w:val="0"/>
+          <w:bCs/>
+          <w:color w:val="auto"/>
+        </w:rPr>
+        <w:t xml:space="preserve"> </w:t>
+      </w:r>
+      <w:r>
+        <w:rPr>
+          <w:rFonts w:cstheme="minorHAnsi"/>
+          <w:color w:val="auto"/>
+        </w:rPr>
+        <w:t>(Scrum Master, Developer)</w:t>
+      </w:r>
+    </w:p>
+    <w:p>
+      <w:pPr>
+        <w:rPr>
+          <w:rFonts w:cstheme="minorHAnsi"/>
+          <w:color w:val="auto"/>
+        </w:rPr>
+      </w:pPr>
+      <w:r>
+        <w:rPr>
+          <w:rFonts w:cstheme="minorHAnsi"/>
+          <w:b w:val="0"/>
+          <w:bCs/>
+          <w:color w:val="auto"/>
+        </w:rPr>
+        <w:t xml:space="preserve">Andrew </w:t>
+      </w:r>
+      <w:proofErr w:type="spellStart"/>
+      <w:r>
+        <w:rPr>
+          <w:rFonts w:cstheme="minorHAnsi"/>
+          <w:b w:val="0"/>
+          <w:bCs/>
+          <w:color w:val="auto"/>
+        </w:rPr>
+        <w:t>Samway</w:t>
+      </w:r>
+      <w:proofErr w:type="spellEnd"/>
+      <w:r>
+        <w:rPr>
+          <w:rFonts w:cstheme="minorHAnsi"/>
+          <w:b w:val="0"/>
+          <w:bCs/>
+          <w:color w:val="auto"/>
+        </w:rPr>
+        <w:t xml:space="preserve"> </w:t>
+      </w:r>
+      <w:r>
+        <w:rPr>
+          <w:rFonts w:cstheme="minorHAnsi"/>
+          <w:color w:val="auto"/>
+        </w:rPr>
+        <w:t>(CITE Manager)</w:t>
+      </w:r>
+    </w:p>
+    <w:bookmarkStart w:id="39" w:name="_Toc73691264" w:displacedByCustomXml="next"/>
+    <w:sdt>
+      <w:sdtPr>
+        <w:rPr>
+          <w:rFonts w:asciiTheme="minorHAnsi" w:hAnsiTheme="minorHAnsi" w:cstheme="minorHAnsi"/>
+          <w:color w:val="auto"/>
+        </w:rPr>
+        <w:alias w:val="Approval of minutes:"/>
+        <w:tag w:val="Approval of minutes:"/>
+        <w:id w:val="96078072"/>
+        <w:placeholder>
+          <w:docPart w:val="3B6B7EBEF38740B5BED4139018AD0B96"/>
+        </w:placeholder>
+        <w:temporary/>
+        <w:showingPlcHdr/>
+        <w15:appearance w15:val="hidden"/>
+      </w:sdtPr>
+      <w:sdtContent>
+        <w:p>
+          <w:pPr>
+            <w:pStyle w:val="Heading1"/>
+            <w:rPr>
+              <w:rFonts w:asciiTheme="minorHAnsi" w:hAnsiTheme="minorHAnsi" w:cstheme="minorHAnsi"/>
+              <w:color w:val="auto"/>
+            </w:rPr>
+          </w:pPr>
+          <w:r>
+            <w:rPr>
+              <w:rStyle w:val="Heading2Char"/>
+              <w:b w:val="0"/>
+              <w:bCs/>
+              <w:color w:val="auto"/>
+            </w:rPr>
+            <w:t>Approval of Minutes</w:t>
+          </w:r>
+        </w:p>
+      </w:sdtContent>
+    </w:sdt>
+    <w:bookmarkEnd w:id="39" w:displacedByCustomXml="prev"/>
+    <w:p>
+      <w:pPr>
+        <w:rPr>
+          <w:rFonts w:cstheme="minorHAnsi"/>
+          <w:b w:val="0"/>
+          <w:bCs/>
+          <w:color w:val="auto"/>
+        </w:rPr>
+      </w:pPr>
+      <w:r>
+        <w:rPr>
+          <w:rFonts w:cstheme="minorHAnsi"/>
+          <w:b w:val="0"/>
+          <w:bCs/>
+          <w:color w:val="auto"/>
+        </w:rPr>
+        <w:t>This is the first sprint meeting and it being approved by the Scrum Master</w:t>
+      </w:r>
+    </w:p>
+    <w:p>
+      <w:pPr>
         <w:pStyle w:val="Heading2"/>
         <w:rPr>
           <w:color w:val="auto"/>
         </w:rPr>
       </w:pPr>
-      <w:bookmarkStart w:id="38" w:name="_Toc73441335"/>
-      <w:bookmarkStart w:id="39" w:name="_Toc73606310"/>
+      <w:bookmarkStart w:id="40" w:name="_Toc73691265"/>
+      <w:r>
+        <w:rPr>
+          <w:color w:val="auto"/>
+        </w:rPr>
+        <w:t>Adaptive Versus Responsive</w:t>
+      </w:r>
+      <w:bookmarkEnd w:id="40"/>
+    </w:p>
+    <w:p>
+      <w:pPr>
+        <w:rPr>
+          <w:rFonts w:cstheme="minorHAnsi"/>
+          <w:b w:val="0"/>
+          <w:bCs/>
+          <w:color w:val="auto"/>
+        </w:rPr>
+      </w:pPr>
+      <w:r>
+        <w:rPr>
+          <w:rFonts w:cstheme="minorHAnsi"/>
+          <w:b w:val="0"/>
+          <w:bCs/>
+          <w:color w:val="auto"/>
+        </w:rPr>
+        <w:t>CITE Manager requires a report to be written for the client to be presented at the next meeting. This must bring information about multi-platform issues.</w:t>
+      </w:r>
+    </w:p>
+    <w:p>
+      <w:pPr>
+        <w:pStyle w:val="Heading2"/>
+        <w:rPr>
+          <w:color w:val="auto"/>
+        </w:rPr>
+      </w:pPr>
+      <w:bookmarkStart w:id="41" w:name="_Toc73691266"/>
+      <w:r>
+        <w:rPr>
+          <w:color w:val="auto"/>
+        </w:rPr>
+        <w:t>Source Control Snapshot</w:t>
+      </w:r>
+      <w:bookmarkEnd w:id="41"/>
+    </w:p>
+    <w:p>
+      <w:pPr>
+        <w:rPr>
+          <w:rFonts w:cstheme="minorHAnsi"/>
+          <w:b w:val="0"/>
+          <w:bCs/>
+          <w:color w:val="auto"/>
+        </w:rPr>
+      </w:pPr>
+      <w:r>
+        <w:rPr>
+          <w:rFonts w:cstheme="minorHAnsi"/>
+          <w:b w:val="0"/>
+          <w:bCs/>
+          <w:color w:val="auto"/>
+        </w:rPr>
+        <w:t>CITE Manager requires a source control versioning to be made for record keeping purposes.</w:t>
+      </w:r>
+    </w:p>
+    <w:p>
+      <w:pPr>
+        <w:pStyle w:val="Heading2"/>
+        <w:rPr>
+          <w:color w:val="auto"/>
+        </w:rPr>
+      </w:pPr>
+      <w:bookmarkStart w:id="42" w:name="_Toc73691267"/>
+      <w:r>
+        <w:rPr>
+          <w:color w:val="auto"/>
+        </w:rPr>
+        <w:t>Project Management Plan</w:t>
+      </w:r>
+      <w:bookmarkEnd w:id="42"/>
+    </w:p>
+    <w:p>
+      <w:pPr>
+        <w:rPr>
+          <w:rFonts w:cstheme="minorHAnsi"/>
+          <w:b w:val="0"/>
+          <w:bCs/>
+          <w:color w:val="auto"/>
+        </w:rPr>
+      </w:pPr>
+      <w:r>
+        <w:rPr>
+          <w:rFonts w:cstheme="minorHAnsi"/>
+          <w:b w:val="0"/>
+          <w:bCs/>
+          <w:color w:val="auto"/>
+        </w:rPr>
+        <w:t xml:space="preserve">CITE Manager requires a project management plan to be made </w:t>
+      </w:r>
+      <w:proofErr w:type="gramStart"/>
+      <w:r>
+        <w:rPr>
+          <w:rFonts w:cstheme="minorHAnsi"/>
+          <w:b w:val="0"/>
+          <w:bCs/>
+          <w:color w:val="auto"/>
+        </w:rPr>
+        <w:t>so as to</w:t>
+      </w:r>
+      <w:proofErr w:type="gramEnd"/>
+      <w:r>
+        <w:rPr>
+          <w:rFonts w:cstheme="minorHAnsi"/>
+          <w:b w:val="0"/>
+          <w:bCs/>
+          <w:color w:val="auto"/>
+        </w:rPr>
+        <w:t xml:space="preserve"> show what the expectations are for each week and to keep accountability so as to reduce time wastage and realism for the client.</w:t>
+      </w:r>
+    </w:p>
+    <w:p>
+      <w:pPr>
+        <w:pStyle w:val="Heading2"/>
+        <w:rPr>
+          <w:color w:val="auto"/>
+        </w:rPr>
+      </w:pPr>
+      <w:bookmarkStart w:id="43" w:name="_Toc73691268"/>
+      <w:r>
+        <w:rPr>
+          <w:color w:val="auto"/>
+        </w:rPr>
+        <w:t>Testing Plan</w:t>
+      </w:r>
+      <w:bookmarkEnd w:id="43"/>
+    </w:p>
+    <w:p>
+      <w:pPr>
+        <w:rPr>
+          <w:rFonts w:cstheme="minorHAnsi"/>
+          <w:b w:val="0"/>
+          <w:bCs/>
+          <w:color w:val="auto"/>
+          <w:szCs w:val="28"/>
+        </w:rPr>
+      </w:pPr>
+      <w:r>
+        <w:rPr>
+          <w:rFonts w:cstheme="minorHAnsi"/>
+          <w:b w:val="0"/>
+          <w:bCs/>
+          <w:color w:val="auto"/>
+          <w:szCs w:val="28"/>
+        </w:rPr>
+        <w:t>A testing plan for the developers must be made and kept to</w:t>
+      </w:r>
+    </w:p>
+    <w:p>
+      <w:pPr>
+        <w:pStyle w:val="Heading2"/>
+        <w:rPr>
+          <w:color w:val="auto"/>
+        </w:rPr>
+      </w:pPr>
+      <w:bookmarkStart w:id="44" w:name="_Toc73691269"/>
+      <w:r>
+        <w:rPr>
+          <w:color w:val="auto"/>
+        </w:rPr>
+        <w:t>Analysis Report</w:t>
+      </w:r>
+      <w:bookmarkEnd w:id="44"/>
+    </w:p>
+    <w:p>
+      <w:pPr>
+        <w:rPr>
+          <w:rFonts w:cstheme="minorHAnsi"/>
+          <w:b w:val="0"/>
+          <w:bCs/>
+          <w:color w:val="auto"/>
+        </w:rPr>
+      </w:pPr>
+      <w:r>
+        <w:rPr>
+          <w:rFonts w:cstheme="minorHAnsi"/>
+          <w:b w:val="0"/>
+          <w:bCs/>
+          <w:color w:val="auto"/>
+        </w:rPr>
+        <w:t>An analysis report must be made for the client and the developers to keep to.</w:t>
+      </w:r>
+    </w:p>
+    <w:p>
+      <w:pPr>
+        <w:pStyle w:val="Heading2"/>
+        <w:rPr>
+          <w:color w:val="auto"/>
+        </w:rPr>
+      </w:pPr>
+      <w:bookmarkStart w:id="45" w:name="_Toc73691270"/>
+      <w:r>
+        <w:rPr>
+          <w:color w:val="auto"/>
+        </w:rPr>
+        <w:t>Client Meeting</w:t>
+      </w:r>
+      <w:bookmarkEnd w:id="45"/>
+    </w:p>
+    <w:p>
+      <w:pPr>
+        <w:rPr>
+          <w:rFonts w:cstheme="minorHAnsi"/>
+          <w:b w:val="0"/>
+          <w:bCs/>
+          <w:color w:val="auto"/>
+        </w:rPr>
+      </w:pPr>
+      <w:r>
+        <w:rPr>
+          <w:rFonts w:cstheme="minorHAnsi"/>
+          <w:b w:val="0"/>
+          <w:bCs/>
+          <w:color w:val="auto"/>
+        </w:rPr>
+        <w:t>This meeting will be called for next week by Kyle Chamberlain, please ensure you are allowing time for the project to be made as well and keeping time for the next sprint with the client.</w:t>
+      </w:r>
+    </w:p>
+    <w:p>
+      <w:pPr>
+        <w:pStyle w:val="Heading2"/>
+        <w:rPr>
+          <w:color w:val="auto"/>
+        </w:rPr>
+      </w:pPr>
+      <w:bookmarkStart w:id="46" w:name="_Toc73691271"/>
+      <w:r>
+        <w:rPr>
+          <w:color w:val="auto"/>
+        </w:rPr>
+        <w:lastRenderedPageBreak/>
+        <w:t>Sprint Report</w:t>
+      </w:r>
+      <w:bookmarkEnd w:id="46"/>
+    </w:p>
+    <w:p>
+      <w:pPr>
+        <w:rPr>
+          <w:rFonts w:cstheme="minorHAnsi"/>
+          <w:b w:val="0"/>
+          <w:bCs/>
+          <w:color w:val="auto"/>
+        </w:rPr>
+      </w:pPr>
+      <w:r>
+        <w:rPr>
+          <w:rFonts w:cstheme="minorHAnsi"/>
+          <w:b w:val="0"/>
+          <w:bCs/>
+          <w:color w:val="auto"/>
+        </w:rPr>
+        <w:t>Kyle Chamberlain Presented as SCRUM Master with Bayley Wise as an attendee</w:t>
+      </w:r>
+    </w:p>
+    <w:p>
+      <w:pPr>
+        <w:rPr>
+          <w:rFonts w:eastAsiaTheme="majorEastAsia" w:cstheme="minorHAnsi"/>
+          <w:color w:val="0F0D29" w:themeColor="text1"/>
+        </w:rPr>
+      </w:pPr>
+      <w:r>
+        <w:rPr>
+          <w:rFonts w:cstheme="minorHAnsi"/>
+          <w:color w:val="0F0D29" w:themeColor="text1"/>
+        </w:rPr>
+        <w:br w:type="page"/>
+      </w:r>
+    </w:p>
+    <w:p>
+      <w:pPr>
+        <w:pStyle w:val="Heading1"/>
+        <w:rPr>
+          <w:color w:val="auto"/>
+        </w:rPr>
+      </w:pPr>
+      <w:bookmarkStart w:id="47" w:name="_Toc73691272"/>
+      <w:r>
+        <w:rPr>
+          <w:color w:val="auto"/>
+        </w:rPr>
+        <w:lastRenderedPageBreak/>
+        <w:t>6.</w:t>
+      </w:r>
+      <w:r>
+        <w:rPr>
+          <w:color w:val="auto"/>
+        </w:rPr>
+        <w:tab/>
+      </w:r>
+      <w:r>
+        <w:rPr>
+          <w:color w:val="auto"/>
+        </w:rPr>
+        <w:t>Adaptive Versus Responsive</w:t>
+      </w:r>
+      <w:bookmarkEnd w:id="36"/>
+      <w:bookmarkEnd w:id="47"/>
+    </w:p>
+    <w:p>
+      <w:pPr>
+        <w:pStyle w:val="Heading2"/>
+        <w:rPr>
+          <w:color w:val="auto"/>
+        </w:rPr>
+      </w:pPr>
+      <w:bookmarkStart w:id="48" w:name="_Toc73441335"/>
+      <w:bookmarkStart w:id="49" w:name="_Toc73691273"/>
       <w:r>
         <w:rPr>
           <w:color w:val="auto"/>
         </w:rPr>
         <w:t>Adaptive Design</w:t>
       </w:r>
-      <w:bookmarkEnd w:id="38"/>
-      <w:bookmarkEnd w:id="39"/>
+      <w:bookmarkEnd w:id="48"/>
+      <w:bookmarkEnd w:id="49"/>
     </w:p>
     <w:p>
       <w:pPr>
@@ -4526,16 +5948,16 @@
           <w:color w:val="auto"/>
         </w:rPr>
       </w:pPr>
-      <w:bookmarkStart w:id="40" w:name="_Toc73441336"/>
-      <w:bookmarkStart w:id="41" w:name="_Toc73606311"/>
+      <w:bookmarkStart w:id="50" w:name="_Toc73441336"/>
+      <w:bookmarkStart w:id="51" w:name="_Toc73691274"/>
       <w:r>
         <w:rPr>
           <w:color w:val="auto"/>
         </w:rPr>
         <w:t>Responsive Design</w:t>
       </w:r>
-      <w:bookmarkEnd w:id="40"/>
-      <w:bookmarkEnd w:id="41"/>
+      <w:bookmarkEnd w:id="50"/>
+      <w:bookmarkEnd w:id="51"/>
     </w:p>
     <w:p>
       <w:pPr>
@@ -4787,16 +6209,16 @@
           <w:color w:val="auto"/>
         </w:rPr>
       </w:pPr>
-      <w:bookmarkStart w:id="42" w:name="_Toc73441337"/>
-      <w:bookmarkStart w:id="43" w:name="_Toc73606312"/>
+      <w:bookmarkStart w:id="52" w:name="_Toc73441337"/>
+      <w:bookmarkStart w:id="53" w:name="_Toc73691275"/>
       <w:r>
         <w:rPr>
           <w:color w:val="auto"/>
         </w:rPr>
         <w:t>What is to be used for this application</w:t>
       </w:r>
-      <w:bookmarkEnd w:id="42"/>
-      <w:bookmarkEnd w:id="43"/>
+      <w:bookmarkEnd w:id="52"/>
+      <w:bookmarkEnd w:id="53"/>
     </w:p>
     <w:p>
       <w:pPr>
@@ -4852,14 +6274,14 @@
         <w:pStyle w:val="Heading1"/>
         <w:numPr>
           <w:ilvl w:val="0"/>
-          <w:numId w:val="3"/>
+          <w:numId w:val="4"/>
         </w:numPr>
         <w:rPr>
           <w:color w:val="auto"/>
         </w:rPr>
       </w:pPr>
-      <w:bookmarkStart w:id="44" w:name="_Toc73369733"/>
-      <w:bookmarkStart w:id="45" w:name="_Toc73606313"/>
+      <w:bookmarkStart w:id="54" w:name="_Toc73369733"/>
+      <w:bookmarkStart w:id="55" w:name="_Toc73691276"/>
       <w:r>
         <w:rPr>
           <w:color w:val="auto"/>
@@ -4867,8 +6289,8 @@
         <w:lastRenderedPageBreak/>
         <w:t>CITE Business Rules for Software Development</w:t>
       </w:r>
-      <w:bookmarkEnd w:id="44"/>
-      <w:bookmarkEnd w:id="45"/>
+      <w:bookmarkEnd w:id="54"/>
+      <w:bookmarkEnd w:id="55"/>
     </w:p>
     <w:p>
       <w:pPr>
@@ -4937,22 +6359,22 @@
         <w:pStyle w:val="Heading1"/>
         <w:numPr>
           <w:ilvl w:val="0"/>
-          <w:numId w:val="3"/>
+          <w:numId w:val="4"/>
         </w:numPr>
         <w:rPr>
           <w:color w:val="auto"/>
         </w:rPr>
       </w:pPr>
-      <w:bookmarkStart w:id="46" w:name="_Toc73369734"/>
-      <w:bookmarkStart w:id="47" w:name="_Toc73606314"/>
+      <w:bookmarkStart w:id="56" w:name="_Toc73369734"/>
+      <w:bookmarkStart w:id="57" w:name="_Toc73691277"/>
       <w:r>
         <w:rPr>
           <w:color w:val="auto"/>
         </w:rPr>
         <w:t>CITE Managed Services Quality Assurance</w:t>
       </w:r>
-      <w:bookmarkEnd w:id="46"/>
-      <w:bookmarkEnd w:id="47"/>
+      <w:bookmarkEnd w:id="56"/>
+      <w:bookmarkEnd w:id="57"/>
     </w:p>
     <w:p>
       <w:pPr>
@@ -4985,14 +6407,14 @@
         <w:pStyle w:val="Heading1"/>
         <w:numPr>
           <w:ilvl w:val="0"/>
-          <w:numId w:val="3"/>
+          <w:numId w:val="4"/>
         </w:numPr>
         <w:rPr>
           <w:color w:val="auto"/>
         </w:rPr>
       </w:pPr>
-      <w:bookmarkStart w:id="48" w:name="_Toc73369735"/>
-      <w:bookmarkStart w:id="49" w:name="_Toc73606315"/>
+      <w:bookmarkStart w:id="58" w:name="_Toc73369735"/>
+      <w:bookmarkStart w:id="59" w:name="_Toc73691278"/>
       <w:r>
         <w:rPr>
           <w:color w:val="auto"/>
@@ -5000,8 +6422,8 @@
         <w:lastRenderedPageBreak/>
         <w:t>Acme Entertainment Pty Ltd Development Requirements</w:t>
       </w:r>
-      <w:bookmarkEnd w:id="48"/>
-      <w:bookmarkEnd w:id="49"/>
+      <w:bookmarkEnd w:id="58"/>
+      <w:bookmarkEnd w:id="59"/>
     </w:p>
     <w:p>
       <w:pPr>
@@ -5039,10 +6461,235 @@
           <w:color w:val="auto"/>
         </w:rPr>
       </w:pPr>
+      <w:r>
+        <w:rPr>
+          <w:b w:val="0"/>
+          <w:bCs/>
+          <w:color w:val="auto"/>
+        </w:rPr>
+        <w:br w:type="page"/>
+      </w:r>
+    </w:p>
+    <w:p>
+      <w:pPr>
+        <w:pStyle w:val="Heading1"/>
+        <w:rPr>
+          <w:b w:val="0"/>
+          <w:bCs/>
+          <w:color w:val="auto"/>
+        </w:rPr>
+      </w:pPr>
+      <w:r>
+        <w:rPr>
+          <w:b w:val="0"/>
+          <w:bCs/>
+          <w:color w:val="auto"/>
+        </w:rPr>
+        <w:lastRenderedPageBreak/>
+        <w:t>Project Management</w:t>
+      </w:r>
+    </w:p>
+    <w:p>
+      <w:pPr>
+        <w:pStyle w:val="Heading2"/>
+        <w:rPr>
+          <w:color w:val="auto"/>
+        </w:rPr>
+      </w:pPr>
+      <w:r>
+        <w:rPr>
+          <w:color w:val="auto"/>
+        </w:rPr>
+        <w:t>Gannt Chart</w:t>
+      </w:r>
+    </w:p>
+    <w:p>
+      <w:pPr>
+        <w:keepNext/>
+      </w:pPr>
+      <w:r>
+        <w:drawing>
+          <wp:inline distT="0" distB="0" distL="0" distR="0" wp14:anchorId="204531F9" wp14:editId="533366DC">
+            <wp:extent cx="6286500" cy="1779783"/>
+            <wp:effectExtent l="0" t="0" r="0" b="0"/>
+            <wp:docPr id="1" name="Picture 1"/>
+            <wp:cNvGraphicFramePr>
+              <a:graphicFrameLocks xmlns:a="http://schemas.openxmlformats.org/drawingml/2006/main" noChangeAspect="1"/>
+            </wp:cNvGraphicFramePr>
+            <a:graphic xmlns:a="http://schemas.openxmlformats.org/drawingml/2006/main">
+              <a:graphicData uri="http://schemas.openxmlformats.org/drawingml/2006/picture">
+                <pic:pic xmlns:pic="http://schemas.openxmlformats.org/drawingml/2006/picture">
+                  <pic:nvPicPr>
+                    <pic:cNvPr id="1" name=""/>
+                    <pic:cNvPicPr/>
+                  </pic:nvPicPr>
+                  <pic:blipFill>
+                    <a:blip r:embed="rId14"/>
+                    <a:stretch>
+                      <a:fillRect/>
+                    </a:stretch>
+                  </pic:blipFill>
+                  <pic:spPr>
+                    <a:xfrm>
+                      <a:off x="0" y="0"/>
+                      <a:ext cx="6346451" cy="1796756"/>
+                    </a:xfrm>
+                    <a:prstGeom prst="rect">
+                      <a:avLst/>
+                    </a:prstGeom>
+                  </pic:spPr>
+                </pic:pic>
+              </a:graphicData>
+            </a:graphic>
+          </wp:inline>
+        </w:drawing>
+      </w:r>
+    </w:p>
+    <w:p>
+      <w:pPr>
+        <w:pStyle w:val="Caption"/>
+      </w:pPr>
+      <w:r>
+        <w:t xml:space="preserve">Figure </w:t>
+      </w:r>
+      <w:fldSimple w:instr=" SEQ Figure \* ARABIC ">
+        <w:r>
+          <w:rPr>
+            <w:noProof/>
+          </w:rPr>
+          <w:t>1</w:t>
+        </w:r>
+      </w:fldSimple>
+      <w:r>
+        <w:t xml:space="preserve"> - Project Management for sprint One</w:t>
+      </w:r>
+    </w:p>
+    <w:p>
+      <w:pPr>
+        <w:pStyle w:val="Heading2"/>
+        <w:rPr>
+          <w:color w:val="auto"/>
+        </w:rPr>
+      </w:pPr>
+      <w:r>
+        <w:rPr>
+          <w:color w:val="auto"/>
+        </w:rPr>
+        <w:t>Trello (Kanban Board)</w:t>
+      </w:r>
+    </w:p>
+    <w:p>
+      <w:pPr>
+        <w:rPr>
+          <w:b w:val="0"/>
+          <w:bCs/>
+          <w:color w:val="auto"/>
+        </w:rPr>
+      </w:pPr>
+      <w:r>
+        <w:rPr>
+          <w:b w:val="0"/>
+          <w:bCs/>
+          <w:noProof/>
+        </w:rPr>
+        <w:drawing>
+          <wp:anchor distT="0" distB="0" distL="114300" distR="114300" simplePos="0" relativeHeight="251681792" behindDoc="0" locked="0" layoutInCell="1" allowOverlap="1" wp14:anchorId="7B6262C7" wp14:editId="5D8E2CA9">
+            <wp:simplePos x="0" y="0"/>
+            <wp:positionH relativeFrom="column">
+              <wp:posOffset>1905</wp:posOffset>
+            </wp:positionH>
+            <wp:positionV relativeFrom="paragraph">
+              <wp:posOffset>1270</wp:posOffset>
+            </wp:positionV>
+            <wp:extent cx="2868343" cy="5353050"/>
+            <wp:effectExtent l="0" t="0" r="8255" b="0"/>
+            <wp:wrapSquare wrapText="bothSides"/>
+            <wp:docPr id="2" name="Picture 2"/>
+            <wp:cNvGraphicFramePr>
+              <a:graphicFrameLocks xmlns:a="http://schemas.openxmlformats.org/drawingml/2006/main" noChangeAspect="1"/>
+            </wp:cNvGraphicFramePr>
+            <a:graphic xmlns:a="http://schemas.openxmlformats.org/drawingml/2006/main">
+              <a:graphicData uri="http://schemas.openxmlformats.org/drawingml/2006/picture">
+                <pic:pic xmlns:pic="http://schemas.openxmlformats.org/drawingml/2006/picture">
+                  <pic:nvPicPr>
+                    <pic:cNvPr id="1" name=""/>
+                    <pic:cNvPicPr/>
+                  </pic:nvPicPr>
+                  <pic:blipFill>
+                    <a:blip r:embed="rId15" cstate="print">
+                      <a:extLst>
+                        <a:ext uri="{28A0092B-C50C-407E-A947-70E740481C1C}">
+                          <a14:useLocalDpi xmlns:a14="http://schemas.microsoft.com/office/drawing/2010/main" val="0"/>
+                        </a:ext>
+                      </a:extLst>
+                    </a:blip>
+                    <a:stretch>
+                      <a:fillRect/>
+                    </a:stretch>
+                  </pic:blipFill>
+                  <pic:spPr>
+                    <a:xfrm>
+                      <a:off x="0" y="0"/>
+                      <a:ext cx="2868343" cy="5353050"/>
+                    </a:xfrm>
+                    <a:prstGeom prst="rect">
+                      <a:avLst/>
+                    </a:prstGeom>
+                  </pic:spPr>
+                </pic:pic>
+              </a:graphicData>
+            </a:graphic>
+          </wp:anchor>
+        </w:drawing>
+      </w:r>
+      <w:r>
+        <w:rPr>
+          <w:b w:val="0"/>
+          <w:bCs/>
+          <w:color w:val="auto"/>
+        </w:rPr>
+        <w:t xml:space="preserve">This is the </w:t>
+      </w:r>
+      <w:r>
+        <w:rPr>
+          <w:b w:val="0"/>
+          <w:bCs/>
+          <w:color w:val="auto"/>
+        </w:rPr>
+        <w:t xml:space="preserve">collaborative environment called Trello and includes </w:t>
+      </w:r>
+      <w:proofErr w:type="gramStart"/>
+      <w:r>
+        <w:rPr>
+          <w:b w:val="0"/>
+          <w:bCs/>
+          <w:color w:val="auto"/>
+        </w:rPr>
+        <w:t>all of</w:t>
+      </w:r>
+      <w:proofErr w:type="gramEnd"/>
+      <w:r>
+        <w:rPr>
+          <w:b w:val="0"/>
+          <w:bCs/>
+          <w:color w:val="auto"/>
+        </w:rPr>
+        <w:t xml:space="preserve"> the issues left to do.</w:t>
+      </w:r>
+    </w:p>
+    <w:p>
+      <w:pPr>
+        <w:spacing w:after="200"/>
+        <w:rPr>
+          <w:b w:val="0"/>
+          <w:bCs/>
+          <w:color w:val="auto"/>
+        </w:rPr>
+      </w:pPr>
     </w:p>
     <w:sectPr>
-      <w:headerReference w:type="default" r:id="rId14"/>
-      <w:footerReference w:type="default" r:id="rId15"/>
+      <w:headerReference w:type="default" r:id="rId16"/>
+      <w:footerReference w:type="default" r:id="rId17"/>
       <w:pgSz w:w="12240" w:h="15840"/>
       <w:pgMar w:top="720" w:right="1152" w:bottom="720" w:left="1152" w:header="0" w:footer="288" w:gutter="0"/>
       <w:pgNumType w:start="1"/>
@@ -5913,16 +7560,16 @@
     </w:lvl>
   </w:abstractNum>
   <w:abstractNum w:abstractNumId="1" w15:restartNumberingAfterBreak="0">
-    <w:nsid w:val="5B367A7C"/>
+    <w:nsid w:val="1F483B8F"/>
     <w:multiLevelType w:val="hybridMultilevel"/>
-    <w:tmpl w:val="98C8DAC4"/>
-    <w:lvl w:ilvl="0" w:tplc="A4782388">
-      <w:start w:val="1"/>
+    <w:tmpl w:val="56A0CBBC"/>
+    <w:lvl w:ilvl="0" w:tplc="5016CE1A">
+      <w:start w:val="8"/>
       <w:numFmt w:val="decimal"/>
-      <w:lvlText w:val="%1."/>
+      <w:lvlText w:val="%1"/>
       <w:lvlJc w:val="left"/>
       <w:pPr>
-        <w:ind w:left="1080" w:hanging="720"/>
+        <w:ind w:left="720" w:hanging="360"/>
       </w:pPr>
       <w:rPr>
         <w:rFonts w:hint="default"/>
@@ -6002,11 +7649,11 @@
     </w:lvl>
   </w:abstractNum>
   <w:abstractNum w:abstractNumId="2" w15:restartNumberingAfterBreak="0">
-    <w:nsid w:val="77FD02BD"/>
+    <w:nsid w:val="2A773F4F"/>
     <w:multiLevelType w:val="hybridMultilevel"/>
-    <w:tmpl w:val="A6D6F284"/>
-    <w:lvl w:ilvl="0" w:tplc="21E0D76A">
-      <w:start w:val="6"/>
+    <w:tmpl w:val="F3107362"/>
+    <w:lvl w:ilvl="0" w:tplc="9CBA2B2E">
+      <w:start w:val="7"/>
       <w:numFmt w:val="decimal"/>
       <w:lvlText w:val="%1."/>
       <w:lvlJc w:val="left"/>
@@ -6090,14 +7737,198 @@
       </w:pPr>
     </w:lvl>
   </w:abstractNum>
+  <w:abstractNum w:abstractNumId="3" w15:restartNumberingAfterBreak="0">
+    <w:nsid w:val="5B367A7C"/>
+    <w:multiLevelType w:val="hybridMultilevel"/>
+    <w:tmpl w:val="98C8DAC4"/>
+    <w:lvl w:ilvl="0" w:tplc="A4782388">
+      <w:start w:val="1"/>
+      <w:numFmt w:val="decimal"/>
+      <w:lvlText w:val="%1."/>
+      <w:lvlJc w:val="left"/>
+      <w:pPr>
+        <w:ind w:left="1080" w:hanging="720"/>
+      </w:pPr>
+      <w:rPr>
+        <w:rFonts w:hint="default"/>
+      </w:rPr>
+    </w:lvl>
+    <w:lvl w:ilvl="1" w:tplc="0C090019" w:tentative="1">
+      <w:start w:val="1"/>
+      <w:numFmt w:val="lowerLetter"/>
+      <w:lvlText w:val="%2."/>
+      <w:lvlJc w:val="left"/>
+      <w:pPr>
+        <w:ind w:left="1440" w:hanging="360"/>
+      </w:pPr>
+    </w:lvl>
+    <w:lvl w:ilvl="2" w:tplc="0C09001B" w:tentative="1">
+      <w:start w:val="1"/>
+      <w:numFmt w:val="lowerRoman"/>
+      <w:lvlText w:val="%3."/>
+      <w:lvlJc w:val="right"/>
+      <w:pPr>
+        <w:ind w:left="2160" w:hanging="180"/>
+      </w:pPr>
+    </w:lvl>
+    <w:lvl w:ilvl="3" w:tplc="0C09000F" w:tentative="1">
+      <w:start w:val="1"/>
+      <w:numFmt w:val="decimal"/>
+      <w:lvlText w:val="%4."/>
+      <w:lvlJc w:val="left"/>
+      <w:pPr>
+        <w:ind w:left="2880" w:hanging="360"/>
+      </w:pPr>
+    </w:lvl>
+    <w:lvl w:ilvl="4" w:tplc="0C090019" w:tentative="1">
+      <w:start w:val="1"/>
+      <w:numFmt w:val="lowerLetter"/>
+      <w:lvlText w:val="%5."/>
+      <w:lvlJc w:val="left"/>
+      <w:pPr>
+        <w:ind w:left="3600" w:hanging="360"/>
+      </w:pPr>
+    </w:lvl>
+    <w:lvl w:ilvl="5" w:tplc="0C09001B" w:tentative="1">
+      <w:start w:val="1"/>
+      <w:numFmt w:val="lowerRoman"/>
+      <w:lvlText w:val="%6."/>
+      <w:lvlJc w:val="right"/>
+      <w:pPr>
+        <w:ind w:left="4320" w:hanging="180"/>
+      </w:pPr>
+    </w:lvl>
+    <w:lvl w:ilvl="6" w:tplc="0C09000F" w:tentative="1">
+      <w:start w:val="1"/>
+      <w:numFmt w:val="decimal"/>
+      <w:lvlText w:val="%7."/>
+      <w:lvlJc w:val="left"/>
+      <w:pPr>
+        <w:ind w:left="5040" w:hanging="360"/>
+      </w:pPr>
+    </w:lvl>
+    <w:lvl w:ilvl="7" w:tplc="0C090019" w:tentative="1">
+      <w:start w:val="1"/>
+      <w:numFmt w:val="lowerLetter"/>
+      <w:lvlText w:val="%8."/>
+      <w:lvlJc w:val="left"/>
+      <w:pPr>
+        <w:ind w:left="5760" w:hanging="360"/>
+      </w:pPr>
+    </w:lvl>
+    <w:lvl w:ilvl="8" w:tplc="0C09001B" w:tentative="1">
+      <w:start w:val="1"/>
+      <w:numFmt w:val="lowerRoman"/>
+      <w:lvlText w:val="%9."/>
+      <w:lvlJc w:val="right"/>
+      <w:pPr>
+        <w:ind w:left="6480" w:hanging="180"/>
+      </w:pPr>
+    </w:lvl>
+  </w:abstractNum>
+  <w:abstractNum w:abstractNumId="4" w15:restartNumberingAfterBreak="0">
+    <w:nsid w:val="77FD02BD"/>
+    <w:multiLevelType w:val="hybridMultilevel"/>
+    <w:tmpl w:val="A6D6F284"/>
+    <w:lvl w:ilvl="0" w:tplc="21E0D76A">
+      <w:start w:val="6"/>
+      <w:numFmt w:val="decimal"/>
+      <w:lvlText w:val="%1."/>
+      <w:lvlJc w:val="left"/>
+      <w:pPr>
+        <w:ind w:left="1080" w:hanging="720"/>
+      </w:pPr>
+      <w:rPr>
+        <w:rFonts w:hint="default"/>
+      </w:rPr>
+    </w:lvl>
+    <w:lvl w:ilvl="1" w:tplc="0C090019" w:tentative="1">
+      <w:start w:val="1"/>
+      <w:numFmt w:val="lowerLetter"/>
+      <w:lvlText w:val="%2."/>
+      <w:lvlJc w:val="left"/>
+      <w:pPr>
+        <w:ind w:left="1440" w:hanging="360"/>
+      </w:pPr>
+    </w:lvl>
+    <w:lvl w:ilvl="2" w:tplc="0C09001B" w:tentative="1">
+      <w:start w:val="1"/>
+      <w:numFmt w:val="lowerRoman"/>
+      <w:lvlText w:val="%3."/>
+      <w:lvlJc w:val="right"/>
+      <w:pPr>
+        <w:ind w:left="2160" w:hanging="180"/>
+      </w:pPr>
+    </w:lvl>
+    <w:lvl w:ilvl="3" w:tplc="0C09000F" w:tentative="1">
+      <w:start w:val="1"/>
+      <w:numFmt w:val="decimal"/>
+      <w:lvlText w:val="%4."/>
+      <w:lvlJc w:val="left"/>
+      <w:pPr>
+        <w:ind w:left="2880" w:hanging="360"/>
+      </w:pPr>
+    </w:lvl>
+    <w:lvl w:ilvl="4" w:tplc="0C090019" w:tentative="1">
+      <w:start w:val="1"/>
+      <w:numFmt w:val="lowerLetter"/>
+      <w:lvlText w:val="%5."/>
+      <w:lvlJc w:val="left"/>
+      <w:pPr>
+        <w:ind w:left="3600" w:hanging="360"/>
+      </w:pPr>
+    </w:lvl>
+    <w:lvl w:ilvl="5" w:tplc="0C09001B" w:tentative="1">
+      <w:start w:val="1"/>
+      <w:numFmt w:val="lowerRoman"/>
+      <w:lvlText w:val="%6."/>
+      <w:lvlJc w:val="right"/>
+      <w:pPr>
+        <w:ind w:left="4320" w:hanging="180"/>
+      </w:pPr>
+    </w:lvl>
+    <w:lvl w:ilvl="6" w:tplc="0C09000F" w:tentative="1">
+      <w:start w:val="1"/>
+      <w:numFmt w:val="decimal"/>
+      <w:lvlText w:val="%7."/>
+      <w:lvlJc w:val="left"/>
+      <w:pPr>
+        <w:ind w:left="5040" w:hanging="360"/>
+      </w:pPr>
+    </w:lvl>
+    <w:lvl w:ilvl="7" w:tplc="0C090019" w:tentative="1">
+      <w:start w:val="1"/>
+      <w:numFmt w:val="lowerLetter"/>
+      <w:lvlText w:val="%8."/>
+      <w:lvlJc w:val="left"/>
+      <w:pPr>
+        <w:ind w:left="5760" w:hanging="360"/>
+      </w:pPr>
+    </w:lvl>
+    <w:lvl w:ilvl="8" w:tplc="0C09001B" w:tentative="1">
+      <w:start w:val="1"/>
+      <w:numFmt w:val="lowerRoman"/>
+      <w:lvlText w:val="%9."/>
+      <w:lvlJc w:val="right"/>
+      <w:pPr>
+        <w:ind w:left="6480" w:hanging="180"/>
+      </w:pPr>
+    </w:lvl>
+  </w:abstractNum>
   <w:num w:numId="1">
     <w:abstractNumId w:val="0"/>
   </w:num>
   <w:num w:numId="2">
-    <w:abstractNumId w:val="1"/>
+    <w:abstractNumId w:val="3"/>
   </w:num>
   <w:num w:numId="3">
+    <w:abstractNumId w:val="4"/>
+  </w:num>
+  <w:num w:numId="4">
     <w:abstractNumId w:val="2"/>
+  </w:num>
+  <w:num w:numId="5">
+    <w:abstractNumId w:val="1"/>
   </w:num>
 </w:numbering>
 </file>
@@ -6182,7 +8013,7 @@
     <w:lsdException w:name="List Number 3" w:semiHidden="1" w:unhideWhenUsed="1"/>
     <w:lsdException w:name="List Number 4" w:semiHidden="1" w:unhideWhenUsed="1"/>
     <w:lsdException w:name="List Number 5" w:semiHidden="1" w:unhideWhenUsed="1"/>
-    <w:lsdException w:name="Title" w:uiPriority="1" w:qFormat="1"/>
+    <w:lsdException w:name="Title" w:uiPriority="6" w:qFormat="1"/>
     <w:lsdException w:name="Closing" w:semiHidden="1" w:unhideWhenUsed="1"/>
     <w:lsdException w:name="Signature" w:semiHidden="1" w:unhideWhenUsed="1"/>
     <w:lsdException w:name="Default Paragraph Font" w:semiHidden="1" w:unhideWhenUsed="1"/>
@@ -6630,7 +8461,7 @@
     <w:name w:val="Title"/>
     <w:basedOn w:val="Normal"/>
     <w:link w:val="TitleChar"/>
-    <w:uiPriority w:val="1"/>
+    <w:uiPriority w:val="6"/>
     <w:qFormat/>
     <w:rsid w:val="00D86945"/>
     <w:pPr>
@@ -6647,7 +8478,7 @@
     <w:name w:val="Title Char"/>
     <w:basedOn w:val="DefaultParagraphFont"/>
     <w:link w:val="Title"/>
-    <w:uiPriority w:val="1"/>
+    <w:uiPriority w:val="6"/>
     <w:rsid w:val="00D86945"/>
     <w:rPr>
       <w:rFonts w:asciiTheme="majorHAnsi" w:eastAsiaTheme="majorEastAsia" w:hAnsiTheme="majorHAnsi" w:cstheme="majorBidi"/>
@@ -6934,6 +8765,39 @@
       <w:lang w:val="en-AU"/>
     </w:rPr>
   </w:style>
+  <w:style w:type="paragraph" w:customStyle="1" w:styleId="Details">
+    <w:name w:val="Details"/>
+    <w:basedOn w:val="Normal"/>
+    <w:qFormat/>
+    <w:rsid w:val="003B677C"/>
+    <w:pPr>
+      <w:spacing w:after="360" w:line="264" w:lineRule="auto"/>
+      <w:contextualSpacing/>
+    </w:pPr>
+    <w:rPr>
+      <w:b w:val="0"/>
+      <w:color w:val="15123A" w:themeColor="text1" w:themeTint="F2"/>
+      <w:szCs w:val="20"/>
+      <w:lang w:eastAsia="ja-JP"/>
+    </w:rPr>
+  </w:style>
+  <w:style w:type="paragraph" w:styleId="Caption">
+    <w:name w:val="caption"/>
+    <w:basedOn w:val="Normal"/>
+    <w:next w:val="Normal"/>
+    <w:uiPriority w:val="99"/>
+    <w:unhideWhenUsed/>
+    <w:rsid w:val="003E3758"/>
+    <w:pPr>
+      <w:spacing w:after="200" w:line="240" w:lineRule="auto"/>
+    </w:pPr>
+    <w:rPr>
+      <w:i/>
+      <w:iCs/>
+      <w:sz w:val="18"/>
+      <w:szCs w:val="18"/>
+    </w:rPr>
+  </w:style>
 </w:styles>
 </file>
 
@@ -6992,6 +8856,58 @@
         </w:p>
       </w:docPartBody>
     </w:docPart>
+    <w:docPart>
+      <w:docPartPr>
+        <w:name w:val="9EC4706D5880429BB3185AD4BFC4E134"/>
+        <w:category>
+          <w:name w:val="General"/>
+          <w:gallery w:val="placeholder"/>
+        </w:category>
+        <w:types>
+          <w:type w:val="bbPlcHdr"/>
+        </w:types>
+        <w:behaviors>
+          <w:behavior w:val="content"/>
+        </w:behaviors>
+        <w:guid w:val="{CC500CEA-87CC-4FD1-A069-238DEE32ACB6}"/>
+      </w:docPartPr>
+      <w:docPartBody>
+        <w:p>
+          <w:pPr>
+            <w:pStyle w:val="9EC4706D5880429BB3185AD4BFC4E134"/>
+          </w:pPr>
+          <w:r>
+            <w:t>In Attendance</w:t>
+          </w:r>
+        </w:p>
+      </w:docPartBody>
+    </w:docPart>
+    <w:docPart>
+      <w:docPartPr>
+        <w:name w:val="3B6B7EBEF38740B5BED4139018AD0B96"/>
+        <w:category>
+          <w:name w:val="General"/>
+          <w:gallery w:val="placeholder"/>
+        </w:category>
+        <w:types>
+          <w:type w:val="bbPlcHdr"/>
+        </w:types>
+        <w:behaviors>
+          <w:behavior w:val="content"/>
+        </w:behaviors>
+        <w:guid w:val="{2CB9861C-138A-4998-9D9A-6A3E32D730F4}"/>
+      </w:docPartPr>
+      <w:docPartBody>
+        <w:p>
+          <w:pPr>
+            <w:pStyle w:val="3B6B7EBEF38740B5BED4139018AD0B96"/>
+          </w:pPr>
+          <w:r>
+            <w:t>Approval of Minutes</w:t>
+          </w:r>
+        </w:p>
+      </w:docPartBody>
+    </w:docPart>
   </w:docParts>
 </w:glossaryDocument>
 </file>
@@ -7003,7 +8919,7 @@
     <w:charset w:val="00"/>
     <w:family w:val="swiss"/>
     <w:pitch w:val="variable"/>
-    <w:sig w:usb0="E0002AFF" w:usb1="4000ACFF" w:usb2="00000001" w:usb3="00000000" w:csb0="000001FF" w:csb1="00000000"/>
+    <w:sig w:usb0="E4002EFF" w:usb1="C000247B" w:usb2="00000009" w:usb3="00000000" w:csb0="000001FF" w:csb1="00000000"/>
   </w:font>
   <w:font w:name="Courier New">
     <w:panose1 w:val="02070309020205020404"/>
@@ -7017,7 +8933,7 @@
     <w:charset w:val="00"/>
     <w:family w:val="roman"/>
     <w:pitch w:val="variable"/>
-    <w:sig w:usb0="E0002AFF" w:usb1="C0007843" w:usb2="00000009" w:usb3="00000000" w:csb0="000001FF" w:csb1="00000000"/>
+    <w:sig w:usb0="E0002EFF" w:usb1="C000785B" w:usb2="00000009" w:usb3="00000000" w:csb0="000001FF" w:csb1="00000000"/>
   </w:font>
   <w:font w:name="Wingdings">
     <w:panose1 w:val="05000000000000000000"/>
@@ -7046,7 +8962,7 @@
     <w:charset w:val="00"/>
     <w:family w:val="swiss"/>
     <w:pitch w:val="variable"/>
-    <w:sig w:usb0="E0002AFF" w:usb1="C0007843" w:usb2="00000009" w:usb3="00000000" w:csb0="000001FF" w:csb1="00000000"/>
+    <w:sig w:usb0="E0002EFF" w:usb1="C000785B" w:usb2="00000009" w:usb3="00000000" w:csb0="000001FF" w:csb1="00000000"/>
   </w:font>
   <w:font w:name="MS Gothic">
     <w:altName w:val="ＭＳ ゴシック"/>
@@ -7068,7 +8984,7 @@
     <w:charset w:val="00"/>
     <w:family w:val="swiss"/>
     <w:pitch w:val="variable"/>
-    <w:sig w:usb0="A0002AEF" w:usb1="4000207B" w:usb2="00000000" w:usb3="00000000" w:csb0="000001FF" w:csb1="00000000"/>
+    <w:sig w:usb0="E4002EFF" w:usb1="C000247B" w:usb2="00000009" w:usb3="00000000" w:csb0="000001FF" w:csb1="00000000"/>
   </w:font>
 </w:fonts>
 </file>
@@ -7094,6 +9010,7 @@
     <w:rsid w:val="005A677E"/>
     <w:rsid w:val="00650905"/>
     <w:rsid w:val="006664A4"/>
+    <w:rsid w:val="00CE1F2E"/>
     <w:rsid w:val="00EB2F44"/>
   </w:rsids>
   <m:mathPr>
@@ -7573,6 +9490,14 @@
     <w:name w:val="498E5868E48D42C4A4362CCB6B67AE97"/>
     <w:rsid w:val="001824F3"/>
   </w:style>
+  <w:style w:type="paragraph" w:customStyle="1" w:styleId="9EC4706D5880429BB3185AD4BFC4E134">
+    <w:name w:val="9EC4706D5880429BB3185AD4BFC4E134"/>
+    <w:rsid w:val="00CE1F2E"/>
+  </w:style>
+  <w:style w:type="paragraph" w:customStyle="1" w:styleId="3B6B7EBEF38740B5BED4139018AD0B96">
+    <w:name w:val="3B6B7EBEF38740B5BED4139018AD0B96"/>
+    <w:rsid w:val="00CE1F2E"/>
+  </w:style>
 </w:styles>
 </file>
 

--- a/Documentation/Master Document - Test Plan-Analysis Report-Adaptive vs. Responsive Report.docx
+++ b/Documentation/Master Document - Test Plan-Analysis Report-Adaptive vs. Responsive Report.docx
@@ -3741,6 +3741,8 @@
         <w:p>
           <w:pPr>
             <w:rPr>
+              <w:bCs/>
+              <w:noProof/>
               <w:color w:val="auto"/>
             </w:rPr>
           </w:pPr>
@@ -3753,6 +3755,13 @@
             <w:fldChar w:fldCharType="end"/>
           </w:r>
         </w:p>
+        <w:p>
+          <w:pPr>
+            <w:rPr>
+              <w:color w:val="auto"/>
+            </w:rPr>
+          </w:pPr>
+        </w:p>
       </w:sdtContent>
     </w:sdt>
     <w:p>
@@ -3779,72 +3788,92 @@
         </w:rPr>
       </w:pPr>
     </w:p>
+    <w:p>
+      <w:pPr>
+        <w:pStyle w:val="Heading1"/>
+        <w:rPr>
+          <w:color w:val="auto"/>
+        </w:rPr>
+      </w:pPr>
+    </w:p>
+    <w:p>
+      <w:pPr>
+        <w:spacing w:after="200"/>
+        <w:rPr>
+          <w:rFonts w:asciiTheme="majorHAnsi" w:eastAsiaTheme="majorEastAsia" w:hAnsiTheme="majorHAnsi" w:cstheme="majorBidi"/>
+          <w:color w:val="auto"/>
+          <w:kern w:val="28"/>
+          <w:sz w:val="52"/>
+          <w:szCs w:val="32"/>
+        </w:rPr>
+      </w:pPr>
+      <w:r>
+        <w:rPr>
+          <w:color w:val="auto"/>
+        </w:rPr>
+        <w:br w:type="page"/>
+      </w:r>
+      <w:bookmarkStart w:id="1" w:name="_Toc73605054"/>
+    </w:p>
     <w:tbl>
       <w:tblPr>
         <w:tblStyle w:val="TableGrid"/>
+        <w:tblpPr w:leftFromText="180" w:rightFromText="180" w:vertAnchor="text" w:horzAnchor="margin" w:tblpY="-38"/>
         <w:tblW w:w="0" w:type="auto"/>
         <w:tblLook w:val="04A0" w:firstRow="1" w:lastRow="0" w:firstColumn="1" w:lastColumn="0" w:noHBand="0" w:noVBand="1"/>
       </w:tblPr>
       <w:tblGrid>
-        <w:gridCol w:w="1985"/>
-        <w:gridCol w:w="1985"/>
-        <w:gridCol w:w="1985"/>
-        <w:gridCol w:w="1985"/>
-        <w:gridCol w:w="1986"/>
+        <w:gridCol w:w="4963"/>
+        <w:gridCol w:w="4963"/>
       </w:tblGrid>
       <w:tr>
         <w:tc>
           <w:tcPr>
-            <w:tcW w:w="1985" w:type="dxa"/>
-            <w:shd w:val="clear" w:color="auto" w:fill="D0CECE" w:themeFill="background2" w:themeFillShade="E6"/>
+            <w:tcW w:w="9926" w:type="dxa"/>
+            <w:gridSpan w:val="2"/>
           </w:tcPr>
           <w:p>
-            <w:r>
-              <w:t>Version</w:t>
-            </w:r>
-          </w:p>
-        </w:tc>
-        <w:tc>
-          <w:tcPr>
-            <w:tcW w:w="1985" w:type="dxa"/>
-            <w:shd w:val="clear" w:color="auto" w:fill="D0CECE" w:themeFill="background2" w:themeFillShade="E6"/>
-          </w:tcPr>
-          <w:p>
-            <w:r>
-              <w:t>Addition</w:t>
-            </w:r>
-          </w:p>
-        </w:tc>
-        <w:tc>
-          <w:tcPr>
-            <w:tcW w:w="1985" w:type="dxa"/>
-            <w:shd w:val="clear" w:color="auto" w:fill="D0CECE" w:themeFill="background2" w:themeFillShade="E6"/>
-          </w:tcPr>
-          <w:p>
-            <w:r>
-              <w:t>Date Updated</w:t>
-            </w:r>
-          </w:p>
-        </w:tc>
-        <w:tc>
-          <w:tcPr>
-            <w:tcW w:w="1985" w:type="dxa"/>
-            <w:shd w:val="clear" w:color="auto" w:fill="D0CECE" w:themeFill="background2" w:themeFillShade="E6"/>
-          </w:tcPr>
-          <w:p>
-            <w:r>
-              <w:t>Date Uploaded</w:t>
-            </w:r>
-          </w:p>
-        </w:tc>
-        <w:tc>
-          <w:tcPr>
-            <w:tcW w:w="1986" w:type="dxa"/>
-            <w:shd w:val="clear" w:color="auto" w:fill="D0CECE" w:themeFill="background2" w:themeFillShade="E6"/>
-          </w:tcPr>
-          <w:p>
-            <w:r>
-              <w:t>Signature</w:t>
+            <w:pPr>
+              <w:spacing w:after="200"/>
+              <w:rPr>
+                <w:rFonts w:asciiTheme="majorHAnsi" w:eastAsiaTheme="majorEastAsia" w:hAnsiTheme="majorHAnsi" w:cstheme="majorBidi"/>
+                <w:color w:val="061F57" w:themeColor="text2" w:themeShade="BF"/>
+                <w:kern w:val="28"/>
+                <w:sz w:val="52"/>
+                <w:szCs w:val="32"/>
+              </w:rPr>
+            </w:pPr>
+            <w:bookmarkStart w:id="2" w:name="_Toc73691247"/>
+            <w:r>
+              <w:rPr>
+                <w:rFonts w:asciiTheme="majorHAnsi" w:eastAsiaTheme="majorEastAsia" w:hAnsiTheme="majorHAnsi" w:cstheme="majorBidi"/>
+                <w:color w:val="061F57" w:themeColor="text2" w:themeShade="BF"/>
+                <w:kern w:val="28"/>
+                <w:sz w:val="52"/>
+                <w:szCs w:val="32"/>
+              </w:rPr>
+              <w:lastRenderedPageBreak/>
+              <w:t>Source Control Snapshot</w:t>
+            </w:r>
+            <w:r>
+              <w:rPr>
+                <w:rFonts w:asciiTheme="majorHAnsi" w:eastAsiaTheme="majorEastAsia" w:hAnsiTheme="majorHAnsi" w:cstheme="majorBidi"/>
+                <w:color w:val="061F57" w:themeColor="text2" w:themeShade="BF"/>
+                <w:kern w:val="28"/>
+                <w:sz w:val="52"/>
+                <w:szCs w:val="32"/>
+              </w:rPr>
+              <w:t xml:space="preserve"> </w:t>
+            </w:r>
+            <w:r>
+              <w:rPr>
+                <w:rFonts w:asciiTheme="majorHAnsi" w:eastAsiaTheme="majorEastAsia" w:hAnsiTheme="majorHAnsi" w:cstheme="majorBidi"/>
+                <w:color w:val="061F57" w:themeColor="text2" w:themeShade="BF"/>
+                <w:kern w:val="28"/>
+                <w:sz w:val="52"/>
+                <w:szCs w:val="32"/>
+              </w:rPr>
+              <w:t>28/5 – 4/6</w:t>
             </w:r>
           </w:p>
         </w:tc>
@@ -3852,246 +3881,109 @@
       <w:tr>
         <w:tc>
           <w:tcPr>
-            <w:tcW w:w="1985" w:type="dxa"/>
+            <w:tcW w:w="4963" w:type="dxa"/>
           </w:tcPr>
           <w:p>
             <w:pPr>
-              <w:rPr>
-                <w:color w:val="auto"/>
-                <w:szCs w:val="28"/>
+              <w:spacing w:after="200"/>
+              <w:rPr>
+                <w:rFonts w:asciiTheme="majorHAnsi" w:eastAsiaTheme="majorEastAsia" w:hAnsiTheme="majorHAnsi" w:cstheme="majorBidi"/>
+                <w:color w:val="061F57" w:themeColor="text2" w:themeShade="BF"/>
+                <w:kern w:val="28"/>
+                <w:sz w:val="52"/>
+                <w:szCs w:val="32"/>
               </w:rPr>
             </w:pPr>
-            <w:bookmarkStart w:id="1" w:name="_Toc73605049"/>
-            <w:r>
-              <w:rPr>
-                <w:color w:val="auto"/>
-                <w:szCs w:val="28"/>
-              </w:rPr>
-              <w:t>1.0</w:t>
-            </w:r>
-            <w:bookmarkEnd w:id="1"/>
+            <w:r>
+              <w:rPr>
+                <w:noProof/>
+              </w:rPr>
+              <w:drawing>
+                <wp:inline distT="0" distB="0" distL="0" distR="0" wp14:anchorId="60326D4B" wp14:editId="0997B39C">
+                  <wp:extent cx="1923316" cy="7210425"/>
+                  <wp:effectExtent l="0" t="0" r="1270" b="0"/>
+                  <wp:docPr id="4" name="Picture 4"/>
+                  <wp:cNvGraphicFramePr>
+                    <a:graphicFrameLocks xmlns:a="http://schemas.openxmlformats.org/drawingml/2006/main" noChangeAspect="1"/>
+                  </wp:cNvGraphicFramePr>
+                  <a:graphic xmlns:a="http://schemas.openxmlformats.org/drawingml/2006/main">
+                    <a:graphicData uri="http://schemas.openxmlformats.org/drawingml/2006/picture">
+                      <pic:pic xmlns:pic="http://schemas.openxmlformats.org/drawingml/2006/picture">
+                        <pic:nvPicPr>
+                          <pic:cNvPr id="1" name=""/>
+                          <pic:cNvPicPr/>
+                        </pic:nvPicPr>
+                        <pic:blipFill>
+                          <a:blip r:embed="rId11"/>
+                          <a:stretch>
+                            <a:fillRect/>
+                          </a:stretch>
+                        </pic:blipFill>
+                        <pic:spPr>
+                          <a:xfrm>
+                            <a:off x="0" y="0"/>
+                            <a:ext cx="1929766" cy="7234607"/>
+                          </a:xfrm>
+                          <a:prstGeom prst="rect">
+                            <a:avLst/>
+                          </a:prstGeom>
+                        </pic:spPr>
+                      </pic:pic>
+                    </a:graphicData>
+                  </a:graphic>
+                </wp:inline>
+              </w:drawing>
+            </w:r>
           </w:p>
         </w:tc>
         <w:tc>
           <w:tcPr>
-            <w:tcW w:w="1985" w:type="dxa"/>
+            <w:tcW w:w="4963" w:type="dxa"/>
           </w:tcPr>
           <w:p>
             <w:pPr>
-              <w:rPr>
-                <w:color w:val="auto"/>
-                <w:szCs w:val="28"/>
-              </w:rPr>
+              <w:spacing w:after="200"/>
             </w:pPr>
-            <w:bookmarkStart w:id="2" w:name="_Toc73605050"/>
-            <w:r>
-              <w:rPr>
-                <w:color w:val="auto"/>
-                <w:szCs w:val="28"/>
-              </w:rPr>
-              <w:t>Code Base Uploaded</w:t>
-            </w:r>
-            <w:bookmarkEnd w:id="2"/>
-          </w:p>
-        </w:tc>
-        <w:tc>
-          <w:tcPr>
-            <w:tcW w:w="1985" w:type="dxa"/>
-          </w:tcPr>
-          <w:p>
-            <w:pPr>
-              <w:rPr>
-                <w:color w:val="auto"/>
-                <w:szCs w:val="28"/>
-              </w:rPr>
-            </w:pPr>
-            <w:bookmarkStart w:id="3" w:name="_Toc73605051"/>
-            <w:r>
-              <w:rPr>
-                <w:color w:val="auto"/>
-                <w:szCs w:val="28"/>
-              </w:rPr>
-              <w:t>28/May/2021</w:t>
-            </w:r>
-            <w:bookmarkEnd w:id="3"/>
-          </w:p>
-        </w:tc>
-        <w:tc>
-          <w:tcPr>
-            <w:tcW w:w="1985" w:type="dxa"/>
-          </w:tcPr>
-          <w:p>
-            <w:pPr>
-              <w:rPr>
-                <w:color w:val="auto"/>
-                <w:szCs w:val="28"/>
-              </w:rPr>
-            </w:pPr>
-            <w:bookmarkStart w:id="4" w:name="_Toc73605052"/>
-            <w:r>
-              <w:rPr>
-                <w:color w:val="auto"/>
-                <w:szCs w:val="28"/>
-              </w:rPr>
-              <w:t>28/May/2021</w:t>
-            </w:r>
-            <w:bookmarkEnd w:id="4"/>
-          </w:p>
-        </w:tc>
-        <w:tc>
-          <w:tcPr>
-            <w:tcW w:w="1986" w:type="dxa"/>
-          </w:tcPr>
-          <w:p>
-            <w:pPr>
-              <w:rPr>
-                <w:color w:val="auto"/>
-                <w:szCs w:val="28"/>
-              </w:rPr>
-            </w:pPr>
-            <w:bookmarkStart w:id="5" w:name="_Toc73605053"/>
-            <w:r>
-              <w:rPr>
-                <w:color w:val="auto"/>
-                <w:szCs w:val="28"/>
-              </w:rPr>
-              <w:t>Bayley Wise</w:t>
-            </w:r>
-            <w:bookmarkEnd w:id="5"/>
-          </w:p>
-        </w:tc>
-      </w:tr>
-      <w:tr>
-        <w:tc>
-          <w:tcPr>
-            <w:tcW w:w="1985" w:type="dxa"/>
-          </w:tcPr>
-          <w:p>
-            <w:pPr>
-              <w:rPr>
-                <w:color w:val="auto"/>
-                <w:szCs w:val="28"/>
-              </w:rPr>
-            </w:pPr>
-          </w:p>
-        </w:tc>
-        <w:tc>
-          <w:tcPr>
-            <w:tcW w:w="1985" w:type="dxa"/>
-          </w:tcPr>
-          <w:p>
-            <w:pPr>
-              <w:rPr>
-                <w:color w:val="auto"/>
-                <w:szCs w:val="28"/>
-              </w:rPr>
-            </w:pPr>
-          </w:p>
-        </w:tc>
-        <w:tc>
-          <w:tcPr>
-            <w:tcW w:w="1985" w:type="dxa"/>
-          </w:tcPr>
-          <w:p>
-            <w:pPr>
-              <w:rPr>
-                <w:color w:val="auto"/>
-                <w:szCs w:val="28"/>
-              </w:rPr>
-            </w:pPr>
-          </w:p>
-        </w:tc>
-        <w:tc>
-          <w:tcPr>
-            <w:tcW w:w="1985" w:type="dxa"/>
-          </w:tcPr>
-          <w:p>
-            <w:pPr>
-              <w:rPr>
-                <w:color w:val="auto"/>
-                <w:szCs w:val="28"/>
-              </w:rPr>
-            </w:pPr>
-          </w:p>
-        </w:tc>
-        <w:tc>
-          <w:tcPr>
-            <w:tcW w:w="1986" w:type="dxa"/>
-          </w:tcPr>
-          <w:p>
-            <w:pPr>
-              <w:rPr>
-                <w:color w:val="auto"/>
-                <w:szCs w:val="28"/>
-              </w:rPr>
-            </w:pPr>
-          </w:p>
-        </w:tc>
-      </w:tr>
-      <w:tr>
-        <w:tc>
-          <w:tcPr>
-            <w:tcW w:w="1985" w:type="dxa"/>
-          </w:tcPr>
-          <w:p>
-            <w:pPr>
-              <w:rPr>
-                <w:color w:val="auto"/>
-                <w:szCs w:val="28"/>
-              </w:rPr>
-            </w:pPr>
-          </w:p>
-        </w:tc>
-        <w:tc>
-          <w:tcPr>
-            <w:tcW w:w="1985" w:type="dxa"/>
-          </w:tcPr>
-          <w:p>
-            <w:pPr>
-              <w:rPr>
-                <w:color w:val="auto"/>
-                <w:szCs w:val="28"/>
-              </w:rPr>
-            </w:pPr>
-          </w:p>
-        </w:tc>
-        <w:tc>
-          <w:tcPr>
-            <w:tcW w:w="1985" w:type="dxa"/>
-          </w:tcPr>
-          <w:p>
-            <w:pPr>
-              <w:rPr>
-                <w:color w:val="auto"/>
-                <w:szCs w:val="28"/>
-              </w:rPr>
-            </w:pPr>
-          </w:p>
-        </w:tc>
-        <w:tc>
-          <w:tcPr>
-            <w:tcW w:w="1985" w:type="dxa"/>
-          </w:tcPr>
-          <w:p>
-            <w:pPr>
-              <w:rPr>
-                <w:color w:val="auto"/>
-                <w:szCs w:val="28"/>
-              </w:rPr>
-            </w:pPr>
-          </w:p>
-        </w:tc>
-        <w:tc>
-          <w:tcPr>
-            <w:tcW w:w="1986" w:type="dxa"/>
-          </w:tcPr>
-          <w:p>
-            <w:pPr>
-              <w:rPr>
-                <w:color w:val="auto"/>
-                <w:szCs w:val="28"/>
-              </w:rPr>
-            </w:pPr>
+            <w:r>
+              <w:rPr>
+                <w:noProof/>
+              </w:rPr>
+              <w:drawing>
+                <wp:inline distT="0" distB="0" distL="0" distR="0" wp14:anchorId="52AFE3C8" wp14:editId="40C24FB7">
+                  <wp:extent cx="2305050" cy="3362325"/>
+                  <wp:effectExtent l="0" t="0" r="0" b="9525"/>
+                  <wp:docPr id="6" name="Picture 6"/>
+                  <wp:cNvGraphicFramePr>
+                    <a:graphicFrameLocks xmlns:a="http://schemas.openxmlformats.org/drawingml/2006/main" noChangeAspect="1"/>
+                  </wp:cNvGraphicFramePr>
+                  <a:graphic xmlns:a="http://schemas.openxmlformats.org/drawingml/2006/main">
+                    <a:graphicData uri="http://schemas.openxmlformats.org/drawingml/2006/picture">
+                      <pic:pic xmlns:pic="http://schemas.openxmlformats.org/drawingml/2006/picture">
+                        <pic:nvPicPr>
+                          <pic:cNvPr id="1" name=""/>
+                          <pic:cNvPicPr/>
+                        </pic:nvPicPr>
+                        <pic:blipFill>
+                          <a:blip r:embed="rId12"/>
+                          <a:stretch>
+                            <a:fillRect/>
+                          </a:stretch>
+                        </pic:blipFill>
+                        <pic:spPr>
+                          <a:xfrm>
+                            <a:off x="0" y="0"/>
+                            <a:ext cx="2305050" cy="3362325"/>
+                          </a:xfrm>
+                          <a:prstGeom prst="rect">
+                            <a:avLst/>
+                          </a:prstGeom>
+                        </pic:spPr>
+                      </pic:pic>
+                    </a:graphicData>
+                  </a:graphic>
+                </wp:inline>
+              </w:drawing>
+            </w:r>
           </w:p>
         </w:tc>
       </w:tr>
@@ -4103,117 +3995,131 @@
           <w:color w:val="auto"/>
         </w:rPr>
       </w:pPr>
+      <w:r>
+        <w:rPr>
+          <w:color w:val="auto"/>
+        </w:rPr>
+        <w:lastRenderedPageBreak/>
+        <w:t>1</w:t>
+      </w:r>
+      <w:r>
+        <w:rPr>
+          <w:color w:val="auto"/>
+        </w:rPr>
+        <w:tab/>
+        <w:t>Introduction</w:t>
+      </w:r>
+      <w:bookmarkEnd w:id="1"/>
+      <w:bookmarkEnd w:id="2"/>
     </w:p>
     <w:p>
       <w:pPr>
         <w:spacing w:after="200"/>
         <w:rPr>
-          <w:rFonts w:asciiTheme="majorHAnsi" w:eastAsiaTheme="majorEastAsia" w:hAnsiTheme="majorHAnsi" w:cstheme="majorBidi"/>
-          <w:color w:val="auto"/>
-          <w:kern w:val="28"/>
-          <w:sz w:val="52"/>
-          <w:szCs w:val="32"/>
-        </w:rPr>
-      </w:pPr>
-      <w:r>
-        <w:rPr>
-          <w:color w:val="auto"/>
-        </w:rPr>
-        <w:br w:type="page"/>
-      </w:r>
-      <w:bookmarkStart w:id="6" w:name="_Toc73605054"/>
+          <w:b w:val="0"/>
+          <w:bCs/>
+          <w:color w:val="auto"/>
+        </w:rPr>
+      </w:pPr>
+      <w:r>
+        <w:rPr>
+          <w:b w:val="0"/>
+          <w:bCs/>
+          <w:color w:val="auto"/>
+        </w:rPr>
+        <w:t xml:space="preserve">This is a test plan for </w:t>
+      </w:r>
+      <w:r>
+        <w:rPr>
+          <w:b w:val="0"/>
+          <w:bCs/>
+          <w:color w:val="auto"/>
+        </w:rPr>
+        <w:t>the movie database and website project for Acme Entertainment Pty Ltd. The software methodology used for this project is Rapid Application Development (RAD) and the testing methods are mentioned throughout this document</w:t>
+      </w:r>
+      <w:r>
+        <w:rPr>
+          <w:b w:val="0"/>
+          <w:bCs/>
+          <w:color w:val="auto"/>
+        </w:rPr>
+        <w:t xml:space="preserve"> for the current sprint</w:t>
+      </w:r>
+      <w:r>
+        <w:rPr>
+          <w:b w:val="0"/>
+          <w:bCs/>
+          <w:color w:val="auto"/>
+        </w:rPr>
+        <w:t>.</w:t>
+      </w:r>
     </w:p>
     <w:p>
       <w:pPr>
-        <w:pStyle w:val="Heading1"/>
-        <w:rPr>
-          <w:color w:val="auto"/>
-        </w:rPr>
-      </w:pPr>
-      <w:bookmarkStart w:id="7" w:name="_Toc73691247"/>
-      <w:r>
-        <w:rPr>
-          <w:color w:val="auto"/>
-        </w:rPr>
-        <w:lastRenderedPageBreak/>
-        <w:t>1</w:t>
+        <w:pStyle w:val="Heading2"/>
+        <w:rPr>
+          <w:color w:val="auto"/>
+        </w:rPr>
+      </w:pPr>
+      <w:bookmarkStart w:id="3" w:name="_Toc73605055"/>
+      <w:bookmarkStart w:id="4" w:name="_Toc73691248"/>
+      <w:r>
+        <w:rPr>
+          <w:color w:val="auto"/>
+        </w:rPr>
+        <w:t>1.1</w:t>
       </w:r>
       <w:r>
         <w:rPr>
           <w:color w:val="auto"/>
         </w:rPr>
         <w:tab/>
-        <w:t>Introduction</w:t>
-      </w:r>
-      <w:bookmarkEnd w:id="6"/>
-      <w:bookmarkEnd w:id="7"/>
+        <w:t xml:space="preserve"> Scope</w:t>
+      </w:r>
+      <w:bookmarkEnd w:id="3"/>
+      <w:bookmarkEnd w:id="4"/>
     </w:p>
     <w:p>
       <w:pPr>
-        <w:spacing w:after="200"/>
-        <w:rPr>
-          <w:b w:val="0"/>
-          <w:bCs/>
-          <w:color w:val="auto"/>
-        </w:rPr>
-      </w:pPr>
-      <w:r>
-        <w:rPr>
-          <w:b w:val="0"/>
-          <w:bCs/>
-          <w:color w:val="auto"/>
-        </w:rPr>
-        <w:t xml:space="preserve">This is a test plan for </w:t>
-      </w:r>
-      <w:r>
-        <w:rPr>
-          <w:b w:val="0"/>
-          <w:bCs/>
-          <w:color w:val="auto"/>
-        </w:rPr>
-        <w:t>the movie database and website project for Acme Entertainment Pty Ltd. The software methodology used for this project is Rapid Application Development (RAD) and the testing methods are mentioned throughout this document</w:t>
-      </w:r>
-      <w:r>
-        <w:rPr>
-          <w:b w:val="0"/>
-          <w:bCs/>
-          <w:color w:val="auto"/>
-        </w:rPr>
-        <w:t xml:space="preserve"> for the current sprint</w:t>
-      </w:r>
-      <w:r>
-        <w:rPr>
-          <w:b w:val="0"/>
-          <w:bCs/>
-          <w:color w:val="auto"/>
-        </w:rPr>
-        <w:t>.</w:t>
-      </w:r>
+        <w:pStyle w:val="Heading3"/>
+        <w:rPr>
+          <w:color w:val="auto"/>
+        </w:rPr>
+      </w:pPr>
+      <w:bookmarkStart w:id="5" w:name="_Toc73605056"/>
+      <w:bookmarkStart w:id="6" w:name="_Toc73691249"/>
+      <w:r>
+        <w:rPr>
+          <w:color w:val="auto"/>
+        </w:rPr>
+        <w:t>1.1.1</w:t>
+      </w:r>
+      <w:r>
+        <w:rPr>
+          <w:color w:val="auto"/>
+        </w:rPr>
+        <w:tab/>
+        <w:t>In Scope</w:t>
+      </w:r>
+      <w:bookmarkEnd w:id="5"/>
+      <w:bookmarkEnd w:id="6"/>
     </w:p>
     <w:p>
       <w:pPr>
-        <w:pStyle w:val="Heading2"/>
-        <w:rPr>
-          <w:color w:val="auto"/>
-        </w:rPr>
-      </w:pPr>
-      <w:bookmarkStart w:id="8" w:name="_Toc73605055"/>
-      <w:bookmarkStart w:id="9" w:name="_Toc73691248"/>
-      <w:r>
-        <w:rPr>
-          <w:color w:val="auto"/>
-        </w:rPr>
-        <w:t>1.1</w:t>
-      </w:r>
-      <w:r>
-        <w:rPr>
-          <w:color w:val="auto"/>
-        </w:rPr>
-        <w:tab/>
-        <w:t xml:space="preserve"> Scope</w:t>
-      </w:r>
-      <w:bookmarkEnd w:id="8"/>
-      <w:bookmarkEnd w:id="9"/>
+        <w:rPr>
+          <w:b w:val="0"/>
+          <w:bCs/>
+          <w:color w:val="auto"/>
+        </w:rPr>
+      </w:pPr>
+      <w:r>
+        <w:rPr>
+          <w:b w:val="0"/>
+          <w:bCs/>
+          <w:color w:val="auto"/>
+        </w:rPr>
+        <w:t>The web application must open and display correctly on three different sized digital devices and must function correctly on the different devices.</w:t>
+      </w:r>
     </w:p>
     <w:p>
       <w:pPr>
@@ -4222,257 +4128,275 @@
           <w:color w:val="auto"/>
         </w:rPr>
       </w:pPr>
-      <w:bookmarkStart w:id="10" w:name="_Toc73605056"/>
-      <w:bookmarkStart w:id="11" w:name="_Toc73691249"/>
-      <w:r>
-        <w:rPr>
-          <w:color w:val="auto"/>
-        </w:rPr>
-        <w:t>1.1.1</w:t>
+      <w:bookmarkStart w:id="7" w:name="_Toc73605057"/>
+      <w:bookmarkStart w:id="8" w:name="_Toc73691250"/>
+      <w:r>
+        <w:rPr>
+          <w:color w:val="auto"/>
+        </w:rPr>
+        <w:t>1.1.2</w:t>
       </w:r>
       <w:r>
         <w:rPr>
           <w:color w:val="auto"/>
         </w:rPr>
         <w:tab/>
-        <w:t>In Scope</w:t>
-      </w:r>
-      <w:bookmarkEnd w:id="10"/>
-      <w:bookmarkEnd w:id="11"/>
+        <w:t>Out of Scope</w:t>
+      </w:r>
+      <w:bookmarkEnd w:id="7"/>
+      <w:bookmarkEnd w:id="8"/>
     </w:p>
     <w:p>
       <w:pPr>
-        <w:rPr>
-          <w:b w:val="0"/>
-          <w:bCs/>
-          <w:color w:val="auto"/>
-        </w:rPr>
-      </w:pPr>
-      <w:r>
-        <w:rPr>
-          <w:b w:val="0"/>
-          <w:bCs/>
-          <w:color w:val="auto"/>
-        </w:rPr>
-        <w:t>The web application must open and display correctly on three different sized digital devices and must function correctly on the different devices.</w:t>
+        <w:spacing w:after="200"/>
+        <w:rPr>
+          <w:b w:val="0"/>
+          <w:bCs/>
+          <w:color w:val="auto"/>
+        </w:rPr>
+      </w:pPr>
+      <w:r>
+        <w:rPr>
+          <w:b w:val="0"/>
+          <w:bCs/>
+          <w:color w:val="auto"/>
+        </w:rPr>
+        <w:t xml:space="preserve">Anything </w:t>
+      </w:r>
+      <w:r>
+        <w:rPr>
+          <w:b w:val="0"/>
+          <w:bCs/>
+          <w:color w:val="auto"/>
+        </w:rPr>
+        <w:t>that is not</w:t>
+      </w:r>
+      <w:r>
+        <w:rPr>
+          <w:b w:val="0"/>
+          <w:bCs/>
+          <w:color w:val="auto"/>
+        </w:rPr>
+        <w:t xml:space="preserve"> mention</w:t>
+      </w:r>
+      <w:r>
+        <w:rPr>
+          <w:b w:val="0"/>
+          <w:bCs/>
+          <w:color w:val="auto"/>
+        </w:rPr>
+        <w:t>ed</w:t>
+      </w:r>
+      <w:r>
+        <w:rPr>
+          <w:b w:val="0"/>
+          <w:bCs/>
+          <w:color w:val="auto"/>
+        </w:rPr>
+        <w:t xml:space="preserve"> in the scope is considered out of the testing scope.</w:t>
       </w:r>
     </w:p>
     <w:p>
       <w:pPr>
-        <w:pStyle w:val="Heading3"/>
-        <w:rPr>
-          <w:color w:val="auto"/>
-        </w:rPr>
-      </w:pPr>
-      <w:bookmarkStart w:id="12" w:name="_Toc73605057"/>
-      <w:bookmarkStart w:id="13" w:name="_Toc73691250"/>
-      <w:r>
-        <w:rPr>
-          <w:color w:val="auto"/>
-        </w:rPr>
-        <w:t>1.1.2</w:t>
+        <w:pStyle w:val="Heading2"/>
+        <w:rPr>
+          <w:color w:val="auto"/>
+        </w:rPr>
+      </w:pPr>
+      <w:bookmarkStart w:id="9" w:name="_Toc73605058"/>
+      <w:bookmarkStart w:id="10" w:name="_Toc73691251"/>
+      <w:r>
+        <w:rPr>
+          <w:color w:val="auto"/>
+        </w:rPr>
+        <w:t>1.2</w:t>
       </w:r>
       <w:r>
         <w:rPr>
           <w:color w:val="auto"/>
         </w:rPr>
         <w:tab/>
-        <w:t>Out of Scope</w:t>
-      </w:r>
-      <w:bookmarkEnd w:id="12"/>
-      <w:bookmarkEnd w:id="13"/>
+        <w:t>Quality Objective</w:t>
+      </w:r>
+      <w:bookmarkEnd w:id="9"/>
+      <w:bookmarkEnd w:id="10"/>
     </w:p>
     <w:p>
       <w:pPr>
-        <w:spacing w:after="200"/>
-        <w:rPr>
-          <w:b w:val="0"/>
-          <w:bCs/>
-          <w:color w:val="auto"/>
-        </w:rPr>
-      </w:pPr>
-      <w:r>
-        <w:rPr>
-          <w:b w:val="0"/>
-          <w:bCs/>
-          <w:color w:val="auto"/>
-        </w:rPr>
-        <w:t xml:space="preserve">Anything </w:t>
-      </w:r>
-      <w:r>
-        <w:rPr>
-          <w:b w:val="0"/>
-          <w:bCs/>
-          <w:color w:val="auto"/>
-        </w:rPr>
-        <w:t>that is not</w:t>
-      </w:r>
-      <w:r>
-        <w:rPr>
-          <w:b w:val="0"/>
-          <w:bCs/>
-          <w:color w:val="auto"/>
-        </w:rPr>
-        <w:t xml:space="preserve"> mention</w:t>
-      </w:r>
-      <w:r>
-        <w:rPr>
-          <w:b w:val="0"/>
-          <w:bCs/>
-          <w:color w:val="auto"/>
-        </w:rPr>
-        <w:t>ed</w:t>
-      </w:r>
-      <w:r>
-        <w:rPr>
-          <w:b w:val="0"/>
-          <w:bCs/>
-          <w:color w:val="auto"/>
-        </w:rPr>
-        <w:t xml:space="preserve"> in the scope is considered out of the testing scope.</w:t>
+        <w:rPr>
+          <w:b w:val="0"/>
+          <w:bCs/>
+          <w:color w:val="auto"/>
+        </w:rPr>
+      </w:pPr>
+      <w:r>
+        <w:rPr>
+          <w:b w:val="0"/>
+          <w:bCs/>
+          <w:color w:val="auto"/>
+        </w:rPr>
+        <w:t>We have established processes that evaluate project performance and aim to assure that quality standards are being followed and that the deliverables comply with customer requirements. We measure performance trends to identify defective pieces of code, verify that deliverables are of high quality and that they are complete and correct.</w:t>
       </w:r>
     </w:p>
     <w:p>
       <w:pPr>
         <w:pStyle w:val="Heading2"/>
         <w:rPr>
-          <w:color w:val="auto"/>
-        </w:rPr>
-      </w:pPr>
-      <w:bookmarkStart w:id="14" w:name="_Toc73605058"/>
-      <w:bookmarkStart w:id="15" w:name="_Toc73691251"/>
-      <w:r>
-        <w:rPr>
-          <w:color w:val="auto"/>
-        </w:rPr>
-        <w:t>1.2</w:t>
+          <w:rFonts w:eastAsiaTheme="minorEastAsia" w:cstheme="minorBidi"/>
+          <w:b/>
+          <w:color w:val="auto"/>
+          <w:sz w:val="28"/>
+          <w:szCs w:val="22"/>
+        </w:rPr>
+      </w:pPr>
+      <w:bookmarkStart w:id="11" w:name="_Toc73605059"/>
+      <w:bookmarkStart w:id="12" w:name="_Toc73691252"/>
+      <w:r>
+        <w:rPr>
+          <w:color w:val="auto"/>
+        </w:rPr>
+        <w:t>1.3</w:t>
       </w:r>
       <w:r>
         <w:rPr>
           <w:color w:val="auto"/>
         </w:rPr>
         <w:tab/>
-        <w:t>Quality Objective</w:t>
-      </w:r>
-      <w:bookmarkEnd w:id="14"/>
-      <w:bookmarkEnd w:id="15"/>
+        <w:t>Roles and Responsibilities</w:t>
+      </w:r>
+      <w:bookmarkEnd w:id="11"/>
+      <w:bookmarkEnd w:id="12"/>
+      <w:r>
+        <w:rPr>
+          <w:color w:val="auto"/>
+        </w:rPr>
+        <w:t xml:space="preserve"> </w:t>
+      </w:r>
     </w:p>
     <w:p>
       <w:pPr>
-        <w:rPr>
-          <w:b w:val="0"/>
-          <w:bCs/>
-          <w:color w:val="auto"/>
-        </w:rPr>
-      </w:pPr>
-      <w:r>
-        <w:rPr>
-          <w:b w:val="0"/>
-          <w:bCs/>
-          <w:color w:val="auto"/>
-        </w:rPr>
-        <w:t>We have established processes that evaluate project performance and aim to assure that quality standards are being followed and that the deliverables comply with customer requirements. We measure performance trends to identify defective pieces of code, verify that deliverables are of high quality and that they are complete and correct.</w:t>
+        <w:spacing w:after="200"/>
+        <w:rPr>
+          <w:b w:val="0"/>
+          <w:bCs/>
+          <w:color w:val="auto"/>
+        </w:rPr>
+      </w:pPr>
+      <w:r>
+        <w:rPr>
+          <w:b w:val="0"/>
+          <w:bCs/>
+          <w:color w:val="auto"/>
+        </w:rPr>
+        <w:t xml:space="preserve">The scrum master for this sprint is </w:t>
+      </w:r>
+      <w:r>
+        <w:rPr>
+          <w:b w:val="0"/>
+          <w:bCs/>
+          <w:color w:val="auto"/>
+        </w:rPr>
+        <w:t>Kyle Chamberlain</w:t>
+      </w:r>
+      <w:r>
+        <w:rPr>
+          <w:color w:val="auto"/>
+        </w:rPr>
+        <w:t xml:space="preserve"> </w:t>
+      </w:r>
+      <w:r>
+        <w:rPr>
+          <w:b w:val="0"/>
+          <w:bCs/>
+          <w:color w:val="auto"/>
+        </w:rPr>
+        <w:t>and is responsible for the final say on all issues of this sprint.</w:t>
       </w:r>
     </w:p>
     <w:p>
       <w:pPr>
-        <w:pStyle w:val="Heading2"/>
-        <w:rPr>
-          <w:rFonts w:eastAsiaTheme="minorEastAsia" w:cstheme="minorBidi"/>
-          <w:b/>
-          <w:color w:val="auto"/>
-          <w:sz w:val="28"/>
-          <w:szCs w:val="22"/>
-        </w:rPr>
-      </w:pPr>
-      <w:bookmarkStart w:id="16" w:name="_Toc73605059"/>
-      <w:bookmarkStart w:id="17" w:name="_Toc73691252"/>
-      <w:r>
-        <w:rPr>
-          <w:color w:val="auto"/>
-        </w:rPr>
-        <w:t>1.3</w:t>
+        <w:pStyle w:val="Heading1"/>
+        <w:rPr>
+          <w:color w:val="auto"/>
+        </w:rPr>
+      </w:pPr>
+      <w:bookmarkStart w:id="13" w:name="_Toc73605060"/>
+      <w:bookmarkStart w:id="14" w:name="_Toc73691253"/>
+      <w:r>
+        <w:rPr>
+          <w:color w:val="auto"/>
+        </w:rPr>
+        <w:t>2</w:t>
       </w:r>
       <w:r>
         <w:rPr>
           <w:color w:val="auto"/>
         </w:rPr>
         <w:tab/>
-        <w:t>Roles and Responsibilities</w:t>
-      </w:r>
-      <w:bookmarkEnd w:id="16"/>
-      <w:bookmarkEnd w:id="17"/>
-      <w:r>
-        <w:rPr>
-          <w:color w:val="auto"/>
-        </w:rPr>
-        <w:t xml:space="preserve"> </w:t>
-      </w:r>
+        <w:t>Test Methodology</w:t>
+      </w:r>
+      <w:bookmarkEnd w:id="13"/>
+      <w:bookmarkEnd w:id="14"/>
     </w:p>
     <w:p>
       <w:pPr>
-        <w:spacing w:after="200"/>
-        <w:rPr>
-          <w:b w:val="0"/>
-          <w:bCs/>
-          <w:color w:val="auto"/>
-        </w:rPr>
-      </w:pPr>
-      <w:r>
-        <w:rPr>
-          <w:b w:val="0"/>
-          <w:bCs/>
-          <w:color w:val="auto"/>
-        </w:rPr>
-        <w:t xml:space="preserve">The scrum master for this sprint is </w:t>
-      </w:r>
-      <w:r>
-        <w:rPr>
-          <w:b w:val="0"/>
-          <w:bCs/>
-          <w:color w:val="auto"/>
-        </w:rPr>
-        <w:t>Kyle Chamberlain</w:t>
-      </w:r>
-      <w:r>
-        <w:rPr>
-          <w:color w:val="auto"/>
-        </w:rPr>
-        <w:t xml:space="preserve"> </w:t>
-      </w:r>
-      <w:r>
-        <w:rPr>
-          <w:b w:val="0"/>
-          <w:bCs/>
-          <w:color w:val="auto"/>
-        </w:rPr>
-        <w:t>and is responsible for the final say on all issues of this sprint.</w:t>
-      </w:r>
+        <w:pStyle w:val="Heading2"/>
+        <w:rPr>
+          <w:color w:val="auto"/>
+        </w:rPr>
+      </w:pPr>
+      <w:bookmarkStart w:id="15" w:name="_Toc73605061"/>
+      <w:bookmarkStart w:id="16" w:name="_Toc73691254"/>
+      <w:r>
+        <w:rPr>
+          <w:color w:val="auto"/>
+        </w:rPr>
+        <w:t>2.1</w:t>
+      </w:r>
+      <w:r>
+        <w:rPr>
+          <w:color w:val="auto"/>
+        </w:rPr>
+        <w:tab/>
+        <w:t>Overview</w:t>
+      </w:r>
+      <w:bookmarkEnd w:id="15"/>
+      <w:bookmarkEnd w:id="16"/>
     </w:p>
     <w:p>
       <w:pPr>
-        <w:pStyle w:val="Heading1"/>
-        <w:rPr>
-          <w:color w:val="auto"/>
-        </w:rPr>
-      </w:pPr>
-      <w:bookmarkStart w:id="18" w:name="_Toc73605060"/>
-      <w:bookmarkStart w:id="19" w:name="_Toc73691253"/>
-      <w:r>
-        <w:rPr>
-          <w:color w:val="auto"/>
-        </w:rPr>
-        <w:t>2</w:t>
-      </w:r>
-      <w:r>
-        <w:rPr>
-          <w:color w:val="auto"/>
-        </w:rPr>
-        <w:tab/>
-        <w:t>Test Methodology</w:t>
-      </w:r>
-      <w:bookmarkEnd w:id="18"/>
-      <w:bookmarkEnd w:id="19"/>
+        <w:spacing w:after="200"/>
+        <w:rPr>
+          <w:b w:val="0"/>
+          <w:bCs/>
+          <w:color w:val="auto"/>
+        </w:rPr>
+      </w:pPr>
+      <w:r>
+        <w:rPr>
+          <w:b w:val="0"/>
+          <w:bCs/>
+          <w:color w:val="auto"/>
+        </w:rPr>
+        <w:t xml:space="preserve">The software methodology that is being used for this project is, Rapid Application Development. This method combined with Verification and validation software testing will be used. In the field of software engineering, the term verification, generally refers to the assessment and evaluation of the process or approach, which is carried out in the development of the software product, to build the desired product. Validation is all about, examination of the developed software product, to ensure the fulfilment of the pre-defined and specified requirements, such as software requirement specification </w:t>
+      </w:r>
+      <w:r>
+        <w:rPr>
+          <w:b w:val="0"/>
+          <w:bCs/>
+          <w:color w:val="auto"/>
+        </w:rPr>
+        <w:lastRenderedPageBreak/>
+        <w:t>(SRS), by the software product.</w:t>
+      </w:r>
+      <w:r>
+        <w:rPr>
+          <w:b w:val="0"/>
+          <w:bCs/>
+          <w:color w:val="auto"/>
+        </w:rPr>
+        <w:t xml:space="preserve"> This will be done each during sprint as well as at the end of the project.</w:t>
+      </w:r>
     </w:p>
     <w:p>
       <w:pPr>
@@ -4481,23 +4405,29 @@
           <w:color w:val="auto"/>
         </w:rPr>
       </w:pPr>
-      <w:bookmarkStart w:id="20" w:name="_Toc73605061"/>
-      <w:bookmarkStart w:id="21" w:name="_Toc73691254"/>
-      <w:r>
-        <w:rPr>
-          <w:color w:val="auto"/>
-        </w:rPr>
-        <w:t>2.1</w:t>
+      <w:bookmarkStart w:id="17" w:name="_Toc73605062"/>
+      <w:bookmarkStart w:id="18" w:name="_Toc73691255"/>
+      <w:r>
+        <w:rPr>
+          <w:color w:val="auto"/>
+        </w:rPr>
+        <w:t>2.</w:t>
+      </w:r>
+      <w:r>
+        <w:rPr>
+          <w:color w:val="auto"/>
+        </w:rPr>
+        <w:t>2</w:t>
       </w:r>
       <w:r>
         <w:rPr>
           <w:color w:val="auto"/>
         </w:rPr>
         <w:tab/>
-        <w:t>Overview</w:t>
-      </w:r>
-      <w:bookmarkEnd w:id="20"/>
-      <w:bookmarkEnd w:id="21"/>
+        <w:t>Bug Triage</w:t>
+      </w:r>
+      <w:bookmarkEnd w:id="17"/>
+      <w:bookmarkEnd w:id="18"/>
     </w:p>
     <w:p>
       <w:pPr>
@@ -4514,56 +4444,32 @@
           <w:bCs/>
           <w:color w:val="auto"/>
         </w:rPr>
-        <w:t xml:space="preserve">The software methodology that is being used for this project is, Rapid Application Development. This method combined with Verification and validation software testing will be used. In the field of software engineering, the term verification, generally refers to the assessment and evaluation of the process or approach, which is carried out in the development of the software product, to build the desired product. Validation is all about, examination of the developed software product, to ensure the fulfilment of the pre-defined and specified requirements, such as software requirement specification </w:t>
-      </w:r>
-      <w:r>
-        <w:rPr>
-          <w:b w:val="0"/>
-          <w:bCs/>
-          <w:color w:val="auto"/>
-        </w:rPr>
-        <w:lastRenderedPageBreak/>
-        <w:t>(SRS), by the software product.</w:t>
-      </w:r>
-      <w:r>
-        <w:rPr>
-          <w:b w:val="0"/>
-          <w:bCs/>
-          <w:color w:val="auto"/>
-        </w:rPr>
-        <w:t xml:space="preserve"> This will be done each during sprint as well as at the end of the project.</w:t>
+        <w:t>Bugs are defined as following:</w:t>
       </w:r>
     </w:p>
     <w:p>
       <w:pPr>
-        <w:pStyle w:val="Heading2"/>
-        <w:rPr>
-          <w:color w:val="auto"/>
-        </w:rPr>
-      </w:pPr>
-      <w:bookmarkStart w:id="22" w:name="_Toc73605062"/>
-      <w:bookmarkStart w:id="23" w:name="_Toc73691255"/>
-      <w:r>
-        <w:rPr>
-          <w:color w:val="auto"/>
-        </w:rPr>
-        <w:t>2.</w:t>
-      </w:r>
-      <w:r>
-        <w:rPr>
-          <w:color w:val="auto"/>
-        </w:rPr>
-        <w:t>2</w:t>
-      </w:r>
-      <w:r>
-        <w:rPr>
-          <w:color w:val="auto"/>
-        </w:rPr>
-        <w:tab/>
-        <w:t>Bug Triage</w:t>
-      </w:r>
-      <w:bookmarkEnd w:id="22"/>
-      <w:bookmarkEnd w:id="23"/>
+        <w:spacing w:after="200"/>
+        <w:rPr>
+          <w:b w:val="0"/>
+          <w:bCs/>
+          <w:color w:val="auto"/>
+        </w:rPr>
+      </w:pPr>
+      <w:r>
+        <w:rPr>
+          <w:color w:val="auto"/>
+        </w:rPr>
+        <w:t xml:space="preserve">Critical: </w:t>
+      </w:r>
+      <w:r>
+        <w:rPr>
+          <w:b w:val="0"/>
+          <w:bCs/>
+          <w:color w:val="auto"/>
+        </w:rPr>
+        <w:t xml:space="preserve">Website does not load or will not integrate with the rest of the site. </w:t>
+      </w:r>
     </w:p>
     <w:p>
       <w:pPr>
@@ -4576,11 +4482,25 @@
       </w:pPr>
       <w:r>
         <w:rPr>
-          <w:b w:val="0"/>
-          <w:bCs/>
-          <w:color w:val="auto"/>
-        </w:rPr>
-        <w:t>Bugs are defined as following:</w:t>
+          <w:color w:val="auto"/>
+        </w:rPr>
+        <w:t>Major:</w:t>
+      </w:r>
+      <w:r>
+        <w:rPr>
+          <w:b w:val="0"/>
+          <w:bCs/>
+          <w:color w:val="auto"/>
+        </w:rPr>
+        <w:t xml:space="preserve"> a function is not working and effects </w:t>
+      </w:r>
+      <w:r>
+        <w:rPr>
+          <w:b w:val="0"/>
+          <w:bCs/>
+          <w:color w:val="auto"/>
+        </w:rPr>
+        <w:t>the webpage or does not meet requirements.</w:t>
       </w:r>
     </w:p>
     <w:p>
@@ -4596,48 +4516,47 @@
         <w:rPr>
           <w:color w:val="auto"/>
         </w:rPr>
-        <w:t xml:space="preserve">Critical: </w:t>
-      </w:r>
-      <w:r>
-        <w:rPr>
-          <w:b w:val="0"/>
-          <w:bCs/>
-          <w:color w:val="auto"/>
-        </w:rPr>
-        <w:t xml:space="preserve">Website does not load or will not integrate with the rest of the site. </w:t>
+        <w:t>Minor:</w:t>
+      </w:r>
+      <w:r>
+        <w:rPr>
+          <w:b w:val="0"/>
+          <w:bCs/>
+          <w:color w:val="auto"/>
+        </w:rPr>
+        <w:t xml:space="preserve"> small bug that only affects something minor on the page but does not impact performance of the webpage.</w:t>
       </w:r>
     </w:p>
     <w:p>
       <w:pPr>
-        <w:spacing w:after="200"/>
-        <w:rPr>
-          <w:b w:val="0"/>
-          <w:bCs/>
-          <w:color w:val="auto"/>
-        </w:rPr>
-      </w:pPr>
-      <w:r>
-        <w:rPr>
-          <w:color w:val="auto"/>
-        </w:rPr>
-        <w:t>Major:</w:t>
-      </w:r>
-      <w:r>
-        <w:rPr>
-          <w:b w:val="0"/>
-          <w:bCs/>
-          <w:color w:val="auto"/>
-        </w:rPr>
-        <w:t xml:space="preserve"> a function is not working and effects </w:t>
-      </w:r>
-      <w:r>
-        <w:rPr>
-          <w:b w:val="0"/>
-          <w:bCs/>
-          <w:color w:val="auto"/>
-        </w:rPr>
-        <w:t>the webpage or does not meet requirements.</w:t>
-      </w:r>
+        <w:pStyle w:val="Heading2"/>
+        <w:rPr>
+          <w:color w:val="auto"/>
+        </w:rPr>
+      </w:pPr>
+      <w:bookmarkStart w:id="19" w:name="_Toc73605063"/>
+      <w:bookmarkStart w:id="20" w:name="_Toc73691256"/>
+      <w:r>
+        <w:rPr>
+          <w:color w:val="auto"/>
+        </w:rPr>
+        <w:t>2.</w:t>
+      </w:r>
+      <w:r>
+        <w:rPr>
+          <w:color w:val="auto"/>
+        </w:rPr>
+        <w:t>3</w:t>
+      </w:r>
+      <w:r>
+        <w:rPr>
+          <w:color w:val="auto"/>
+        </w:rPr>
+        <w:tab/>
+        <w:t>Suspension Criteria and Resumption Requirements</w:t>
+      </w:r>
+      <w:bookmarkEnd w:id="19"/>
+      <w:bookmarkEnd w:id="20"/>
     </w:p>
     <w:p>
       <w:pPr>
@@ -4650,17 +4569,19 @@
       </w:pPr>
       <w:r>
         <w:rPr>
-          <w:color w:val="auto"/>
-        </w:rPr>
-        <w:t>Minor:</w:t>
-      </w:r>
-      <w:r>
-        <w:rPr>
-          <w:b w:val="0"/>
-          <w:bCs/>
-          <w:color w:val="auto"/>
-        </w:rPr>
-        <w:t xml:space="preserve"> small bug that only affects something minor on the page but does not impact performance of the webpage.</w:t>
+          <w:b w:val="0"/>
+          <w:bCs/>
+          <w:color w:val="auto"/>
+        </w:rPr>
+        <w:t xml:space="preserve">Suspension of all other coding is to occur when a Critical </w:t>
+      </w:r>
+      <w:r>
+        <w:rPr>
+          <w:b w:val="0"/>
+          <w:bCs/>
+          <w:color w:val="auto"/>
+        </w:rPr>
+        <w:t>bug is found. Other coding can be resumed once the critical bug has been successfully fixed. Major bugs should be attempted to be fixed by the end of the sprint or will be moved to the start of the next sprint.</w:t>
       </w:r>
     </w:p>
     <w:p>
@@ -4670,8 +4591,8 @@
           <w:color w:val="auto"/>
         </w:rPr>
       </w:pPr>
-      <w:bookmarkStart w:id="24" w:name="_Toc73605063"/>
-      <w:bookmarkStart w:id="25" w:name="_Toc73691256"/>
+      <w:bookmarkStart w:id="21" w:name="_Toc73605064"/>
+      <w:bookmarkStart w:id="22" w:name="_Toc73691257"/>
       <w:r>
         <w:rPr>
           <w:color w:val="auto"/>
@@ -4682,74 +4603,59 @@
         <w:rPr>
           <w:color w:val="auto"/>
         </w:rPr>
-        <w:t>3</w:t>
+        <w:t>4</w:t>
       </w:r>
       <w:r>
         <w:rPr>
           <w:color w:val="auto"/>
         </w:rPr>
         <w:tab/>
-        <w:t>Suspension Criteria and Resumption Requirements</w:t>
-      </w:r>
-      <w:bookmarkEnd w:id="24"/>
-      <w:bookmarkEnd w:id="25"/>
+        <w:t>Test Completeness</w:t>
+      </w:r>
+      <w:bookmarkEnd w:id="21"/>
+      <w:bookmarkEnd w:id="22"/>
     </w:p>
     <w:p>
       <w:pPr>
-        <w:spacing w:after="200"/>
-        <w:rPr>
-          <w:b w:val="0"/>
-          <w:bCs/>
-          <w:color w:val="auto"/>
-        </w:rPr>
-      </w:pPr>
-      <w:r>
-        <w:rPr>
-          <w:b w:val="0"/>
-          <w:bCs/>
-          <w:color w:val="auto"/>
-        </w:rPr>
-        <w:t xml:space="preserve">Suspension of all other coding is to occur when a Critical </w:t>
-      </w:r>
-      <w:r>
-        <w:rPr>
-          <w:b w:val="0"/>
-          <w:bCs/>
-          <w:color w:val="auto"/>
-        </w:rPr>
-        <w:t>bug is found. Other coding can be resumed once the critical bug has been successfully fixed. Major bugs should be attempted to be fixed by the end of the sprint or will be moved to the start of the next sprint.</w:t>
+        <w:rPr>
+          <w:b w:val="0"/>
+          <w:bCs/>
+          <w:color w:val="auto"/>
+        </w:rPr>
+      </w:pPr>
+      <w:r>
+        <w:rPr>
+          <w:b w:val="0"/>
+          <w:bCs/>
+          <w:color w:val="auto"/>
+        </w:rPr>
+        <w:t>All test will try to have 100% coverage for the requirements that has been specified according to the scope.</w:t>
       </w:r>
     </w:p>
     <w:p>
       <w:pPr>
-        <w:pStyle w:val="Heading2"/>
-        <w:rPr>
-          <w:color w:val="auto"/>
-        </w:rPr>
-      </w:pPr>
-      <w:bookmarkStart w:id="26" w:name="_Toc73605064"/>
-      <w:bookmarkStart w:id="27" w:name="_Toc73691257"/>
-      <w:r>
-        <w:rPr>
-          <w:color w:val="auto"/>
-        </w:rPr>
-        <w:t>2.</w:t>
-      </w:r>
-      <w:r>
-        <w:rPr>
-          <w:color w:val="auto"/>
-        </w:rPr>
-        <w:t>4</w:t>
+        <w:pStyle w:val="Heading1"/>
+        <w:rPr>
+          <w:color w:val="auto"/>
+        </w:rPr>
+      </w:pPr>
+      <w:bookmarkStart w:id="23" w:name="_Toc73605065"/>
+      <w:bookmarkStart w:id="24" w:name="_Toc73691258"/>
+      <w:r>
+        <w:rPr>
+          <w:color w:val="auto"/>
+        </w:rPr>
+        <w:t>3</w:t>
       </w:r>
       <w:r>
         <w:rPr>
           <w:color w:val="auto"/>
         </w:rPr>
         <w:tab/>
-        <w:t>Test Completeness</w:t>
-      </w:r>
-      <w:bookmarkEnd w:id="26"/>
-      <w:bookmarkEnd w:id="27"/>
+        <w:t>Test Deliverables</w:t>
+      </w:r>
+      <w:bookmarkEnd w:id="23"/>
+      <w:bookmarkEnd w:id="24"/>
     </w:p>
     <w:p>
       <w:pPr>
@@ -4765,7 +4671,15 @@
           <w:bCs/>
           <w:color w:val="auto"/>
         </w:rPr>
-        <w:t>All test will try to have 100% coverage for the requirements that has been specified according to the scope.</w:t>
+        <w:t xml:space="preserve">The tests will be </w:t>
+      </w:r>
+      <w:r>
+        <w:rPr>
+          <w:b w:val="0"/>
+          <w:bCs/>
+          <w:color w:val="auto"/>
+        </w:rPr>
+        <w:t>carried out with accordance to this test plan and will be documented in a test case document.</w:t>
       </w:r>
     </w:p>
     <w:p>
@@ -4775,73 +4689,66 @@
           <w:color w:val="auto"/>
         </w:rPr>
       </w:pPr>
-      <w:bookmarkStart w:id="28" w:name="_Toc73605065"/>
-      <w:bookmarkStart w:id="29" w:name="_Toc73691258"/>
-      <w:r>
-        <w:rPr>
-          <w:color w:val="auto"/>
-        </w:rPr>
-        <w:t>3</w:t>
+      <w:bookmarkStart w:id="25" w:name="_Toc73605066"/>
+      <w:bookmarkStart w:id="26" w:name="_Toc73691259"/>
+      <w:r>
+        <w:rPr>
+          <w:color w:val="auto"/>
+        </w:rPr>
+        <w:t>4</w:t>
       </w:r>
       <w:r>
         <w:rPr>
           <w:color w:val="auto"/>
         </w:rPr>
         <w:tab/>
-        <w:t>Test Deliverables</w:t>
-      </w:r>
-      <w:bookmarkEnd w:id="28"/>
-      <w:bookmarkEnd w:id="29"/>
+        <w:t>Resource &amp; Environment Needs</w:t>
+      </w:r>
+      <w:bookmarkEnd w:id="25"/>
+      <w:bookmarkEnd w:id="26"/>
     </w:p>
     <w:p>
       <w:pPr>
-        <w:rPr>
-          <w:b w:val="0"/>
-          <w:bCs/>
-          <w:color w:val="auto"/>
-        </w:rPr>
-      </w:pPr>
-      <w:r>
-        <w:rPr>
-          <w:b w:val="0"/>
-          <w:bCs/>
-          <w:color w:val="auto"/>
-        </w:rPr>
-        <w:t xml:space="preserve">The tests will be </w:t>
-      </w:r>
-      <w:r>
-        <w:rPr>
-          <w:b w:val="0"/>
-          <w:bCs/>
-          <w:color w:val="auto"/>
-        </w:rPr>
-        <w:t>carried out with accordance to this test plan and will be documented in a test case document.</w:t>
-      </w:r>
+        <w:pStyle w:val="Heading2"/>
+        <w:rPr>
+          <w:color w:val="auto"/>
+        </w:rPr>
+      </w:pPr>
+      <w:bookmarkStart w:id="27" w:name="_Toc73605067"/>
+      <w:bookmarkStart w:id="28" w:name="_Toc73691260"/>
+      <w:r>
+        <w:rPr>
+          <w:color w:val="auto"/>
+        </w:rPr>
+        <w:t>4.1</w:t>
+      </w:r>
+      <w:r>
+        <w:rPr>
+          <w:color w:val="auto"/>
+        </w:rPr>
+        <w:tab/>
+        <w:t>Testing Tools</w:t>
+      </w:r>
+      <w:bookmarkEnd w:id="27"/>
+      <w:bookmarkEnd w:id="28"/>
     </w:p>
     <w:p>
       <w:pPr>
-        <w:pStyle w:val="Heading1"/>
-        <w:rPr>
-          <w:color w:val="auto"/>
-        </w:rPr>
-      </w:pPr>
-      <w:bookmarkStart w:id="30" w:name="_Toc73605066"/>
-      <w:bookmarkStart w:id="31" w:name="_Toc73691259"/>
-      <w:r>
-        <w:rPr>
-          <w:color w:val="auto"/>
-        </w:rPr>
-        <w:t>4</w:t>
-      </w:r>
-      <w:r>
-        <w:rPr>
-          <w:color w:val="auto"/>
-        </w:rPr>
-        <w:tab/>
-        <w:t>Resource &amp; Environment Needs</w:t>
-      </w:r>
-      <w:bookmarkEnd w:id="30"/>
-      <w:bookmarkEnd w:id="31"/>
+        <w:spacing w:after="200"/>
+        <w:rPr>
+          <w:b w:val="0"/>
+          <w:bCs/>
+          <w:color w:val="auto"/>
+        </w:rPr>
+      </w:pPr>
+      <w:r>
+        <w:rPr>
+          <w:b w:val="0"/>
+          <w:bCs/>
+          <w:color w:val="auto"/>
+        </w:rPr>
+        <w:t>Most testing will be user testing and bugs will be tracked using GitHub and possibly Trello.</w:t>
+      </w:r>
     </w:p>
     <w:p>
       <w:pPr>
@@ -4850,23 +4757,24 @@
           <w:color w:val="auto"/>
         </w:rPr>
       </w:pPr>
-      <w:bookmarkStart w:id="32" w:name="_Toc73605067"/>
-      <w:bookmarkStart w:id="33" w:name="_Toc73691260"/>
-      <w:r>
-        <w:rPr>
-          <w:color w:val="auto"/>
-        </w:rPr>
-        <w:t>4.1</w:t>
+      <w:bookmarkStart w:id="29" w:name="_Toc73605068"/>
+      <w:bookmarkStart w:id="30" w:name="_Toc73691261"/>
+      <w:r>
+        <w:rPr>
+          <w:color w:val="auto"/>
+        </w:rPr>
+        <w:lastRenderedPageBreak/>
+        <w:t>4.2</w:t>
       </w:r>
       <w:r>
         <w:rPr>
           <w:color w:val="auto"/>
         </w:rPr>
         <w:tab/>
-        <w:t>Testing Tools</w:t>
-      </w:r>
-      <w:bookmarkEnd w:id="32"/>
-      <w:bookmarkEnd w:id="33"/>
+        <w:t>Test Environment</w:t>
+      </w:r>
+      <w:bookmarkEnd w:id="29"/>
+      <w:bookmarkEnd w:id="30"/>
     </w:p>
     <w:p>
       <w:pPr>
@@ -4883,34 +4791,62 @@
           <w:bCs/>
           <w:color w:val="auto"/>
         </w:rPr>
-        <w:t>Most testing will be user testing and bugs will be tracked using GitHub and possibly Trello.</w:t>
+        <w:t xml:space="preserve">- The website will be hosted using </w:t>
+      </w:r>
+      <w:proofErr w:type="spellStart"/>
+      <w:r>
+        <w:rPr>
+          <w:b w:val="0"/>
+          <w:bCs/>
+          <w:color w:val="auto"/>
+        </w:rPr>
+        <w:t>USBWebServer</w:t>
+      </w:r>
+      <w:proofErr w:type="spellEnd"/>
+      <w:r>
+        <w:rPr>
+          <w:b w:val="0"/>
+          <w:bCs/>
+          <w:color w:val="auto"/>
+        </w:rPr>
+        <w:t>.</w:t>
       </w:r>
     </w:p>
     <w:p>
       <w:pPr>
-        <w:pStyle w:val="Heading2"/>
-        <w:rPr>
-          <w:color w:val="auto"/>
-        </w:rPr>
-      </w:pPr>
-      <w:bookmarkStart w:id="34" w:name="_Toc73605068"/>
-      <w:bookmarkStart w:id="35" w:name="_Toc73691261"/>
-      <w:r>
-        <w:rPr>
-          <w:color w:val="auto"/>
-        </w:rPr>
-        <w:lastRenderedPageBreak/>
-        <w:t>4.2</w:t>
-      </w:r>
-      <w:r>
-        <w:rPr>
-          <w:color w:val="auto"/>
-        </w:rPr>
-        <w:tab/>
-        <w:t>Test Environment</w:t>
-      </w:r>
-      <w:bookmarkEnd w:id="34"/>
-      <w:bookmarkEnd w:id="35"/>
+        <w:spacing w:after="200"/>
+        <w:rPr>
+          <w:b w:val="0"/>
+          <w:bCs/>
+          <w:color w:val="auto"/>
+        </w:rPr>
+      </w:pPr>
+      <w:r>
+        <w:rPr>
+          <w:b w:val="0"/>
+          <w:bCs/>
+          <w:color w:val="auto"/>
+        </w:rPr>
+        <w:t xml:space="preserve">- Database will be hosted using </w:t>
+      </w:r>
+      <w:proofErr w:type="spellStart"/>
+      <w:r>
+        <w:rPr>
+          <w:b w:val="0"/>
+          <w:bCs/>
+          <w:color w:val="auto"/>
+        </w:rPr>
+        <w:t>MySql</w:t>
+      </w:r>
+      <w:proofErr w:type="spellEnd"/>
+      <w:r>
+        <w:rPr>
+          <w:b w:val="0"/>
+          <w:bCs/>
+          <w:color w:val="auto"/>
+        </w:rPr>
+        <w:t>.</w:t>
+      </w:r>
     </w:p>
     <w:p>
       <w:pPr>
@@ -4920,81 +4856,9 @@
           <w:bCs/>
           <w:color w:val="auto"/>
         </w:rPr>
-      </w:pPr>
-      <w:r>
-        <w:rPr>
-          <w:b w:val="0"/>
-          <w:bCs/>
-          <w:color w:val="auto"/>
-        </w:rPr>
-        <w:t xml:space="preserve">- The website will be hosted using </w:t>
-      </w:r>
-      <w:proofErr w:type="spellStart"/>
-      <w:r>
-        <w:rPr>
-          <w:b w:val="0"/>
-          <w:bCs/>
-          <w:color w:val="auto"/>
-        </w:rPr>
-        <w:t>USBWebServer</w:t>
-      </w:r>
-      <w:proofErr w:type="spellEnd"/>
-      <w:r>
-        <w:rPr>
-          <w:b w:val="0"/>
-          <w:bCs/>
-          <w:color w:val="auto"/>
-        </w:rPr>
-        <w:t>.</w:t>
-      </w:r>
-    </w:p>
-    <w:p>
-      <w:pPr>
-        <w:spacing w:after="200"/>
-        <w:rPr>
-          <w:b w:val="0"/>
-          <w:bCs/>
-          <w:color w:val="auto"/>
-        </w:rPr>
-      </w:pPr>
-      <w:r>
-        <w:rPr>
-          <w:b w:val="0"/>
-          <w:bCs/>
-          <w:color w:val="auto"/>
-        </w:rPr>
-        <w:t xml:space="preserve">- Database will be hosted using </w:t>
-      </w:r>
-      <w:proofErr w:type="spellStart"/>
-      <w:r>
-        <w:rPr>
-          <w:b w:val="0"/>
-          <w:bCs/>
-          <w:color w:val="auto"/>
-        </w:rPr>
-        <w:t>MySql</w:t>
-      </w:r>
-      <w:proofErr w:type="spellEnd"/>
-      <w:r>
-        <w:rPr>
-          <w:b w:val="0"/>
-          <w:bCs/>
-          <w:color w:val="auto"/>
-        </w:rPr>
-        <w:t>.</w:t>
-      </w:r>
-    </w:p>
-    <w:p>
-      <w:pPr>
-        <w:spacing w:after="200"/>
-        <w:rPr>
-          <w:b w:val="0"/>
-          <w:bCs/>
-          <w:color w:val="auto"/>
-        </w:rPr>
         <w:sectPr>
-          <w:headerReference w:type="default" r:id="rId11"/>
-          <w:footerReference w:type="default" r:id="rId12"/>
+          <w:headerReference w:type="default" r:id="rId13"/>
+          <w:footerReference w:type="default" r:id="rId14"/>
           <w:pgSz w:w="12240" w:h="15840"/>
           <w:pgMar w:top="720" w:right="1152" w:bottom="720" w:left="1152" w:header="0" w:footer="288" w:gutter="0"/>
           <w:pgNumType w:start="1"/>
@@ -5018,8 +4882,8 @@
           <w:color w:val="auto"/>
         </w:rPr>
       </w:pPr>
-      <w:bookmarkStart w:id="36" w:name="_Toc73441334"/>
-      <w:bookmarkStart w:id="37" w:name="_Toc73691262"/>
+      <w:bookmarkStart w:id="31" w:name="_Toc73691262"/>
+      <w:bookmarkStart w:id="32" w:name="_Toc73441334"/>
       <w:r>
         <w:rPr>
           <w:color w:val="auto"/>
@@ -5037,33 +4901,9 @@
         <w:rPr>
           <w:color w:val="auto"/>
         </w:rPr>
-        <w:t xml:space="preserve">Sprint </w:t>
-      </w:r>
-      <w:r>
-        <w:rPr>
-          <w:color w:val="auto"/>
-        </w:rPr>
-        <w:t xml:space="preserve">One </w:t>
-      </w:r>
-      <w:r>
-        <w:rPr>
-          <w:color w:val="auto"/>
-        </w:rPr>
-        <w:t>Meeting</w:t>
-      </w:r>
-      <w:r>
-        <w:rPr>
-          <w:color w:val="auto"/>
-        </w:rPr>
-        <w:t xml:space="preserve"> </w:t>
-      </w:r>
-      <w:r>
-        <w:rPr>
-          <w:color w:val="auto"/>
-        </w:rPr>
-        <w:t>Minutes</w:t>
-      </w:r>
-      <w:bookmarkEnd w:id="37"/>
+        <w:t>Sprint One Meeting Minutes</w:t>
+      </w:r>
+      <w:bookmarkEnd w:id="31"/>
     </w:p>
     <w:p>
       <w:pPr>
@@ -5147,7 +4987,7 @@
         <w:t>: Kyle Chamberlain</w:t>
       </w:r>
     </w:p>
-    <w:bookmarkStart w:id="38" w:name="_Toc73691263"/>
+    <w:bookmarkStart w:id="33" w:name="_Toc73691263"/>
     <w:p>
       <w:pPr>
         <w:pStyle w:val="Heading1"/>
@@ -5172,6 +5012,7 @@
           <w:showingPlcHdr/>
           <w15:appearance w15:val="hidden"/>
         </w:sdtPr>
+        <w:sdtEndPr/>
         <w:sdtContent>
           <w:r>
             <w:rPr>
@@ -5184,7 +5025,7 @@
           </w:r>
         </w:sdtContent>
       </w:sdt>
-      <w:bookmarkEnd w:id="38"/>
+      <w:bookmarkEnd w:id="33"/>
     </w:p>
     <w:p>
       <w:pPr>
@@ -5200,16 +5041,7 @@
           <w:bCs/>
           <w:color w:val="auto"/>
         </w:rPr>
-        <w:t>Bayley Wise</w:t>
-      </w:r>
-      <w:r>
-        <w:rPr>
-          <w:rFonts w:cstheme="minorHAnsi"/>
-          <w:b w:val="0"/>
-          <w:bCs/>
-          <w:color w:val="auto"/>
-        </w:rPr>
-        <w:t xml:space="preserve"> </w:t>
+        <w:t xml:space="preserve">Bayley Wise </w:t>
       </w:r>
       <w:r>
         <w:rPr>
@@ -5233,16 +5065,7 @@
           <w:bCs/>
           <w:color w:val="auto"/>
         </w:rPr>
-        <w:t>Kyle Chamberlain</w:t>
-      </w:r>
-      <w:r>
-        <w:rPr>
-          <w:rFonts w:cstheme="minorHAnsi"/>
-          <w:b w:val="0"/>
-          <w:bCs/>
-          <w:color w:val="auto"/>
-        </w:rPr>
-        <w:t xml:space="preserve"> </w:t>
+        <w:t xml:space="preserve">Kyle Chamberlain </w:t>
       </w:r>
       <w:r>
         <w:rPr>
@@ -5296,7 +5119,7 @@
         <w:t>(CITE Manager)</w:t>
       </w:r>
     </w:p>
-    <w:bookmarkStart w:id="39" w:name="_Toc73691264" w:displacedByCustomXml="next"/>
+    <w:bookmarkStart w:id="34" w:name="_Toc73691264" w:displacedByCustomXml="next"/>
     <w:sdt>
       <w:sdtPr>
         <w:rPr>
@@ -5313,6 +5136,7 @@
         <w:showingPlcHdr/>
         <w15:appearance w15:val="hidden"/>
       </w:sdtPr>
+      <w:sdtEndPr/>
       <w:sdtContent>
         <w:p>
           <w:pPr>
@@ -5334,7 +5158,7 @@
         </w:p>
       </w:sdtContent>
     </w:sdt>
-    <w:bookmarkEnd w:id="39" w:displacedByCustomXml="prev"/>
+    <w:bookmarkEnd w:id="34" w:displacedByCustomXml="prev"/>
     <w:p>
       <w:pPr>
         <w:rPr>
@@ -5361,12 +5185,189 @@
           <w:color w:val="auto"/>
         </w:rPr>
       </w:pPr>
-      <w:bookmarkStart w:id="40" w:name="_Toc73691265"/>
+      <w:bookmarkStart w:id="35" w:name="_Toc73691265"/>
       <w:r>
         <w:rPr>
           <w:color w:val="auto"/>
         </w:rPr>
         <w:t>Adaptive Versus Responsive</w:t>
+      </w:r>
+      <w:bookmarkEnd w:id="35"/>
+    </w:p>
+    <w:p>
+      <w:pPr>
+        <w:rPr>
+          <w:rFonts w:cstheme="minorHAnsi"/>
+          <w:b w:val="0"/>
+          <w:bCs/>
+          <w:color w:val="auto"/>
+        </w:rPr>
+      </w:pPr>
+      <w:r>
+        <w:rPr>
+          <w:rFonts w:cstheme="minorHAnsi"/>
+          <w:b w:val="0"/>
+          <w:bCs/>
+          <w:color w:val="auto"/>
+        </w:rPr>
+        <w:t>CITE Manager requires a report to be written for the client to be presented at the next meeting. This must bring information about multi-platform issues.</w:t>
+      </w:r>
+    </w:p>
+    <w:p>
+      <w:pPr>
+        <w:pStyle w:val="Heading2"/>
+        <w:rPr>
+          <w:color w:val="auto"/>
+        </w:rPr>
+      </w:pPr>
+      <w:bookmarkStart w:id="36" w:name="_Toc73691266"/>
+      <w:r>
+        <w:rPr>
+          <w:color w:val="auto"/>
+        </w:rPr>
+        <w:t>Source Control Snapshot</w:t>
+      </w:r>
+      <w:bookmarkEnd w:id="36"/>
+    </w:p>
+    <w:p>
+      <w:pPr>
+        <w:rPr>
+          <w:rFonts w:cstheme="minorHAnsi"/>
+          <w:b w:val="0"/>
+          <w:bCs/>
+          <w:color w:val="auto"/>
+        </w:rPr>
+      </w:pPr>
+      <w:r>
+        <w:rPr>
+          <w:rFonts w:cstheme="minorHAnsi"/>
+          <w:b w:val="0"/>
+          <w:bCs/>
+          <w:color w:val="auto"/>
+        </w:rPr>
+        <w:t>CITE Manager requires a source control versioning to be made for record keeping purposes.</w:t>
+      </w:r>
+    </w:p>
+    <w:p>
+      <w:pPr>
+        <w:pStyle w:val="Heading2"/>
+        <w:rPr>
+          <w:color w:val="auto"/>
+        </w:rPr>
+      </w:pPr>
+      <w:bookmarkStart w:id="37" w:name="_Toc73691267"/>
+      <w:r>
+        <w:rPr>
+          <w:color w:val="auto"/>
+        </w:rPr>
+        <w:t>Project Management Plan</w:t>
+      </w:r>
+      <w:bookmarkEnd w:id="37"/>
+    </w:p>
+    <w:p>
+      <w:pPr>
+        <w:rPr>
+          <w:rFonts w:cstheme="minorHAnsi"/>
+          <w:b w:val="0"/>
+          <w:bCs/>
+          <w:color w:val="auto"/>
+        </w:rPr>
+      </w:pPr>
+      <w:r>
+        <w:rPr>
+          <w:rFonts w:cstheme="minorHAnsi"/>
+          <w:b w:val="0"/>
+          <w:bCs/>
+          <w:color w:val="auto"/>
+        </w:rPr>
+        <w:t>CITE Manager requires a project management plan to be made so as to show what the expectations are for each week and to keep accountability so as to reduce time wastage and realism for the client.</w:t>
+      </w:r>
+    </w:p>
+    <w:p>
+      <w:pPr>
+        <w:pStyle w:val="Heading2"/>
+        <w:rPr>
+          <w:color w:val="auto"/>
+        </w:rPr>
+      </w:pPr>
+      <w:bookmarkStart w:id="38" w:name="_Toc73691268"/>
+      <w:r>
+        <w:rPr>
+          <w:color w:val="auto"/>
+        </w:rPr>
+        <w:t>Testing Plan</w:t>
+      </w:r>
+      <w:bookmarkEnd w:id="38"/>
+    </w:p>
+    <w:p>
+      <w:pPr>
+        <w:rPr>
+          <w:rFonts w:cstheme="minorHAnsi"/>
+          <w:b w:val="0"/>
+          <w:bCs/>
+          <w:color w:val="auto"/>
+          <w:szCs w:val="28"/>
+        </w:rPr>
+      </w:pPr>
+      <w:r>
+        <w:rPr>
+          <w:rFonts w:cstheme="minorHAnsi"/>
+          <w:b w:val="0"/>
+          <w:bCs/>
+          <w:color w:val="auto"/>
+          <w:szCs w:val="28"/>
+        </w:rPr>
+        <w:t>A testing plan for the developers must be made and kept to</w:t>
+      </w:r>
+    </w:p>
+    <w:p>
+      <w:pPr>
+        <w:pStyle w:val="Heading2"/>
+        <w:rPr>
+          <w:color w:val="auto"/>
+        </w:rPr>
+      </w:pPr>
+      <w:bookmarkStart w:id="39" w:name="_Toc73691269"/>
+      <w:r>
+        <w:rPr>
+          <w:color w:val="auto"/>
+        </w:rPr>
+        <w:t>Analysis Report</w:t>
+      </w:r>
+      <w:bookmarkEnd w:id="39"/>
+    </w:p>
+    <w:p>
+      <w:pPr>
+        <w:rPr>
+          <w:rFonts w:cstheme="minorHAnsi"/>
+          <w:b w:val="0"/>
+          <w:bCs/>
+          <w:color w:val="auto"/>
+        </w:rPr>
+      </w:pPr>
+      <w:r>
+        <w:rPr>
+          <w:rFonts w:cstheme="minorHAnsi"/>
+          <w:b w:val="0"/>
+          <w:bCs/>
+          <w:color w:val="auto"/>
+        </w:rPr>
+        <w:t>An analysis report must be made for the client and the developers to keep to.</w:t>
+      </w:r>
+    </w:p>
+    <w:p>
+      <w:pPr>
+        <w:pStyle w:val="Heading2"/>
+        <w:rPr>
+          <w:color w:val="auto"/>
+        </w:rPr>
+      </w:pPr>
+      <w:bookmarkStart w:id="40" w:name="_Toc73691270"/>
+      <w:r>
+        <w:rPr>
+          <w:color w:val="auto"/>
+        </w:rPr>
+        <w:t>Client Meeting</w:t>
       </w:r>
       <w:bookmarkEnd w:id="40"/>
     </w:p>
@@ -5386,7 +5387,7 @@
           <w:bCs/>
           <w:color w:val="auto"/>
         </w:rPr>
-        <w:t>CITE Manager requires a report to be written for the client to be presented at the next meeting. This must bring information about multi-platform issues.</w:t>
+        <w:t>This meeting will be called for next week by Kyle Chamberlain, please ensure you are allowing time for the project to be made as well and keeping time for the next sprint with the client.</w:t>
       </w:r>
     </w:p>
     <w:p>
@@ -5396,12 +5397,13 @@
           <w:color w:val="auto"/>
         </w:rPr>
       </w:pPr>
-      <w:bookmarkStart w:id="41" w:name="_Toc73691266"/>
-      <w:r>
-        <w:rPr>
-          <w:color w:val="auto"/>
-        </w:rPr>
-        <w:t>Source Control Snapshot</w:t>
+      <w:bookmarkStart w:id="41" w:name="_Toc73691271"/>
+      <w:r>
+        <w:rPr>
+          <w:color w:val="auto"/>
+        </w:rPr>
+        <w:lastRenderedPageBreak/>
+        <w:t>Sprint Report</w:t>
       </w:r>
       <w:bookmarkEnd w:id="41"/>
     </w:p>
@@ -5421,303 +5423,87 @@
           <w:bCs/>
           <w:color w:val="auto"/>
         </w:rPr>
-        <w:t>CITE Manager requires a source control versioning to be made for record keeping purposes.</w:t>
+        <w:t>Kyle Chamberlain Presented as SCRUM Master with Bayley Wise as an attendee</w:t>
       </w:r>
     </w:p>
     <w:p>
       <w:pPr>
-        <w:pStyle w:val="Heading2"/>
-        <w:rPr>
-          <w:color w:val="auto"/>
-        </w:rPr>
-      </w:pPr>
-      <w:bookmarkStart w:id="42" w:name="_Toc73691267"/>
-      <w:r>
-        <w:rPr>
-          <w:color w:val="auto"/>
-        </w:rPr>
-        <w:t>Project Management Plan</w:t>
-      </w:r>
+        <w:rPr>
+          <w:rFonts w:eastAsiaTheme="majorEastAsia" w:cstheme="minorHAnsi"/>
+          <w:color w:val="0F0D29" w:themeColor="text1"/>
+        </w:rPr>
+      </w:pPr>
+      <w:r>
+        <w:rPr>
+          <w:rFonts w:cstheme="minorHAnsi"/>
+          <w:color w:val="0F0D29" w:themeColor="text1"/>
+        </w:rPr>
+        <w:br w:type="page"/>
+      </w:r>
+    </w:p>
+    <w:p>
+      <w:pPr>
+        <w:pStyle w:val="Heading1"/>
+        <w:rPr>
+          <w:color w:val="auto"/>
+        </w:rPr>
+      </w:pPr>
+      <w:bookmarkStart w:id="42" w:name="_Toc73691272"/>
+      <w:r>
+        <w:rPr>
+          <w:color w:val="auto"/>
+        </w:rPr>
+        <w:lastRenderedPageBreak/>
+        <w:t>6.</w:t>
+      </w:r>
+      <w:r>
+        <w:rPr>
+          <w:color w:val="auto"/>
+        </w:rPr>
+        <w:tab/>
+      </w:r>
+      <w:r>
+        <w:rPr>
+          <w:color w:val="auto"/>
+        </w:rPr>
+        <w:t>Adaptive Versus Responsive</w:t>
+      </w:r>
+      <w:bookmarkEnd w:id="32"/>
       <w:bookmarkEnd w:id="42"/>
     </w:p>
     <w:p>
       <w:pPr>
-        <w:rPr>
-          <w:rFonts w:cstheme="minorHAnsi"/>
-          <w:b w:val="0"/>
-          <w:bCs/>
-          <w:color w:val="auto"/>
-        </w:rPr>
-      </w:pPr>
-      <w:r>
-        <w:rPr>
-          <w:rFonts w:cstheme="minorHAnsi"/>
-          <w:b w:val="0"/>
-          <w:bCs/>
-          <w:color w:val="auto"/>
-        </w:rPr>
-        <w:t xml:space="preserve">CITE Manager requires a project management plan to be made </w:t>
-      </w:r>
-      <w:proofErr w:type="gramStart"/>
-      <w:r>
-        <w:rPr>
-          <w:rFonts w:cstheme="minorHAnsi"/>
-          <w:b w:val="0"/>
-          <w:bCs/>
-          <w:color w:val="auto"/>
-        </w:rPr>
-        <w:t>so as to</w:t>
-      </w:r>
-      <w:proofErr w:type="gramEnd"/>
-      <w:r>
-        <w:rPr>
-          <w:rFonts w:cstheme="minorHAnsi"/>
-          <w:b w:val="0"/>
-          <w:bCs/>
-          <w:color w:val="auto"/>
-        </w:rPr>
-        <w:t xml:space="preserve"> show what the expectations are for each week and to keep accountability so as to reduce time wastage and realism for the client.</w:t>
-      </w:r>
-    </w:p>
-    <w:p>
-      <w:pPr>
         <w:pStyle w:val="Heading2"/>
         <w:rPr>
           <w:color w:val="auto"/>
         </w:rPr>
       </w:pPr>
-      <w:bookmarkStart w:id="43" w:name="_Toc73691268"/>
-      <w:r>
-        <w:rPr>
-          <w:color w:val="auto"/>
-        </w:rPr>
-        <w:t>Testing Plan</w:t>
+      <w:bookmarkStart w:id="43" w:name="_Toc73441335"/>
+      <w:bookmarkStart w:id="44" w:name="_Toc73691273"/>
+      <w:r>
+        <w:rPr>
+          <w:color w:val="auto"/>
+        </w:rPr>
+        <w:t>Adaptive Design</w:t>
       </w:r>
       <w:bookmarkEnd w:id="43"/>
-    </w:p>
-    <w:p>
-      <w:pPr>
-        <w:rPr>
-          <w:rFonts w:cstheme="minorHAnsi"/>
-          <w:b w:val="0"/>
-          <w:bCs/>
-          <w:color w:val="auto"/>
-          <w:szCs w:val="28"/>
-        </w:rPr>
-      </w:pPr>
-      <w:r>
-        <w:rPr>
-          <w:rFonts w:cstheme="minorHAnsi"/>
-          <w:b w:val="0"/>
-          <w:bCs/>
-          <w:color w:val="auto"/>
-          <w:szCs w:val="28"/>
-        </w:rPr>
-        <w:t>A testing plan for the developers must be made and kept to</w:t>
-      </w:r>
-    </w:p>
-    <w:p>
-      <w:pPr>
-        <w:pStyle w:val="Heading2"/>
-        <w:rPr>
-          <w:color w:val="auto"/>
-        </w:rPr>
-      </w:pPr>
-      <w:bookmarkStart w:id="44" w:name="_Toc73691269"/>
-      <w:r>
-        <w:rPr>
-          <w:color w:val="auto"/>
-        </w:rPr>
-        <w:t>Analysis Report</w:t>
-      </w:r>
       <w:bookmarkEnd w:id="44"/>
     </w:p>
     <w:p>
       <w:pPr>
         <w:rPr>
-          <w:rFonts w:cstheme="minorHAnsi"/>
-          <w:b w:val="0"/>
-          <w:bCs/>
-          <w:color w:val="auto"/>
-        </w:rPr>
-      </w:pPr>
-      <w:r>
-        <w:rPr>
-          <w:rFonts w:cstheme="minorHAnsi"/>
-          <w:b w:val="0"/>
-          <w:bCs/>
-          <w:color w:val="auto"/>
-        </w:rPr>
-        <w:t>An analysis report must be made for the client and the developers to keep to.</w:t>
-      </w:r>
-    </w:p>
-    <w:p>
-      <w:pPr>
-        <w:pStyle w:val="Heading2"/>
-        <w:rPr>
-          <w:color w:val="auto"/>
-        </w:rPr>
-      </w:pPr>
-      <w:bookmarkStart w:id="45" w:name="_Toc73691270"/>
-      <w:r>
-        <w:rPr>
-          <w:color w:val="auto"/>
-        </w:rPr>
-        <w:t>Client Meeting</w:t>
-      </w:r>
-      <w:bookmarkEnd w:id="45"/>
-    </w:p>
-    <w:p>
-      <w:pPr>
-        <w:rPr>
-          <w:rFonts w:cstheme="minorHAnsi"/>
-          <w:b w:val="0"/>
-          <w:bCs/>
-          <w:color w:val="auto"/>
-        </w:rPr>
-      </w:pPr>
-      <w:r>
-        <w:rPr>
-          <w:rFonts w:cstheme="minorHAnsi"/>
-          <w:b w:val="0"/>
-          <w:bCs/>
-          <w:color w:val="auto"/>
-        </w:rPr>
-        <w:t>This meeting will be called for next week by Kyle Chamberlain, please ensure you are allowing time for the project to be made as well and keeping time for the next sprint with the client.</w:t>
-      </w:r>
-    </w:p>
-    <w:p>
-      <w:pPr>
-        <w:pStyle w:val="Heading2"/>
-        <w:rPr>
-          <w:color w:val="auto"/>
-        </w:rPr>
-      </w:pPr>
-      <w:bookmarkStart w:id="46" w:name="_Toc73691271"/>
-      <w:r>
-        <w:rPr>
-          <w:color w:val="auto"/>
-        </w:rPr>
-        <w:lastRenderedPageBreak/>
-        <w:t>Sprint Report</w:t>
-      </w:r>
-      <w:bookmarkEnd w:id="46"/>
-    </w:p>
-    <w:p>
-      <w:pPr>
-        <w:rPr>
-          <w:rFonts w:cstheme="minorHAnsi"/>
-          <w:b w:val="0"/>
-          <w:bCs/>
-          <w:color w:val="auto"/>
-        </w:rPr>
-      </w:pPr>
-      <w:r>
-        <w:rPr>
-          <w:rFonts w:cstheme="minorHAnsi"/>
-          <w:b w:val="0"/>
-          <w:bCs/>
-          <w:color w:val="auto"/>
-        </w:rPr>
-        <w:t>Kyle Chamberlain Presented as SCRUM Master with Bayley Wise as an attendee</w:t>
-      </w:r>
-    </w:p>
-    <w:p>
-      <w:pPr>
-        <w:rPr>
-          <w:rFonts w:eastAsiaTheme="majorEastAsia" w:cstheme="minorHAnsi"/>
-          <w:color w:val="0F0D29" w:themeColor="text1"/>
-        </w:rPr>
-      </w:pPr>
-      <w:r>
-        <w:rPr>
-          <w:rFonts w:cstheme="minorHAnsi"/>
-          <w:color w:val="0F0D29" w:themeColor="text1"/>
-        </w:rPr>
-        <w:br w:type="page"/>
-      </w:r>
-    </w:p>
-    <w:p>
-      <w:pPr>
-        <w:pStyle w:val="Heading1"/>
-        <w:rPr>
-          <w:color w:val="auto"/>
-        </w:rPr>
-      </w:pPr>
-      <w:bookmarkStart w:id="47" w:name="_Toc73691272"/>
-      <w:r>
-        <w:rPr>
-          <w:color w:val="auto"/>
-        </w:rPr>
-        <w:lastRenderedPageBreak/>
-        <w:t>6.</w:t>
-      </w:r>
-      <w:r>
-        <w:rPr>
-          <w:color w:val="auto"/>
-        </w:rPr>
-        <w:tab/>
-      </w:r>
-      <w:r>
-        <w:rPr>
-          <w:color w:val="auto"/>
-        </w:rPr>
-        <w:t>Adaptive Versus Responsive</w:t>
-      </w:r>
-      <w:bookmarkEnd w:id="36"/>
-      <w:bookmarkEnd w:id="47"/>
-    </w:p>
-    <w:p>
-      <w:pPr>
-        <w:pStyle w:val="Heading2"/>
-        <w:rPr>
-          <w:color w:val="auto"/>
-        </w:rPr>
-      </w:pPr>
-      <w:bookmarkStart w:id="48" w:name="_Toc73441335"/>
-      <w:bookmarkStart w:id="49" w:name="_Toc73691273"/>
-      <w:r>
-        <w:rPr>
-          <w:color w:val="auto"/>
-        </w:rPr>
-        <w:t>Adaptive Design</w:t>
-      </w:r>
-      <w:bookmarkEnd w:id="48"/>
-      <w:bookmarkEnd w:id="49"/>
-    </w:p>
-    <w:p>
-      <w:pPr>
-        <w:rPr>
-          <w:b w:val="0"/>
-          <w:bCs/>
-          <w:color w:val="auto"/>
-        </w:rPr>
-      </w:pPr>
-      <w:r>
-        <w:rPr>
-          <w:b w:val="0"/>
-          <w:bCs/>
-          <w:color w:val="auto"/>
-        </w:rPr>
-        <w:t xml:space="preserve">Adaptive design within computer science refer to an application have multiple fixed layouts. Depending on the size of the screen being used and the device itself will depend on which of these layouts will be used. For </w:t>
-      </w:r>
-      <w:proofErr w:type="gramStart"/>
-      <w:r>
-        <w:rPr>
-          <w:b w:val="0"/>
-          <w:bCs/>
-          <w:color w:val="auto"/>
-        </w:rPr>
-        <w:t>example</w:t>
-      </w:r>
-      <w:proofErr w:type="gramEnd"/>
-      <w:r>
-        <w:rPr>
-          <w:b w:val="0"/>
-          <w:bCs/>
-          <w:color w:val="auto"/>
-        </w:rPr>
-        <w:t xml:space="preserve"> a Desktop computer and a mobile phone will have very different looking applications. Adaptive design will only have that same layout no matter of resizing it on a page, it detects the screen and chooses from that.</w:t>
+          <w:b w:val="0"/>
+          <w:bCs/>
+          <w:color w:val="auto"/>
+        </w:rPr>
+      </w:pPr>
+      <w:r>
+        <w:rPr>
+          <w:b w:val="0"/>
+          <w:bCs/>
+          <w:color w:val="auto"/>
+        </w:rPr>
+        <w:t>Adaptive design within computer science refer to an application have multiple fixed layouts. Depending on the size of the screen being used and the device itself will depend on which of these layouts will be used. For example a Desktop computer and a mobile phone will have very different looking applications. Adaptive design will only have that same layout no matter of resizing it on a page, it detects the screen and chooses from that.</w:t>
       </w:r>
     </w:p>
     <w:tbl>
@@ -5751,23 +5537,7 @@
                 <w:bCs/>
                 <w:color w:val="auto"/>
               </w:rPr>
-              <w:t xml:space="preserve">Pros </w:t>
-            </w:r>
-            <w:proofErr w:type="gramStart"/>
-            <w:r>
-              <w:rPr>
-                <w:bCs/>
-                <w:color w:val="auto"/>
-              </w:rPr>
-              <w:t>And</w:t>
-            </w:r>
-            <w:proofErr w:type="gramEnd"/>
-            <w:r>
-              <w:rPr>
-                <w:bCs/>
-                <w:color w:val="auto"/>
-              </w:rPr>
-              <w:t xml:space="preserve"> Cons Of Adaptive Design</w:t>
+              <w:t>Pros And Cons Of Adaptive Design</w:t>
             </w:r>
           </w:p>
         </w:tc>
@@ -5948,16 +5718,16 @@
           <w:color w:val="auto"/>
         </w:rPr>
       </w:pPr>
-      <w:bookmarkStart w:id="50" w:name="_Toc73441336"/>
-      <w:bookmarkStart w:id="51" w:name="_Toc73691274"/>
+      <w:bookmarkStart w:id="45" w:name="_Toc73441336"/>
+      <w:bookmarkStart w:id="46" w:name="_Toc73691274"/>
       <w:r>
         <w:rPr>
           <w:color w:val="auto"/>
         </w:rPr>
         <w:t>Responsive Design</w:t>
       </w:r>
-      <w:bookmarkEnd w:id="50"/>
-      <w:bookmarkEnd w:id="51"/>
+      <w:bookmarkEnd w:id="45"/>
+      <w:bookmarkEnd w:id="46"/>
     </w:p>
     <w:p>
       <w:pPr>
@@ -6007,23 +5777,7 @@
                 <w:bCs/>
                 <w:color w:val="auto"/>
               </w:rPr>
-              <w:t xml:space="preserve">Pros </w:t>
-            </w:r>
-            <w:proofErr w:type="gramStart"/>
-            <w:r>
-              <w:rPr>
-                <w:bCs/>
-                <w:color w:val="auto"/>
-              </w:rPr>
-              <w:t>And</w:t>
-            </w:r>
-            <w:proofErr w:type="gramEnd"/>
-            <w:r>
-              <w:rPr>
-                <w:bCs/>
-                <w:color w:val="auto"/>
-              </w:rPr>
-              <w:t xml:space="preserve"> Cons Of Responsive Design</w:t>
+              <w:t>Pros And Cons Of Responsive Design</w:t>
             </w:r>
           </w:p>
         </w:tc>
@@ -6209,16 +5963,16 @@
           <w:color w:val="auto"/>
         </w:rPr>
       </w:pPr>
-      <w:bookmarkStart w:id="52" w:name="_Toc73441337"/>
-      <w:bookmarkStart w:id="53" w:name="_Toc73691275"/>
+      <w:bookmarkStart w:id="47" w:name="_Toc73441337"/>
+      <w:bookmarkStart w:id="48" w:name="_Toc73691275"/>
       <w:r>
         <w:rPr>
           <w:color w:val="auto"/>
         </w:rPr>
         <w:t>What is to be used for this application</w:t>
       </w:r>
-      <w:bookmarkEnd w:id="52"/>
-      <w:bookmarkEnd w:id="53"/>
+      <w:bookmarkEnd w:id="47"/>
+      <w:bookmarkEnd w:id="48"/>
     </w:p>
     <w:p>
       <w:pPr>
@@ -6280,8 +6034,8 @@
           <w:color w:val="auto"/>
         </w:rPr>
       </w:pPr>
-      <w:bookmarkStart w:id="54" w:name="_Toc73369733"/>
-      <w:bookmarkStart w:id="55" w:name="_Toc73691276"/>
+      <w:bookmarkStart w:id="49" w:name="_Toc73369733"/>
+      <w:bookmarkStart w:id="50" w:name="_Toc73691276"/>
       <w:r>
         <w:rPr>
           <w:color w:val="auto"/>
@@ -6289,8 +6043,8 @@
         <w:lastRenderedPageBreak/>
         <w:t>CITE Business Rules for Software Development</w:t>
       </w:r>
-      <w:bookmarkEnd w:id="54"/>
-      <w:bookmarkEnd w:id="55"/>
+      <w:bookmarkEnd w:id="49"/>
+      <w:bookmarkEnd w:id="50"/>
     </w:p>
     <w:p>
       <w:pPr>
@@ -6334,7 +6088,7 @@
         </w:rPr>
         <w:t xml:space="preserve">The coding standards will reflect the context of the Language and the Clients requirements. Coding standards are collections of coding rules, guidelines, and best practices. The coding standard used for this project is the PEAR code standards. These standards cover PHP coding language and can be found at </w:t>
       </w:r>
-      <w:hyperlink r:id="rId13" w:history="1">
+      <w:hyperlink r:id="rId15" w:history="1">
         <w:r>
           <w:rPr>
             <w:rStyle w:val="Hyperlink"/>
@@ -6365,16 +6119,16 @@
           <w:color w:val="auto"/>
         </w:rPr>
       </w:pPr>
-      <w:bookmarkStart w:id="56" w:name="_Toc73369734"/>
-      <w:bookmarkStart w:id="57" w:name="_Toc73691277"/>
+      <w:bookmarkStart w:id="51" w:name="_Toc73369734"/>
+      <w:bookmarkStart w:id="52" w:name="_Toc73691277"/>
       <w:r>
         <w:rPr>
           <w:color w:val="auto"/>
         </w:rPr>
         <w:t>CITE Managed Services Quality Assurance</w:t>
       </w:r>
-      <w:bookmarkEnd w:id="56"/>
-      <w:bookmarkEnd w:id="57"/>
+      <w:bookmarkEnd w:id="51"/>
+      <w:bookmarkEnd w:id="52"/>
     </w:p>
     <w:p>
       <w:pPr>
@@ -6413,8 +6167,8 @@
           <w:color w:val="auto"/>
         </w:rPr>
       </w:pPr>
-      <w:bookmarkStart w:id="58" w:name="_Toc73369735"/>
-      <w:bookmarkStart w:id="59" w:name="_Toc73691278"/>
+      <w:bookmarkStart w:id="53" w:name="_Toc73369735"/>
+      <w:bookmarkStart w:id="54" w:name="_Toc73691278"/>
       <w:r>
         <w:rPr>
           <w:color w:val="auto"/>
@@ -6422,8 +6176,8 @@
         <w:lastRenderedPageBreak/>
         <w:t>Acme Entertainment Pty Ltd Development Requirements</w:t>
       </w:r>
-      <w:bookmarkEnd w:id="58"/>
-      <w:bookmarkEnd w:id="59"/>
+      <w:bookmarkEnd w:id="53"/>
+      <w:bookmarkEnd w:id="54"/>
     </w:p>
     <w:p>
       <w:pPr>
@@ -6508,6 +6262,9 @@
         <w:keepNext/>
       </w:pPr>
       <w:r>
+        <w:rPr>
+          <w:noProof/>
+        </w:rPr>
         <w:drawing>
           <wp:inline distT="0" distB="0" distL="0" distR="0" wp14:anchorId="204531F9" wp14:editId="533366DC">
             <wp:extent cx="6286500" cy="1779783"/>
@@ -6524,7 +6281,7 @@
                     <pic:cNvPicPr/>
                   </pic:nvPicPr>
                   <pic:blipFill>
-                    <a:blip r:embed="rId14"/>
+                    <a:blip r:embed="rId16"/>
                     <a:stretch>
                       <a:fillRect/>
                     </a:stretch>
@@ -6552,14 +6309,27 @@
       <w:r>
         <w:t xml:space="preserve">Figure </w:t>
       </w:r>
-      <w:fldSimple w:instr=" SEQ Figure \* ARABIC ">
-        <w:r>
-          <w:rPr>
-            <w:noProof/>
-          </w:rPr>
-          <w:t>1</w:t>
-        </w:r>
-      </w:fldSimple>
+      <w:r>
+        <w:fldChar w:fldCharType="begin"/>
+      </w:r>
+      <w:r>
+        <w:instrText xml:space="preserve"> SEQ Figure \* ARABIC </w:instrText>
+      </w:r>
+      <w:r>
+        <w:fldChar w:fldCharType="separate"/>
+      </w:r>
+      <w:r>
+        <w:rPr>
+          <w:noProof/>
+        </w:rPr>
+        <w:t>1</w:t>
+      </w:r>
+      <w:r>
+        <w:rPr>
+          <w:noProof/>
+        </w:rPr>
+        <w:fldChar w:fldCharType="end"/>
+      </w:r>
       <w:r>
         <w:t xml:space="preserve"> - Project Management for sprint One</w:t>
       </w:r>
@@ -6616,7 +6386,7 @@
                     <pic:cNvPicPr/>
                   </pic:nvPicPr>
                   <pic:blipFill>
-                    <a:blip r:embed="rId15" cstate="print">
+                    <a:blip r:embed="rId17" cstate="print">
                       <a:extLst>
                         <a:ext uri="{28A0092B-C50C-407E-A947-70E740481C1C}">
                           <a14:useLocalDpi xmlns:a14="http://schemas.microsoft.com/office/drawing/2010/main" val="0"/>
@@ -6656,25 +6426,7 @@
           <w:bCs/>
           <w:color w:val="auto"/>
         </w:rPr>
-        <w:t xml:space="preserve">collaborative environment called Trello and includes </w:t>
-      </w:r>
-      <w:proofErr w:type="gramStart"/>
-      <w:r>
-        <w:rPr>
-          <w:b w:val="0"/>
-          <w:bCs/>
-          <w:color w:val="auto"/>
-        </w:rPr>
-        <w:t>all of</w:t>
-      </w:r>
-      <w:proofErr w:type="gramEnd"/>
-      <w:r>
-        <w:rPr>
-          <w:b w:val="0"/>
-          <w:bCs/>
-          <w:color w:val="auto"/>
-        </w:rPr>
-        <w:t xml:space="preserve"> the issues left to do.</w:t>
+        <w:t>collaborative environment called Trello and includes all of the issues left to do.</w:t>
       </w:r>
     </w:p>
     <w:p>
@@ -6688,8 +6440,8 @@
       </w:pPr>
     </w:p>
     <w:sectPr>
-      <w:headerReference w:type="default" r:id="rId16"/>
-      <w:footerReference w:type="default" r:id="rId17"/>
+      <w:headerReference w:type="default" r:id="rId18"/>
+      <w:footerReference w:type="default" r:id="rId19"/>
       <w:pgSz w:w="12240" w:h="15840"/>
       <w:pgMar w:top="720" w:right="1152" w:bottom="720" w:left="1152" w:header="0" w:footer="288" w:gutter="0"/>
       <w:pgNumType w:start="1"/>
@@ -8408,7 +8160,6 @@
   <w:style w:type="character" w:default="1" w:styleId="DefaultParagraphFont">
     <w:name w:val="Default Paragraph Font"/>
     <w:uiPriority w:val="1"/>
-    <w:semiHidden/>
     <w:unhideWhenUsed/>
   </w:style>
   <w:style w:type="table" w:default="1" w:styleId="TableNormal">
@@ -9012,6 +8763,7 @@
     <w:rsid w:val="006664A4"/>
     <w:rsid w:val="00CE1F2E"/>
     <w:rsid w:val="00EB2F44"/>
+    <w:rsid w:val="00ED25C0"/>
   </w:rsids>
   <m:mathPr>
     <m:mathFont m:val="Cambria Math"/>

--- a/Documentation/Master Document - Test Plan-Analysis Report-Adaptive vs. Responsive Report.docx
+++ b/Documentation/Master Document - Test Plan-Analysis Report-Adaptive vs. Responsive Report.docx
@@ -3769,38 +3769,6 @@
         <w:spacing w:after="200"/>
         <w:rPr>
           <w:rFonts w:asciiTheme="majorHAnsi" w:eastAsiaTheme="majorEastAsia" w:hAnsiTheme="majorHAnsi" w:cstheme="majorBidi"/>
-          <w:color w:val="061F57" w:themeColor="text2" w:themeShade="BF"/>
-          <w:kern w:val="28"/>
-          <w:sz w:val="52"/>
-          <w:szCs w:val="32"/>
-        </w:rPr>
-      </w:pPr>
-    </w:p>
-    <w:p>
-      <w:pPr>
-        <w:spacing w:after="200"/>
-        <w:rPr>
-          <w:rFonts w:asciiTheme="majorHAnsi" w:eastAsiaTheme="majorEastAsia" w:hAnsiTheme="majorHAnsi" w:cstheme="majorBidi"/>
-          <w:color w:val="061F57" w:themeColor="text2" w:themeShade="BF"/>
-          <w:kern w:val="28"/>
-          <w:sz w:val="52"/>
-          <w:szCs w:val="32"/>
-        </w:rPr>
-      </w:pPr>
-    </w:p>
-    <w:p>
-      <w:pPr>
-        <w:pStyle w:val="Heading1"/>
-        <w:rPr>
-          <w:color w:val="auto"/>
-        </w:rPr>
-      </w:pPr>
-    </w:p>
-    <w:p>
-      <w:pPr>
-        <w:spacing w:after="200"/>
-        <w:rPr>
-          <w:rFonts w:asciiTheme="majorHAnsi" w:eastAsiaTheme="majorEastAsia" w:hAnsiTheme="majorHAnsi" w:cstheme="majorBidi"/>
           <w:color w:val="auto"/>
           <w:kern w:val="28"/>
           <w:sz w:val="52"/>
@@ -3853,17 +3821,7 @@
                 <w:szCs w:val="32"/>
               </w:rPr>
               <w:lastRenderedPageBreak/>
-              <w:t>Source Control Snapshot</w:t>
-            </w:r>
-            <w:r>
-              <w:rPr>
-                <w:rFonts w:asciiTheme="majorHAnsi" w:eastAsiaTheme="majorEastAsia" w:hAnsiTheme="majorHAnsi" w:cstheme="majorBidi"/>
-                <w:color w:val="061F57" w:themeColor="text2" w:themeShade="BF"/>
-                <w:kern w:val="28"/>
-                <w:sz w:val="52"/>
-                <w:szCs w:val="32"/>
-              </w:rPr>
-              <w:t xml:space="preserve"> </w:t>
+              <w:t xml:space="preserve">Source Control Snapshot </w:t>
             </w:r>
             <w:r>
               <w:rPr>
@@ -4791,25 +4749,7 @@
           <w:bCs/>
           <w:color w:val="auto"/>
         </w:rPr>
-        <w:t xml:space="preserve">- The website will be hosted using </w:t>
-      </w:r>
-      <w:proofErr w:type="spellStart"/>
-      <w:r>
-        <w:rPr>
-          <w:b w:val="0"/>
-          <w:bCs/>
-          <w:color w:val="auto"/>
-        </w:rPr>
-        <w:t>USBWebServer</w:t>
-      </w:r>
-      <w:proofErr w:type="spellEnd"/>
-      <w:r>
-        <w:rPr>
-          <w:b w:val="0"/>
-          <w:bCs/>
-          <w:color w:val="auto"/>
-        </w:rPr>
-        <w:t>.</w:t>
+        <w:t>- The website will be hosted using USBWebServer.</w:t>
       </w:r>
     </w:p>
     <w:p>
@@ -4827,25 +4767,7 @@
           <w:bCs/>
           <w:color w:val="auto"/>
         </w:rPr>
-        <w:t xml:space="preserve">- Database will be hosted using </w:t>
-      </w:r>
-      <w:proofErr w:type="spellStart"/>
-      <w:r>
-        <w:rPr>
-          <w:b w:val="0"/>
-          <w:bCs/>
-          <w:color w:val="auto"/>
-        </w:rPr>
-        <w:t>MySql</w:t>
-      </w:r>
-      <w:proofErr w:type="spellEnd"/>
-      <w:r>
-        <w:rPr>
-          <w:b w:val="0"/>
-          <w:bCs/>
-          <w:color w:val="auto"/>
-        </w:rPr>
-        <w:t>.</w:t>
+        <w:t>- Database will be hosted using MySql.</w:t>
       </w:r>
     </w:p>
     <w:p>
@@ -5089,27 +5011,7 @@
           <w:bCs/>
           <w:color w:val="auto"/>
         </w:rPr>
-        <w:t xml:space="preserve">Andrew </w:t>
-      </w:r>
-      <w:proofErr w:type="spellStart"/>
-      <w:r>
-        <w:rPr>
-          <w:rFonts w:cstheme="minorHAnsi"/>
-          <w:b w:val="0"/>
-          <w:bCs/>
-          <w:color w:val="auto"/>
-        </w:rPr>
-        <w:t>Samway</w:t>
-      </w:r>
-      <w:proofErr w:type="spellEnd"/>
-      <w:r>
-        <w:rPr>
-          <w:rFonts w:cstheme="minorHAnsi"/>
-          <w:b w:val="0"/>
-          <w:bCs/>
-          <w:color w:val="auto"/>
-        </w:rPr>
-        <w:t xml:space="preserve"> </w:t>
+        <w:t xml:space="preserve">Andrew Samway </w:t>
       </w:r>
       <w:r>
         <w:rPr>
@@ -6006,21 +5908,6 @@
           <w:color w:val="auto"/>
         </w:rPr>
         <w:t>Another reason that we have decided to use responsive design for this project is because we are such a small team that we are both the UX designer and the developers therefore making it easier to determine what the overall look and feel of the project will be.</w:t>
-      </w:r>
-    </w:p>
-    <w:p>
-      <w:pPr>
-        <w:spacing w:after="200"/>
-        <w:rPr>
-          <w:color w:val="auto"/>
-        </w:rPr>
-      </w:pPr>
-      <w:r>
-        <w:rPr>
-          <w:color w:val="auto"/>
-        </w:rPr>
-        <w:lastRenderedPageBreak/>
-        <w:br w:type="page"/>
       </w:r>
     </w:p>
     <w:p>
@@ -6309,27 +6196,14 @@
       <w:r>
         <w:t xml:space="preserve">Figure </w:t>
       </w:r>
-      <w:r>
-        <w:fldChar w:fldCharType="begin"/>
-      </w:r>
-      <w:r>
-        <w:instrText xml:space="preserve"> SEQ Figure \* ARABIC </w:instrText>
-      </w:r>
-      <w:r>
-        <w:fldChar w:fldCharType="separate"/>
-      </w:r>
-      <w:r>
-        <w:rPr>
-          <w:noProof/>
-        </w:rPr>
-        <w:t>1</w:t>
-      </w:r>
-      <w:r>
-        <w:rPr>
-          <w:noProof/>
-        </w:rPr>
-        <w:fldChar w:fldCharType="end"/>
-      </w:r>
+      <w:fldSimple w:instr=" SEQ Figure \* ARABIC ">
+        <w:r>
+          <w:rPr>
+            <w:noProof/>
+          </w:rPr>
+          <w:t>1</w:t>
+        </w:r>
+      </w:fldSimple>
       <w:r>
         <w:t xml:space="preserve"> - Project Management for sprint One</w:t>
       </w:r>
@@ -8160,6 +8034,7 @@
   <w:style w:type="character" w:default="1" w:styleId="DefaultParagraphFont">
     <w:name w:val="Default Paragraph Font"/>
     <w:uiPriority w:val="1"/>
+    <w:semiHidden/>
     <w:unhideWhenUsed/>
   </w:style>
   <w:style w:type="table" w:default="1" w:styleId="TableNormal">
@@ -8758,6 +8633,7 @@
     <w:rsidRoot w:val="00EB2F44"/>
     <w:rsid w:val="001824F3"/>
     <w:rsid w:val="00274756"/>
+    <w:rsid w:val="003D7964"/>
     <w:rsid w:val="005A677E"/>
     <w:rsid w:val="00650905"/>
     <w:rsid w:val="006664A4"/>

--- a/Documentation/Master Document - Test Plan-Analysis Report-Adaptive vs. Responsive Report.docx
+++ b/Documentation/Master Document - Test Plan-Analysis Report-Adaptive vs. Responsive Report.docx
@@ -1,6 +1,6 @@
 
 <file path=word/document.xml><?xml version="1.0" encoding="utf-8"?>
-<w:document xmlns:wpc="http://schemas.microsoft.com/office/word/2010/wordprocessingCanvas" xmlns:cx="http://schemas.microsoft.com/office/drawing/2014/chartex" xmlns:cx1="http://schemas.microsoft.com/office/drawing/2015/9/8/chartex" xmlns:cx2="http://schemas.microsoft.com/office/drawing/2015/10/21/chartex" xmlns:cx3="http://schemas.microsoft.com/office/drawing/2016/5/9/chartex" xmlns:cx4="http://schemas.microsoft.com/office/drawing/2016/5/10/chartex" xmlns:cx5="http://schemas.microsoft.com/office/drawing/2016/5/11/chartex" xmlns:cx6="http://schemas.microsoft.com/office/drawing/2016/5/12/chartex" xmlns:cx7="http://schemas.microsoft.com/office/drawing/2016/5/13/chartex" xmlns:cx8="http://schemas.microsoft.com/office/drawing/2016/5/14/chartex" xmlns:mc="http://schemas.openxmlformats.org/markup-compatibility/2006" xmlns:aink="http://schemas.microsoft.com/office/drawing/2016/ink" xmlns:am3d="http://schemas.microsoft.com/office/drawing/2017/model3d" xmlns:o="urn:schemas-microsoft-com:office:office" xmlns:r="http://schemas.openxmlformats.org/officeDocument/2006/relationships" xmlns:m="http://schemas.openxmlformats.org/officeDocument/2006/math" xmlns:v="urn:schemas-microsoft-com:vml" xmlns:wp14="http://schemas.microsoft.com/office/word/2010/wordprocessingDrawing" xmlns:wp="http://schemas.openxmlformats.org/drawingml/2006/wordprocessingDrawing" xmlns:w10="urn:schemas-microsoft-com:office:word" xmlns:w="http://schemas.openxmlformats.org/wordprocessingml/2006/main" xmlns:w14="http://schemas.microsoft.com/office/word/2010/wordml" xmlns:w15="http://schemas.microsoft.com/office/word/2012/wordml" xmlns:w16cex="http://schemas.microsoft.com/office/word/2018/wordml/cex" xmlns:w16cid="http://schemas.microsoft.com/office/word/2016/wordml/cid" xmlns:w16="http://schemas.microsoft.com/office/word/2018/wordml" xmlns:w16se="http://schemas.microsoft.com/office/word/2015/wordml/symex" xmlns:wpg="http://schemas.microsoft.com/office/word/2010/wordprocessingGroup" xmlns:wpi="http://schemas.microsoft.com/office/word/2010/wordprocessingInk" xmlns:wne="http://schemas.microsoft.com/office/word/2006/wordml" xmlns:wps="http://schemas.microsoft.com/office/word/2010/wordprocessingShape" mc:Ignorable="w14 w15 w16se w16cid w16 w16cex wp14">
+<w:document xmlns:wpc="http://schemas.microsoft.com/office/word/2010/wordprocessingCanvas" xmlns:cx="http://schemas.microsoft.com/office/drawing/2014/chartex" xmlns:cx1="http://schemas.microsoft.com/office/drawing/2015/9/8/chartex" xmlns:cx2="http://schemas.microsoft.com/office/drawing/2015/10/21/chartex" xmlns:cx3="http://schemas.microsoft.com/office/drawing/2016/5/9/chartex" xmlns:cx4="http://schemas.microsoft.com/office/drawing/2016/5/10/chartex" xmlns:cx5="http://schemas.microsoft.com/office/drawing/2016/5/11/chartex" xmlns:cx6="http://schemas.microsoft.com/office/drawing/2016/5/12/chartex" xmlns:cx7="http://schemas.microsoft.com/office/drawing/2016/5/13/chartex" xmlns:cx8="http://schemas.microsoft.com/office/drawing/2016/5/14/chartex" xmlns:mc="http://schemas.openxmlformats.org/markup-compatibility/2006" xmlns:aink="http://schemas.microsoft.com/office/drawing/2016/ink" xmlns:am3d="http://schemas.microsoft.com/office/drawing/2017/model3d" xmlns:o="urn:schemas-microsoft-com:office:office" xmlns:r="http://schemas.openxmlformats.org/officeDocument/2006/relationships" xmlns:m="http://schemas.openxmlformats.org/officeDocument/2006/math" xmlns:v="urn:schemas-microsoft-com:vml" xmlns:wp14="http://schemas.microsoft.com/office/word/2010/wordprocessingDrawing" xmlns:wp="http://schemas.openxmlformats.org/drawingml/2006/wordprocessingDrawing" xmlns:w10="urn:schemas-microsoft-com:office:word" xmlns:w="http://schemas.openxmlformats.org/wordprocessingml/2006/main" xmlns:w14="http://schemas.microsoft.com/office/word/2010/wordml" xmlns:w15="http://schemas.microsoft.com/office/word/2012/wordml" xmlns:w16cex="http://schemas.microsoft.com/office/word/2018/wordml/cex" xmlns:w16cid="http://schemas.microsoft.com/office/word/2016/wordml/cid" xmlns:w16="http://schemas.microsoft.com/office/word/2018/wordml" xmlns:w16sdtdh="http://schemas.microsoft.com/office/word/2020/wordml/sdtdatahash" xmlns:w16se="http://schemas.microsoft.com/office/word/2015/wordml/symex" xmlns:wpg="http://schemas.microsoft.com/office/word/2010/wordprocessingGroup" xmlns:wpi="http://schemas.microsoft.com/office/word/2010/wordprocessingInk" xmlns:wne="http://schemas.microsoft.com/office/word/2006/wordml" xmlns:wps="http://schemas.microsoft.com/office/word/2010/wordprocessingShape" mc:Ignorable="w14 w15 w16se w16cid w16 w16cex w16sdtdh wp14">
   <w:body>
     <w:p>
       <w:pPr>
@@ -6196,14 +6196,27 @@
       <w:r>
         <w:t xml:space="preserve">Figure </w:t>
       </w:r>
-      <w:fldSimple w:instr=" SEQ Figure \* ARABIC ">
-        <w:r>
-          <w:rPr>
-            <w:noProof/>
-          </w:rPr>
-          <w:t>1</w:t>
-        </w:r>
-      </w:fldSimple>
+      <w:r>
+        <w:fldChar w:fldCharType="begin"/>
+      </w:r>
+      <w:r>
+        <w:instrText xml:space="preserve"> SEQ Figure \* ARABIC </w:instrText>
+      </w:r>
+      <w:r>
+        <w:fldChar w:fldCharType="separate"/>
+      </w:r>
+      <w:r>
+        <w:rPr>
+          <w:noProof/>
+        </w:rPr>
+        <w:t>1</w:t>
+      </w:r>
+      <w:r>
+        <w:rPr>
+          <w:noProof/>
+        </w:rPr>
+        <w:fldChar w:fldCharType="end"/>
+      </w:r>
       <w:r>
         <w:t xml:space="preserve"> - Project Management for sprint One</w:t>
       </w:r>
@@ -6312,6 +6325,419 @@
           <w:color w:val="auto"/>
         </w:rPr>
       </w:pPr>
+      <w:r>
+        <w:rPr>
+          <w:b w:val="0"/>
+          <w:bCs/>
+          <w:color w:val="auto"/>
+        </w:rPr>
+        <w:br/>
+      </w:r>
+    </w:p>
+    <w:p>
+      <w:pPr>
+        <w:spacing w:after="200"/>
+        <w:rPr>
+          <w:b w:val="0"/>
+          <w:bCs/>
+          <w:color w:val="auto"/>
+        </w:rPr>
+      </w:pPr>
+      <w:r>
+        <w:rPr>
+          <w:b w:val="0"/>
+          <w:bCs/>
+          <w:color w:val="auto"/>
+        </w:rPr>
+        <w:br w:type="page"/>
+      </w:r>
+    </w:p>
+    <w:p>
+      <w:pPr>
+        <w:pStyle w:val="Heading1"/>
+        <w:rPr>
+          <w:b w:val="0"/>
+          <w:bCs/>
+          <w:color w:val="auto"/>
+        </w:rPr>
+      </w:pPr>
+      <w:r>
+        <w:rPr>
+          <w:b w:val="0"/>
+          <w:bCs/>
+          <w:color w:val="auto"/>
+        </w:rPr>
+        <w:lastRenderedPageBreak/>
+        <w:t>Client meeting Notes</w:t>
+      </w:r>
+    </w:p>
+    <w:p>
+      <w:pPr>
+        <w:rPr>
+          <w:rFonts w:asciiTheme="majorHAnsi" w:eastAsiaTheme="majorEastAsia" w:hAnsiTheme="majorHAnsi" w:cstheme="majorBidi"/>
+          <w:b w:val="0"/>
+          <w:bCs/>
+          <w:color w:val="auto"/>
+          <w:sz w:val="52"/>
+          <w:szCs w:val="32"/>
+        </w:rPr>
+      </w:pPr>
+      <w:r>
+        <w:rPr>
+          <w:b w:val="0"/>
+          <w:bCs/>
+          <w:color w:val="auto"/>
+          <w:lang w:val="en-AU" w:eastAsia="en-AU"/>
+        </w:rPr>
+        <w:t xml:space="preserve">- </w:t>
+      </w:r>
+      <w:r>
+        <w:rPr>
+          <w:b w:val="0"/>
+          <w:bCs/>
+          <w:color w:val="auto"/>
+          <w:lang w:val="en-AU" w:eastAsia="en-AU"/>
+        </w:rPr>
+        <w:t>he gets it (Apdaptive vs responsive)</w:t>
+      </w:r>
+    </w:p>
+    <w:p>
+      <w:pPr>
+        <w:tabs>
+          <w:tab w:val="left" w:pos="916"/>
+          <w:tab w:val="left" w:pos="1832"/>
+          <w:tab w:val="left" w:pos="2748"/>
+          <w:tab w:val="left" w:pos="3664"/>
+          <w:tab w:val="left" w:pos="4580"/>
+          <w:tab w:val="left" w:pos="5496"/>
+          <w:tab w:val="left" w:pos="6412"/>
+          <w:tab w:val="left" w:pos="7328"/>
+          <w:tab w:val="left" w:pos="8244"/>
+          <w:tab w:val="left" w:pos="9160"/>
+          <w:tab w:val="left" w:pos="10076"/>
+          <w:tab w:val="left" w:pos="10992"/>
+          <w:tab w:val="left" w:pos="11908"/>
+          <w:tab w:val="left" w:pos="12824"/>
+          <w:tab w:val="left" w:pos="13740"/>
+          <w:tab w:val="left" w:pos="14656"/>
+        </w:tabs>
+        <w:spacing w:line="240" w:lineRule="auto"/>
+        <w:rPr>
+          <w:rFonts w:eastAsia="Times New Roman" w:cstheme="minorHAnsi"/>
+          <w:b w:val="0"/>
+          <w:color w:val="auto"/>
+          <w:szCs w:val="28"/>
+          <w:lang w:val="en-AU" w:eastAsia="en-AU"/>
+        </w:rPr>
+      </w:pPr>
+      <w:r>
+        <w:rPr>
+          <w:rFonts w:eastAsia="Times New Roman" w:cstheme="minorHAnsi"/>
+          <w:b w:val="0"/>
+          <w:color w:val="auto"/>
+          <w:szCs w:val="28"/>
+          <w:lang w:val="en-AU" w:eastAsia="en-AU"/>
+        </w:rPr>
+        <w:t>- does</w:t>
+      </w:r>
+      <w:r>
+        <w:rPr>
+          <w:rFonts w:eastAsia="Times New Roman" w:cstheme="minorHAnsi"/>
+          <w:b w:val="0"/>
+          <w:color w:val="auto"/>
+          <w:szCs w:val="28"/>
+          <w:lang w:val="en-AU" w:eastAsia="en-AU"/>
+        </w:rPr>
+        <w:t xml:space="preserve"> </w:t>
+      </w:r>
+      <w:r>
+        <w:rPr>
+          <w:rFonts w:eastAsia="Times New Roman" w:cstheme="minorHAnsi"/>
+          <w:b w:val="0"/>
+          <w:color w:val="auto"/>
+          <w:szCs w:val="28"/>
+          <w:lang w:val="en-AU" w:eastAsia="en-AU"/>
+        </w:rPr>
+        <w:t>not like top 10. can't see it all on the one screen. (Wants to see table)</w:t>
+      </w:r>
+    </w:p>
+    <w:p>
+      <w:pPr>
+        <w:tabs>
+          <w:tab w:val="left" w:pos="916"/>
+          <w:tab w:val="left" w:pos="1832"/>
+          <w:tab w:val="left" w:pos="2748"/>
+          <w:tab w:val="left" w:pos="3664"/>
+          <w:tab w:val="left" w:pos="4580"/>
+          <w:tab w:val="left" w:pos="5496"/>
+          <w:tab w:val="left" w:pos="6412"/>
+          <w:tab w:val="left" w:pos="7328"/>
+          <w:tab w:val="left" w:pos="8244"/>
+          <w:tab w:val="left" w:pos="9160"/>
+          <w:tab w:val="left" w:pos="10076"/>
+          <w:tab w:val="left" w:pos="10992"/>
+          <w:tab w:val="left" w:pos="11908"/>
+          <w:tab w:val="left" w:pos="12824"/>
+          <w:tab w:val="left" w:pos="13740"/>
+          <w:tab w:val="left" w:pos="14656"/>
+        </w:tabs>
+        <w:spacing w:line="240" w:lineRule="auto"/>
+        <w:rPr>
+          <w:rFonts w:eastAsia="Times New Roman" w:cstheme="minorHAnsi"/>
+          <w:b w:val="0"/>
+          <w:color w:val="auto"/>
+          <w:szCs w:val="28"/>
+          <w:lang w:val="en-AU" w:eastAsia="en-AU"/>
+        </w:rPr>
+      </w:pPr>
+    </w:p>
+    <w:p>
+      <w:pPr>
+        <w:tabs>
+          <w:tab w:val="left" w:pos="916"/>
+          <w:tab w:val="left" w:pos="1832"/>
+          <w:tab w:val="left" w:pos="2748"/>
+          <w:tab w:val="left" w:pos="3664"/>
+          <w:tab w:val="left" w:pos="4580"/>
+          <w:tab w:val="left" w:pos="5496"/>
+          <w:tab w:val="left" w:pos="6412"/>
+          <w:tab w:val="left" w:pos="7328"/>
+          <w:tab w:val="left" w:pos="8244"/>
+          <w:tab w:val="left" w:pos="9160"/>
+          <w:tab w:val="left" w:pos="10076"/>
+          <w:tab w:val="left" w:pos="10992"/>
+          <w:tab w:val="left" w:pos="11908"/>
+          <w:tab w:val="left" w:pos="12824"/>
+          <w:tab w:val="left" w:pos="13740"/>
+          <w:tab w:val="left" w:pos="14656"/>
+        </w:tabs>
+        <w:spacing w:line="240" w:lineRule="auto"/>
+        <w:rPr>
+          <w:rFonts w:eastAsia="Times New Roman" w:cstheme="minorHAnsi"/>
+          <w:b w:val="0"/>
+          <w:color w:val="auto"/>
+          <w:szCs w:val="28"/>
+          <w:lang w:val="en-AU" w:eastAsia="en-AU"/>
+        </w:rPr>
+      </w:pPr>
+      <w:r>
+        <w:rPr>
+          <w:rFonts w:eastAsia="Times New Roman" w:cstheme="minorHAnsi"/>
+          <w:b w:val="0"/>
+          <w:color w:val="auto"/>
+          <w:szCs w:val="28"/>
+          <w:lang w:val="en-AU" w:eastAsia="en-AU"/>
+        </w:rPr>
+        <w:t>Wants</w:t>
+      </w:r>
+    </w:p>
+    <w:p>
+      <w:pPr>
+        <w:tabs>
+          <w:tab w:val="left" w:pos="916"/>
+          <w:tab w:val="left" w:pos="1832"/>
+          <w:tab w:val="left" w:pos="2748"/>
+          <w:tab w:val="left" w:pos="3664"/>
+          <w:tab w:val="left" w:pos="4580"/>
+          <w:tab w:val="left" w:pos="5496"/>
+          <w:tab w:val="left" w:pos="6412"/>
+          <w:tab w:val="left" w:pos="7328"/>
+          <w:tab w:val="left" w:pos="8244"/>
+          <w:tab w:val="left" w:pos="9160"/>
+          <w:tab w:val="left" w:pos="10076"/>
+          <w:tab w:val="left" w:pos="10992"/>
+          <w:tab w:val="left" w:pos="11908"/>
+          <w:tab w:val="left" w:pos="12824"/>
+          <w:tab w:val="left" w:pos="13740"/>
+          <w:tab w:val="left" w:pos="14656"/>
+        </w:tabs>
+        <w:spacing w:line="240" w:lineRule="auto"/>
+        <w:rPr>
+          <w:rFonts w:eastAsia="Times New Roman" w:cstheme="minorHAnsi"/>
+          <w:b w:val="0"/>
+          <w:color w:val="auto"/>
+          <w:szCs w:val="28"/>
+          <w:lang w:val="en-AU" w:eastAsia="en-AU"/>
+        </w:rPr>
+      </w:pPr>
+      <w:r>
+        <w:rPr>
+          <w:rFonts w:eastAsia="Times New Roman" w:cstheme="minorHAnsi"/>
+          <w:b w:val="0"/>
+          <w:color w:val="auto"/>
+          <w:szCs w:val="28"/>
+          <w:lang w:val="en-AU" w:eastAsia="en-AU"/>
+        </w:rPr>
+        <w:t>- admin portal</w:t>
+      </w:r>
+    </w:p>
+    <w:p>
+      <w:pPr>
+        <w:tabs>
+          <w:tab w:val="left" w:pos="916"/>
+          <w:tab w:val="left" w:pos="1832"/>
+          <w:tab w:val="left" w:pos="2748"/>
+          <w:tab w:val="left" w:pos="3664"/>
+          <w:tab w:val="left" w:pos="4580"/>
+          <w:tab w:val="left" w:pos="5496"/>
+          <w:tab w:val="left" w:pos="6412"/>
+          <w:tab w:val="left" w:pos="7328"/>
+          <w:tab w:val="left" w:pos="8244"/>
+          <w:tab w:val="left" w:pos="9160"/>
+          <w:tab w:val="left" w:pos="10076"/>
+          <w:tab w:val="left" w:pos="10992"/>
+          <w:tab w:val="left" w:pos="11908"/>
+          <w:tab w:val="left" w:pos="12824"/>
+          <w:tab w:val="left" w:pos="13740"/>
+          <w:tab w:val="left" w:pos="14656"/>
+        </w:tabs>
+        <w:spacing w:line="240" w:lineRule="auto"/>
+        <w:rPr>
+          <w:rFonts w:eastAsia="Times New Roman" w:cstheme="minorHAnsi"/>
+          <w:b w:val="0"/>
+          <w:color w:val="auto"/>
+          <w:szCs w:val="28"/>
+          <w:lang w:val="en-AU" w:eastAsia="en-AU"/>
+        </w:rPr>
+      </w:pPr>
+      <w:r>
+        <w:rPr>
+          <w:rFonts w:eastAsia="Times New Roman" w:cstheme="minorHAnsi"/>
+          <w:b w:val="0"/>
+          <w:color w:val="auto"/>
+          <w:szCs w:val="28"/>
+          <w:lang w:val="en-AU" w:eastAsia="en-AU"/>
+        </w:rPr>
+        <w:t xml:space="preserve">- capture newsletters. user sign up to send users junk mail. </w:t>
+      </w:r>
+    </w:p>
+    <w:p>
+      <w:pPr>
+        <w:tabs>
+          <w:tab w:val="left" w:pos="916"/>
+          <w:tab w:val="left" w:pos="1832"/>
+          <w:tab w:val="left" w:pos="2748"/>
+          <w:tab w:val="left" w:pos="3664"/>
+          <w:tab w:val="left" w:pos="4580"/>
+          <w:tab w:val="left" w:pos="5496"/>
+          <w:tab w:val="left" w:pos="6412"/>
+          <w:tab w:val="left" w:pos="7328"/>
+          <w:tab w:val="left" w:pos="8244"/>
+          <w:tab w:val="left" w:pos="9160"/>
+          <w:tab w:val="left" w:pos="10076"/>
+          <w:tab w:val="left" w:pos="10992"/>
+          <w:tab w:val="left" w:pos="11908"/>
+          <w:tab w:val="left" w:pos="12824"/>
+          <w:tab w:val="left" w:pos="13740"/>
+          <w:tab w:val="left" w:pos="14656"/>
+        </w:tabs>
+        <w:spacing w:line="240" w:lineRule="auto"/>
+        <w:rPr>
+          <w:rFonts w:eastAsia="Times New Roman" w:cstheme="minorHAnsi"/>
+          <w:b w:val="0"/>
+          <w:color w:val="auto"/>
+          <w:szCs w:val="28"/>
+          <w:lang w:val="en-AU" w:eastAsia="en-AU"/>
+        </w:rPr>
+      </w:pPr>
+      <w:r>
+        <w:rPr>
+          <w:rFonts w:eastAsia="Times New Roman" w:cstheme="minorHAnsi"/>
+          <w:b w:val="0"/>
+          <w:color w:val="auto"/>
+          <w:szCs w:val="28"/>
+          <w:lang w:val="en-AU" w:eastAsia="en-AU"/>
+        </w:rPr>
+        <w:t>- report on code optimisers (performance tools) man</w:t>
+      </w:r>
+    </w:p>
+    <w:p>
+      <w:pPr>
+        <w:tabs>
+          <w:tab w:val="left" w:pos="916"/>
+          <w:tab w:val="left" w:pos="1832"/>
+          <w:tab w:val="left" w:pos="2748"/>
+          <w:tab w:val="left" w:pos="3664"/>
+          <w:tab w:val="left" w:pos="4580"/>
+          <w:tab w:val="left" w:pos="5496"/>
+          <w:tab w:val="left" w:pos="6412"/>
+          <w:tab w:val="left" w:pos="7328"/>
+          <w:tab w:val="left" w:pos="8244"/>
+          <w:tab w:val="left" w:pos="9160"/>
+          <w:tab w:val="left" w:pos="10076"/>
+          <w:tab w:val="left" w:pos="10992"/>
+          <w:tab w:val="left" w:pos="11908"/>
+          <w:tab w:val="left" w:pos="12824"/>
+          <w:tab w:val="left" w:pos="13740"/>
+          <w:tab w:val="left" w:pos="14656"/>
+        </w:tabs>
+        <w:spacing w:line="240" w:lineRule="auto"/>
+        <w:rPr>
+          <w:rFonts w:eastAsia="Times New Roman" w:cstheme="minorHAnsi"/>
+          <w:b w:val="0"/>
+          <w:color w:val="auto"/>
+          <w:szCs w:val="28"/>
+          <w:lang w:val="en-AU" w:eastAsia="en-AU"/>
+        </w:rPr>
+      </w:pPr>
+    </w:p>
+    <w:p>
+      <w:pPr>
+        <w:pStyle w:val="Heading1"/>
+        <w:rPr>
+          <w:b w:val="0"/>
+          <w:bCs/>
+          <w:color w:val="auto"/>
+          <w:lang w:val="en-AU" w:eastAsia="en-AU"/>
+        </w:rPr>
+      </w:pPr>
+      <w:r>
+        <w:rPr>
+          <w:b w:val="0"/>
+          <w:bCs/>
+          <w:color w:val="auto"/>
+          <w:lang w:val="en-AU" w:eastAsia="en-AU"/>
+        </w:rPr>
+        <w:t>CITE Manager Notes</w:t>
+      </w:r>
+    </w:p>
+    <w:p>
+      <w:pPr>
+        <w:rPr>
+          <w:b w:val="0"/>
+          <w:bCs/>
+          <w:color w:val="auto"/>
+          <w:lang w:val="en-AU" w:eastAsia="en-AU"/>
+        </w:rPr>
+      </w:pPr>
+      <w:r>
+        <w:rPr>
+          <w:b w:val="0"/>
+          <w:bCs/>
+          <w:color w:val="auto"/>
+          <w:lang w:val="en-AU" w:eastAsia="en-AU"/>
+        </w:rPr>
+        <w:t xml:space="preserve">The meeting with out CITE Manager has indicated that as Scrum Master Kyle Chamberlain did not perform during the client meeting as well as he could have. </w:t>
+      </w:r>
+    </w:p>
+    <w:p>
+      <w:pPr>
+        <w:rPr>
+          <w:b w:val="0"/>
+          <w:bCs/>
+          <w:color w:val="auto"/>
+          <w:lang w:val="en-AU" w:eastAsia="en-AU"/>
+        </w:rPr>
+      </w:pPr>
+      <w:r>
+        <w:rPr>
+          <w:b w:val="0"/>
+          <w:bCs/>
+          <w:color w:val="auto"/>
+          <w:lang w:val="en-AU" w:eastAsia="en-AU"/>
+        </w:rPr>
+        <w:t>Overall, the meeting seemed to go okay and the expectation of the team for the next sprint is within scope.</w:t>
+      </w:r>
     </w:p>
     <w:sectPr>
       <w:headerReference w:type="default" r:id="rId18"/>
@@ -6327,7 +6753,7 @@
 </file>
 
 <file path=word/endnotes.xml><?xml version="1.0" encoding="utf-8"?>
-<w:endnotes xmlns:wpc="http://schemas.microsoft.com/office/word/2010/wordprocessingCanvas" xmlns:cx="http://schemas.microsoft.com/office/drawing/2014/chartex" xmlns:cx1="http://schemas.microsoft.com/office/drawing/2015/9/8/chartex" xmlns:cx2="http://schemas.microsoft.com/office/drawing/2015/10/21/chartex" xmlns:cx3="http://schemas.microsoft.com/office/drawing/2016/5/9/chartex" xmlns:cx4="http://schemas.microsoft.com/office/drawing/2016/5/10/chartex" xmlns:cx5="http://schemas.microsoft.com/office/drawing/2016/5/11/chartex" xmlns:cx6="http://schemas.microsoft.com/office/drawing/2016/5/12/chartex" xmlns:cx7="http://schemas.microsoft.com/office/drawing/2016/5/13/chartex" xmlns:cx8="http://schemas.microsoft.com/office/drawing/2016/5/14/chartex" xmlns:mc="http://schemas.openxmlformats.org/markup-compatibility/2006" xmlns:aink="http://schemas.microsoft.com/office/drawing/2016/ink" xmlns:am3d="http://schemas.microsoft.com/office/drawing/2017/model3d" xmlns:o="urn:schemas-microsoft-com:office:office" xmlns:r="http://schemas.openxmlformats.org/officeDocument/2006/relationships" xmlns:m="http://schemas.openxmlformats.org/officeDocument/2006/math" xmlns:v="urn:schemas-microsoft-com:vml" xmlns:wp14="http://schemas.microsoft.com/office/word/2010/wordprocessingDrawing" xmlns:wp="http://schemas.openxmlformats.org/drawingml/2006/wordprocessingDrawing" xmlns:w10="urn:schemas-microsoft-com:office:word" xmlns:w="http://schemas.openxmlformats.org/wordprocessingml/2006/main" xmlns:w14="http://schemas.microsoft.com/office/word/2010/wordml" xmlns:w15="http://schemas.microsoft.com/office/word/2012/wordml" xmlns:w16cex="http://schemas.microsoft.com/office/word/2018/wordml/cex" xmlns:w16cid="http://schemas.microsoft.com/office/word/2016/wordml/cid" xmlns:w16="http://schemas.microsoft.com/office/word/2018/wordml" xmlns:w16se="http://schemas.microsoft.com/office/word/2015/wordml/symex" xmlns:wpg="http://schemas.microsoft.com/office/word/2010/wordprocessingGroup" xmlns:wpi="http://schemas.microsoft.com/office/word/2010/wordprocessingInk" xmlns:wne="http://schemas.microsoft.com/office/word/2006/wordml" xmlns:wps="http://schemas.microsoft.com/office/word/2010/wordprocessingShape" mc:Ignorable="w14 w15 w16se w16cid w16 w16cex wp14">
+<w:endnotes xmlns:wpc="http://schemas.microsoft.com/office/word/2010/wordprocessingCanvas" xmlns:cx="http://schemas.microsoft.com/office/drawing/2014/chartex" xmlns:cx1="http://schemas.microsoft.com/office/drawing/2015/9/8/chartex" xmlns:cx2="http://schemas.microsoft.com/office/drawing/2015/10/21/chartex" xmlns:cx3="http://schemas.microsoft.com/office/drawing/2016/5/9/chartex" xmlns:cx4="http://schemas.microsoft.com/office/drawing/2016/5/10/chartex" xmlns:cx5="http://schemas.microsoft.com/office/drawing/2016/5/11/chartex" xmlns:cx6="http://schemas.microsoft.com/office/drawing/2016/5/12/chartex" xmlns:cx7="http://schemas.microsoft.com/office/drawing/2016/5/13/chartex" xmlns:cx8="http://schemas.microsoft.com/office/drawing/2016/5/14/chartex" xmlns:mc="http://schemas.openxmlformats.org/markup-compatibility/2006" xmlns:aink="http://schemas.microsoft.com/office/drawing/2016/ink" xmlns:am3d="http://schemas.microsoft.com/office/drawing/2017/model3d" xmlns:o="urn:schemas-microsoft-com:office:office" xmlns:r="http://schemas.openxmlformats.org/officeDocument/2006/relationships" xmlns:m="http://schemas.openxmlformats.org/officeDocument/2006/math" xmlns:v="urn:schemas-microsoft-com:vml" xmlns:wp14="http://schemas.microsoft.com/office/word/2010/wordprocessingDrawing" xmlns:wp="http://schemas.openxmlformats.org/drawingml/2006/wordprocessingDrawing" xmlns:w10="urn:schemas-microsoft-com:office:word" xmlns:w="http://schemas.openxmlformats.org/wordprocessingml/2006/main" xmlns:w14="http://schemas.microsoft.com/office/word/2010/wordml" xmlns:w15="http://schemas.microsoft.com/office/word/2012/wordml" xmlns:w16cex="http://schemas.microsoft.com/office/word/2018/wordml/cex" xmlns:w16cid="http://schemas.microsoft.com/office/word/2016/wordml/cid" xmlns:w16="http://schemas.microsoft.com/office/word/2018/wordml" xmlns:w16sdtdh="http://schemas.microsoft.com/office/word/2020/wordml/sdtdatahash" xmlns:w16se="http://schemas.microsoft.com/office/word/2015/wordml/symex" xmlns:wpg="http://schemas.microsoft.com/office/word/2010/wordprocessingGroup" xmlns:wpi="http://schemas.microsoft.com/office/word/2010/wordprocessingInk" xmlns:wne="http://schemas.microsoft.com/office/word/2006/wordml" xmlns:wps="http://schemas.microsoft.com/office/word/2010/wordprocessingShape" mc:Ignorable="w14 w15 w16se w16cid w16 w16cex w16sdtdh wp14">
   <w:endnote w:type="separator" w:id="-1">
     <w:p>
       <w:r>
@@ -6348,7 +6774,7 @@
 </file>
 
 <file path=word/footer1.xml><?xml version="1.0" encoding="utf-8"?>
-<w:ftr xmlns:wpc="http://schemas.microsoft.com/office/word/2010/wordprocessingCanvas" xmlns:cx="http://schemas.microsoft.com/office/drawing/2014/chartex" xmlns:cx1="http://schemas.microsoft.com/office/drawing/2015/9/8/chartex" xmlns:cx2="http://schemas.microsoft.com/office/drawing/2015/10/21/chartex" xmlns:cx3="http://schemas.microsoft.com/office/drawing/2016/5/9/chartex" xmlns:cx4="http://schemas.microsoft.com/office/drawing/2016/5/10/chartex" xmlns:cx5="http://schemas.microsoft.com/office/drawing/2016/5/11/chartex" xmlns:cx6="http://schemas.microsoft.com/office/drawing/2016/5/12/chartex" xmlns:cx7="http://schemas.microsoft.com/office/drawing/2016/5/13/chartex" xmlns:cx8="http://schemas.microsoft.com/office/drawing/2016/5/14/chartex" xmlns:mc="http://schemas.openxmlformats.org/markup-compatibility/2006" xmlns:aink="http://schemas.microsoft.com/office/drawing/2016/ink" xmlns:am3d="http://schemas.microsoft.com/office/drawing/2017/model3d" xmlns:o="urn:schemas-microsoft-com:office:office" xmlns:r="http://schemas.openxmlformats.org/officeDocument/2006/relationships" xmlns:m="http://schemas.openxmlformats.org/officeDocument/2006/math" xmlns:v="urn:schemas-microsoft-com:vml" xmlns:wp14="http://schemas.microsoft.com/office/word/2010/wordprocessingDrawing" xmlns:wp="http://schemas.openxmlformats.org/drawingml/2006/wordprocessingDrawing" xmlns:w10="urn:schemas-microsoft-com:office:word" xmlns:w="http://schemas.openxmlformats.org/wordprocessingml/2006/main" xmlns:w14="http://schemas.microsoft.com/office/word/2010/wordml" xmlns:w15="http://schemas.microsoft.com/office/word/2012/wordml" xmlns:w16cex="http://schemas.microsoft.com/office/word/2018/wordml/cex" xmlns:w16cid="http://schemas.microsoft.com/office/word/2016/wordml/cid" xmlns:w16="http://schemas.microsoft.com/office/word/2018/wordml" xmlns:w16se="http://schemas.microsoft.com/office/word/2015/wordml/symex" xmlns:wpg="http://schemas.microsoft.com/office/word/2010/wordprocessingGroup" xmlns:wpi="http://schemas.microsoft.com/office/word/2010/wordprocessingInk" xmlns:wne="http://schemas.microsoft.com/office/word/2006/wordml" xmlns:wps="http://schemas.microsoft.com/office/word/2010/wordprocessingShape" mc:Ignorable="w14 w15 w16se w16cid w16 w16cex wp14">
+<w:ftr xmlns:wpc="http://schemas.microsoft.com/office/word/2010/wordprocessingCanvas" xmlns:cx="http://schemas.microsoft.com/office/drawing/2014/chartex" xmlns:cx1="http://schemas.microsoft.com/office/drawing/2015/9/8/chartex" xmlns:cx2="http://schemas.microsoft.com/office/drawing/2015/10/21/chartex" xmlns:cx3="http://schemas.microsoft.com/office/drawing/2016/5/9/chartex" xmlns:cx4="http://schemas.microsoft.com/office/drawing/2016/5/10/chartex" xmlns:cx5="http://schemas.microsoft.com/office/drawing/2016/5/11/chartex" xmlns:cx6="http://schemas.microsoft.com/office/drawing/2016/5/12/chartex" xmlns:cx7="http://schemas.microsoft.com/office/drawing/2016/5/13/chartex" xmlns:cx8="http://schemas.microsoft.com/office/drawing/2016/5/14/chartex" xmlns:mc="http://schemas.openxmlformats.org/markup-compatibility/2006" xmlns:aink="http://schemas.microsoft.com/office/drawing/2016/ink" xmlns:am3d="http://schemas.microsoft.com/office/drawing/2017/model3d" xmlns:o="urn:schemas-microsoft-com:office:office" xmlns:r="http://schemas.openxmlformats.org/officeDocument/2006/relationships" xmlns:m="http://schemas.openxmlformats.org/officeDocument/2006/math" xmlns:v="urn:schemas-microsoft-com:vml" xmlns:wp14="http://schemas.microsoft.com/office/word/2010/wordprocessingDrawing" xmlns:wp="http://schemas.openxmlformats.org/drawingml/2006/wordprocessingDrawing" xmlns:w10="urn:schemas-microsoft-com:office:word" xmlns:w="http://schemas.openxmlformats.org/wordprocessingml/2006/main" xmlns:w14="http://schemas.microsoft.com/office/word/2010/wordml" xmlns:w15="http://schemas.microsoft.com/office/word/2012/wordml" xmlns:w16cex="http://schemas.microsoft.com/office/word/2018/wordml/cex" xmlns:w16cid="http://schemas.microsoft.com/office/word/2016/wordml/cid" xmlns:w16="http://schemas.microsoft.com/office/word/2018/wordml" xmlns:w16sdtdh="http://schemas.microsoft.com/office/word/2020/wordml/sdtdatahash" xmlns:w16se="http://schemas.microsoft.com/office/word/2015/wordml/symex" xmlns:wpg="http://schemas.microsoft.com/office/word/2010/wordprocessingGroup" xmlns:wpi="http://schemas.microsoft.com/office/word/2010/wordprocessingInk" xmlns:wne="http://schemas.microsoft.com/office/word/2006/wordml" xmlns:wps="http://schemas.microsoft.com/office/word/2010/wordprocessingShape" mc:Ignorable="w14 w15 w16se w16cid w16 w16cex w16sdtdh wp14">
   <w:sdt>
     <w:sdtPr>
       <w:id w:val="628748919"/>
@@ -6401,7 +6827,7 @@
 </file>
 
 <file path=word/footer2.xml><?xml version="1.0" encoding="utf-8"?>
-<w:ftr xmlns:wpc="http://schemas.microsoft.com/office/word/2010/wordprocessingCanvas" xmlns:cx="http://schemas.microsoft.com/office/drawing/2014/chartex" xmlns:cx1="http://schemas.microsoft.com/office/drawing/2015/9/8/chartex" xmlns:cx2="http://schemas.microsoft.com/office/drawing/2015/10/21/chartex" xmlns:cx3="http://schemas.microsoft.com/office/drawing/2016/5/9/chartex" xmlns:cx4="http://schemas.microsoft.com/office/drawing/2016/5/10/chartex" xmlns:cx5="http://schemas.microsoft.com/office/drawing/2016/5/11/chartex" xmlns:cx6="http://schemas.microsoft.com/office/drawing/2016/5/12/chartex" xmlns:cx7="http://schemas.microsoft.com/office/drawing/2016/5/13/chartex" xmlns:cx8="http://schemas.microsoft.com/office/drawing/2016/5/14/chartex" xmlns:mc="http://schemas.openxmlformats.org/markup-compatibility/2006" xmlns:aink="http://schemas.microsoft.com/office/drawing/2016/ink" xmlns:am3d="http://schemas.microsoft.com/office/drawing/2017/model3d" xmlns:o="urn:schemas-microsoft-com:office:office" xmlns:r="http://schemas.openxmlformats.org/officeDocument/2006/relationships" xmlns:m="http://schemas.openxmlformats.org/officeDocument/2006/math" xmlns:v="urn:schemas-microsoft-com:vml" xmlns:wp14="http://schemas.microsoft.com/office/word/2010/wordprocessingDrawing" xmlns:wp="http://schemas.openxmlformats.org/drawingml/2006/wordprocessingDrawing" xmlns:w10="urn:schemas-microsoft-com:office:word" xmlns:w="http://schemas.openxmlformats.org/wordprocessingml/2006/main" xmlns:w14="http://schemas.microsoft.com/office/word/2010/wordml" xmlns:w15="http://schemas.microsoft.com/office/word/2012/wordml" xmlns:w16cex="http://schemas.microsoft.com/office/word/2018/wordml/cex" xmlns:w16cid="http://schemas.microsoft.com/office/word/2016/wordml/cid" xmlns:w16="http://schemas.microsoft.com/office/word/2018/wordml" xmlns:w16se="http://schemas.microsoft.com/office/word/2015/wordml/symex" xmlns:wpg="http://schemas.microsoft.com/office/word/2010/wordprocessingGroup" xmlns:wpi="http://schemas.microsoft.com/office/word/2010/wordprocessingInk" xmlns:wne="http://schemas.microsoft.com/office/word/2006/wordml" xmlns:wps="http://schemas.microsoft.com/office/word/2010/wordprocessingShape" mc:Ignorable="w14 w15 w16se w16cid w16 w16cex wp14">
+<w:ftr xmlns:wpc="http://schemas.microsoft.com/office/word/2010/wordprocessingCanvas" xmlns:cx="http://schemas.microsoft.com/office/drawing/2014/chartex" xmlns:cx1="http://schemas.microsoft.com/office/drawing/2015/9/8/chartex" xmlns:cx2="http://schemas.microsoft.com/office/drawing/2015/10/21/chartex" xmlns:cx3="http://schemas.microsoft.com/office/drawing/2016/5/9/chartex" xmlns:cx4="http://schemas.microsoft.com/office/drawing/2016/5/10/chartex" xmlns:cx5="http://schemas.microsoft.com/office/drawing/2016/5/11/chartex" xmlns:cx6="http://schemas.microsoft.com/office/drawing/2016/5/12/chartex" xmlns:cx7="http://schemas.microsoft.com/office/drawing/2016/5/13/chartex" xmlns:cx8="http://schemas.microsoft.com/office/drawing/2016/5/14/chartex" xmlns:mc="http://schemas.openxmlformats.org/markup-compatibility/2006" xmlns:aink="http://schemas.microsoft.com/office/drawing/2016/ink" xmlns:am3d="http://schemas.microsoft.com/office/drawing/2017/model3d" xmlns:o="urn:schemas-microsoft-com:office:office" xmlns:r="http://schemas.openxmlformats.org/officeDocument/2006/relationships" xmlns:m="http://schemas.openxmlformats.org/officeDocument/2006/math" xmlns:v="urn:schemas-microsoft-com:vml" xmlns:wp14="http://schemas.microsoft.com/office/word/2010/wordprocessingDrawing" xmlns:wp="http://schemas.openxmlformats.org/drawingml/2006/wordprocessingDrawing" xmlns:w10="urn:schemas-microsoft-com:office:word" xmlns:w="http://schemas.openxmlformats.org/wordprocessingml/2006/main" xmlns:w14="http://schemas.microsoft.com/office/word/2010/wordml" xmlns:w15="http://schemas.microsoft.com/office/word/2012/wordml" xmlns:w16cex="http://schemas.microsoft.com/office/word/2018/wordml/cex" xmlns:w16cid="http://schemas.microsoft.com/office/word/2016/wordml/cid" xmlns:w16="http://schemas.microsoft.com/office/word/2018/wordml" xmlns:w16sdtdh="http://schemas.microsoft.com/office/word/2020/wordml/sdtdatahash" xmlns:w16se="http://schemas.microsoft.com/office/word/2015/wordml/symex" xmlns:wpg="http://schemas.microsoft.com/office/word/2010/wordprocessingGroup" xmlns:wpi="http://schemas.microsoft.com/office/word/2010/wordprocessingInk" xmlns:wne="http://schemas.microsoft.com/office/word/2006/wordml" xmlns:wps="http://schemas.microsoft.com/office/word/2010/wordprocessingShape" mc:Ignorable="w14 w15 w16se w16cid w16 w16cex w16sdtdh wp14">
   <w:sdt>
     <w:sdtPr>
       <w:id w:val="2139527318"/>
@@ -6454,7 +6880,7 @@
 </file>
 
 <file path=word/footnotes.xml><?xml version="1.0" encoding="utf-8"?>
-<w:footnotes xmlns:wpc="http://schemas.microsoft.com/office/word/2010/wordprocessingCanvas" xmlns:cx="http://schemas.microsoft.com/office/drawing/2014/chartex" xmlns:cx1="http://schemas.microsoft.com/office/drawing/2015/9/8/chartex" xmlns:cx2="http://schemas.microsoft.com/office/drawing/2015/10/21/chartex" xmlns:cx3="http://schemas.microsoft.com/office/drawing/2016/5/9/chartex" xmlns:cx4="http://schemas.microsoft.com/office/drawing/2016/5/10/chartex" xmlns:cx5="http://schemas.microsoft.com/office/drawing/2016/5/11/chartex" xmlns:cx6="http://schemas.microsoft.com/office/drawing/2016/5/12/chartex" xmlns:cx7="http://schemas.microsoft.com/office/drawing/2016/5/13/chartex" xmlns:cx8="http://schemas.microsoft.com/office/drawing/2016/5/14/chartex" xmlns:mc="http://schemas.openxmlformats.org/markup-compatibility/2006" xmlns:aink="http://schemas.microsoft.com/office/drawing/2016/ink" xmlns:am3d="http://schemas.microsoft.com/office/drawing/2017/model3d" xmlns:o="urn:schemas-microsoft-com:office:office" xmlns:r="http://schemas.openxmlformats.org/officeDocument/2006/relationships" xmlns:m="http://schemas.openxmlformats.org/officeDocument/2006/math" xmlns:v="urn:schemas-microsoft-com:vml" xmlns:wp14="http://schemas.microsoft.com/office/word/2010/wordprocessingDrawing" xmlns:wp="http://schemas.openxmlformats.org/drawingml/2006/wordprocessingDrawing" xmlns:w10="urn:schemas-microsoft-com:office:word" xmlns:w="http://schemas.openxmlformats.org/wordprocessingml/2006/main" xmlns:w14="http://schemas.microsoft.com/office/word/2010/wordml" xmlns:w15="http://schemas.microsoft.com/office/word/2012/wordml" xmlns:w16cex="http://schemas.microsoft.com/office/word/2018/wordml/cex" xmlns:w16cid="http://schemas.microsoft.com/office/word/2016/wordml/cid" xmlns:w16="http://schemas.microsoft.com/office/word/2018/wordml" xmlns:w16se="http://schemas.microsoft.com/office/word/2015/wordml/symex" xmlns:wpg="http://schemas.microsoft.com/office/word/2010/wordprocessingGroup" xmlns:wpi="http://schemas.microsoft.com/office/word/2010/wordprocessingInk" xmlns:wne="http://schemas.microsoft.com/office/word/2006/wordml" xmlns:wps="http://schemas.microsoft.com/office/word/2010/wordprocessingShape" mc:Ignorable="w14 w15 w16se w16cid w16 w16cex wp14">
+<w:footnotes xmlns:wpc="http://schemas.microsoft.com/office/word/2010/wordprocessingCanvas" xmlns:cx="http://schemas.microsoft.com/office/drawing/2014/chartex" xmlns:cx1="http://schemas.microsoft.com/office/drawing/2015/9/8/chartex" xmlns:cx2="http://schemas.microsoft.com/office/drawing/2015/10/21/chartex" xmlns:cx3="http://schemas.microsoft.com/office/drawing/2016/5/9/chartex" xmlns:cx4="http://schemas.microsoft.com/office/drawing/2016/5/10/chartex" xmlns:cx5="http://schemas.microsoft.com/office/drawing/2016/5/11/chartex" xmlns:cx6="http://schemas.microsoft.com/office/drawing/2016/5/12/chartex" xmlns:cx7="http://schemas.microsoft.com/office/drawing/2016/5/13/chartex" xmlns:cx8="http://schemas.microsoft.com/office/drawing/2016/5/14/chartex" xmlns:mc="http://schemas.openxmlformats.org/markup-compatibility/2006" xmlns:aink="http://schemas.microsoft.com/office/drawing/2016/ink" xmlns:am3d="http://schemas.microsoft.com/office/drawing/2017/model3d" xmlns:o="urn:schemas-microsoft-com:office:office" xmlns:r="http://schemas.openxmlformats.org/officeDocument/2006/relationships" xmlns:m="http://schemas.openxmlformats.org/officeDocument/2006/math" xmlns:v="urn:schemas-microsoft-com:vml" xmlns:wp14="http://schemas.microsoft.com/office/word/2010/wordprocessingDrawing" xmlns:wp="http://schemas.openxmlformats.org/drawingml/2006/wordprocessingDrawing" xmlns:w10="urn:schemas-microsoft-com:office:word" xmlns:w="http://schemas.openxmlformats.org/wordprocessingml/2006/main" xmlns:w14="http://schemas.microsoft.com/office/word/2010/wordml" xmlns:w15="http://schemas.microsoft.com/office/word/2012/wordml" xmlns:w16cex="http://schemas.microsoft.com/office/word/2018/wordml/cex" xmlns:w16cid="http://schemas.microsoft.com/office/word/2016/wordml/cid" xmlns:w16="http://schemas.microsoft.com/office/word/2018/wordml" xmlns:w16sdtdh="http://schemas.microsoft.com/office/word/2020/wordml/sdtdatahash" xmlns:w16se="http://schemas.microsoft.com/office/word/2015/wordml/symex" xmlns:wpg="http://schemas.microsoft.com/office/word/2010/wordprocessingGroup" xmlns:wpi="http://schemas.microsoft.com/office/word/2010/wordprocessingInk" xmlns:wne="http://schemas.microsoft.com/office/word/2006/wordml" xmlns:wps="http://schemas.microsoft.com/office/word/2010/wordprocessingShape" mc:Ignorable="w14 w15 w16se w16cid w16 w16cex w16sdtdh wp14">
   <w:footnote w:type="separator" w:id="-1">
     <w:p>
       <w:r>
@@ -6475,7 +6901,7 @@
 </file>
 
 <file path=word/header1.xml><?xml version="1.0" encoding="utf-8"?>
-<w:hdr xmlns:wpc="http://schemas.microsoft.com/office/word/2010/wordprocessingCanvas" xmlns:cx="http://schemas.microsoft.com/office/drawing/2014/chartex" xmlns:cx1="http://schemas.microsoft.com/office/drawing/2015/9/8/chartex" xmlns:cx2="http://schemas.microsoft.com/office/drawing/2015/10/21/chartex" xmlns:cx3="http://schemas.microsoft.com/office/drawing/2016/5/9/chartex" xmlns:cx4="http://schemas.microsoft.com/office/drawing/2016/5/10/chartex" xmlns:cx5="http://schemas.microsoft.com/office/drawing/2016/5/11/chartex" xmlns:cx6="http://schemas.microsoft.com/office/drawing/2016/5/12/chartex" xmlns:cx7="http://schemas.microsoft.com/office/drawing/2016/5/13/chartex" xmlns:cx8="http://schemas.microsoft.com/office/drawing/2016/5/14/chartex" xmlns:mc="http://schemas.openxmlformats.org/markup-compatibility/2006" xmlns:aink="http://schemas.microsoft.com/office/drawing/2016/ink" xmlns:am3d="http://schemas.microsoft.com/office/drawing/2017/model3d" xmlns:o="urn:schemas-microsoft-com:office:office" xmlns:r="http://schemas.openxmlformats.org/officeDocument/2006/relationships" xmlns:m="http://schemas.openxmlformats.org/officeDocument/2006/math" xmlns:v="urn:schemas-microsoft-com:vml" xmlns:wp14="http://schemas.microsoft.com/office/word/2010/wordprocessingDrawing" xmlns:wp="http://schemas.openxmlformats.org/drawingml/2006/wordprocessingDrawing" xmlns:w10="urn:schemas-microsoft-com:office:word" xmlns:w="http://schemas.openxmlformats.org/wordprocessingml/2006/main" xmlns:w14="http://schemas.microsoft.com/office/word/2010/wordml" xmlns:w15="http://schemas.microsoft.com/office/word/2012/wordml" xmlns:w16cex="http://schemas.microsoft.com/office/word/2018/wordml/cex" xmlns:w16cid="http://schemas.microsoft.com/office/word/2016/wordml/cid" xmlns:w16="http://schemas.microsoft.com/office/word/2018/wordml" xmlns:w16se="http://schemas.microsoft.com/office/word/2015/wordml/symex" xmlns:wpg="http://schemas.microsoft.com/office/word/2010/wordprocessingGroup" xmlns:wpi="http://schemas.microsoft.com/office/word/2010/wordprocessingInk" xmlns:wne="http://schemas.microsoft.com/office/word/2006/wordml" xmlns:wps="http://schemas.microsoft.com/office/word/2010/wordprocessingShape" mc:Ignorable="w14 w15 w16se w16cid w16 w16cex wp14">
+<w:hdr xmlns:wpc="http://schemas.microsoft.com/office/word/2010/wordprocessingCanvas" xmlns:cx="http://schemas.microsoft.com/office/drawing/2014/chartex" xmlns:cx1="http://schemas.microsoft.com/office/drawing/2015/9/8/chartex" xmlns:cx2="http://schemas.microsoft.com/office/drawing/2015/10/21/chartex" xmlns:cx3="http://schemas.microsoft.com/office/drawing/2016/5/9/chartex" xmlns:cx4="http://schemas.microsoft.com/office/drawing/2016/5/10/chartex" xmlns:cx5="http://schemas.microsoft.com/office/drawing/2016/5/11/chartex" xmlns:cx6="http://schemas.microsoft.com/office/drawing/2016/5/12/chartex" xmlns:cx7="http://schemas.microsoft.com/office/drawing/2016/5/13/chartex" xmlns:cx8="http://schemas.microsoft.com/office/drawing/2016/5/14/chartex" xmlns:mc="http://schemas.openxmlformats.org/markup-compatibility/2006" xmlns:aink="http://schemas.microsoft.com/office/drawing/2016/ink" xmlns:am3d="http://schemas.microsoft.com/office/drawing/2017/model3d" xmlns:o="urn:schemas-microsoft-com:office:office" xmlns:r="http://schemas.openxmlformats.org/officeDocument/2006/relationships" xmlns:m="http://schemas.openxmlformats.org/officeDocument/2006/math" xmlns:v="urn:schemas-microsoft-com:vml" xmlns:wp14="http://schemas.microsoft.com/office/word/2010/wordprocessingDrawing" xmlns:wp="http://schemas.openxmlformats.org/drawingml/2006/wordprocessingDrawing" xmlns:w10="urn:schemas-microsoft-com:office:word" xmlns:w="http://schemas.openxmlformats.org/wordprocessingml/2006/main" xmlns:w14="http://schemas.microsoft.com/office/word/2010/wordml" xmlns:w15="http://schemas.microsoft.com/office/word/2012/wordml" xmlns:w16cex="http://schemas.microsoft.com/office/word/2018/wordml/cex" xmlns:w16cid="http://schemas.microsoft.com/office/word/2016/wordml/cid" xmlns:w16="http://schemas.microsoft.com/office/word/2018/wordml" xmlns:w16sdtdh="http://schemas.microsoft.com/office/word/2020/wordml/sdtdatahash" xmlns:w16se="http://schemas.microsoft.com/office/word/2015/wordml/symex" xmlns:wpg="http://schemas.microsoft.com/office/word/2010/wordprocessingGroup" xmlns:wpi="http://schemas.microsoft.com/office/word/2010/wordprocessingInk" xmlns:wne="http://schemas.microsoft.com/office/word/2006/wordml" xmlns:wps="http://schemas.microsoft.com/office/word/2010/wordprocessingShape" mc:Ignorable="w14 w15 w16se w16cid w16 w16cex w16sdtdh wp14">
   <w:p>
     <w:pPr>
       <w:pStyle w:val="Header"/>
@@ -6773,7 +7199,7 @@
 </file>
 
 <file path=word/header2.xml><?xml version="1.0" encoding="utf-8"?>
-<w:hdr xmlns:wpc="http://schemas.microsoft.com/office/word/2010/wordprocessingCanvas" xmlns:cx="http://schemas.microsoft.com/office/drawing/2014/chartex" xmlns:cx1="http://schemas.microsoft.com/office/drawing/2015/9/8/chartex" xmlns:cx2="http://schemas.microsoft.com/office/drawing/2015/10/21/chartex" xmlns:cx3="http://schemas.microsoft.com/office/drawing/2016/5/9/chartex" xmlns:cx4="http://schemas.microsoft.com/office/drawing/2016/5/10/chartex" xmlns:cx5="http://schemas.microsoft.com/office/drawing/2016/5/11/chartex" xmlns:cx6="http://schemas.microsoft.com/office/drawing/2016/5/12/chartex" xmlns:cx7="http://schemas.microsoft.com/office/drawing/2016/5/13/chartex" xmlns:cx8="http://schemas.microsoft.com/office/drawing/2016/5/14/chartex" xmlns:mc="http://schemas.openxmlformats.org/markup-compatibility/2006" xmlns:aink="http://schemas.microsoft.com/office/drawing/2016/ink" xmlns:am3d="http://schemas.microsoft.com/office/drawing/2017/model3d" xmlns:o="urn:schemas-microsoft-com:office:office" xmlns:r="http://schemas.openxmlformats.org/officeDocument/2006/relationships" xmlns:m="http://schemas.openxmlformats.org/officeDocument/2006/math" xmlns:v="urn:schemas-microsoft-com:vml" xmlns:wp14="http://schemas.microsoft.com/office/word/2010/wordprocessingDrawing" xmlns:wp="http://schemas.openxmlformats.org/drawingml/2006/wordprocessingDrawing" xmlns:w10="urn:schemas-microsoft-com:office:word" xmlns:w="http://schemas.openxmlformats.org/wordprocessingml/2006/main" xmlns:w14="http://schemas.microsoft.com/office/word/2010/wordml" xmlns:w15="http://schemas.microsoft.com/office/word/2012/wordml" xmlns:w16cex="http://schemas.microsoft.com/office/word/2018/wordml/cex" xmlns:w16cid="http://schemas.microsoft.com/office/word/2016/wordml/cid" xmlns:w16="http://schemas.microsoft.com/office/word/2018/wordml" xmlns:w16se="http://schemas.microsoft.com/office/word/2015/wordml/symex" xmlns:wpg="http://schemas.microsoft.com/office/word/2010/wordprocessingGroup" xmlns:wpi="http://schemas.microsoft.com/office/word/2010/wordprocessingInk" xmlns:wne="http://schemas.microsoft.com/office/word/2006/wordml" xmlns:wps="http://schemas.microsoft.com/office/word/2010/wordprocessingShape" mc:Ignorable="w14 w15 w16se w16cid w16 w16cex wp14">
+<w:hdr xmlns:wpc="http://schemas.microsoft.com/office/word/2010/wordprocessingCanvas" xmlns:cx="http://schemas.microsoft.com/office/drawing/2014/chartex" xmlns:cx1="http://schemas.microsoft.com/office/drawing/2015/9/8/chartex" xmlns:cx2="http://schemas.microsoft.com/office/drawing/2015/10/21/chartex" xmlns:cx3="http://schemas.microsoft.com/office/drawing/2016/5/9/chartex" xmlns:cx4="http://schemas.microsoft.com/office/drawing/2016/5/10/chartex" xmlns:cx5="http://schemas.microsoft.com/office/drawing/2016/5/11/chartex" xmlns:cx6="http://schemas.microsoft.com/office/drawing/2016/5/12/chartex" xmlns:cx7="http://schemas.microsoft.com/office/drawing/2016/5/13/chartex" xmlns:cx8="http://schemas.microsoft.com/office/drawing/2016/5/14/chartex" xmlns:mc="http://schemas.openxmlformats.org/markup-compatibility/2006" xmlns:aink="http://schemas.microsoft.com/office/drawing/2016/ink" xmlns:am3d="http://schemas.microsoft.com/office/drawing/2017/model3d" xmlns:o="urn:schemas-microsoft-com:office:office" xmlns:r="http://schemas.openxmlformats.org/officeDocument/2006/relationships" xmlns:m="http://schemas.openxmlformats.org/officeDocument/2006/math" xmlns:v="urn:schemas-microsoft-com:vml" xmlns:wp14="http://schemas.microsoft.com/office/word/2010/wordprocessingDrawing" xmlns:wp="http://schemas.openxmlformats.org/drawingml/2006/wordprocessingDrawing" xmlns:w10="urn:schemas-microsoft-com:office:word" xmlns:w="http://schemas.openxmlformats.org/wordprocessingml/2006/main" xmlns:w14="http://schemas.microsoft.com/office/word/2010/wordml" xmlns:w15="http://schemas.microsoft.com/office/word/2012/wordml" xmlns:w16cex="http://schemas.microsoft.com/office/word/2018/wordml/cex" xmlns:w16cid="http://schemas.microsoft.com/office/word/2016/wordml/cid" xmlns:w16="http://schemas.microsoft.com/office/word/2018/wordml" xmlns:w16sdtdh="http://schemas.microsoft.com/office/word/2020/wordml/sdtdatahash" xmlns:w16se="http://schemas.microsoft.com/office/word/2015/wordml/symex" xmlns:wpg="http://schemas.microsoft.com/office/word/2010/wordprocessingGroup" xmlns:wpi="http://schemas.microsoft.com/office/word/2010/wordprocessingInk" xmlns:wne="http://schemas.microsoft.com/office/word/2006/wordml" xmlns:wps="http://schemas.microsoft.com/office/word/2010/wordprocessingShape" mc:Ignorable="w14 w15 w16se w16cid w16 w16cex w16sdtdh wp14">
   <w:p>
     <w:pPr>
       <w:pStyle w:val="Header"/>
@@ -7071,7 +7497,7 @@
 </file>
 
 <file path=word/numbering.xml><?xml version="1.0" encoding="utf-8"?>
-<w:numbering xmlns:wpc="http://schemas.microsoft.com/office/word/2010/wordprocessingCanvas" xmlns:cx="http://schemas.microsoft.com/office/drawing/2014/chartex" xmlns:cx1="http://schemas.microsoft.com/office/drawing/2015/9/8/chartex" xmlns:cx2="http://schemas.microsoft.com/office/drawing/2015/10/21/chartex" xmlns:cx3="http://schemas.microsoft.com/office/drawing/2016/5/9/chartex" xmlns:cx4="http://schemas.microsoft.com/office/drawing/2016/5/10/chartex" xmlns:cx5="http://schemas.microsoft.com/office/drawing/2016/5/11/chartex" xmlns:cx6="http://schemas.microsoft.com/office/drawing/2016/5/12/chartex" xmlns:cx7="http://schemas.microsoft.com/office/drawing/2016/5/13/chartex" xmlns:cx8="http://schemas.microsoft.com/office/drawing/2016/5/14/chartex" xmlns:mc="http://schemas.openxmlformats.org/markup-compatibility/2006" xmlns:aink="http://schemas.microsoft.com/office/drawing/2016/ink" xmlns:am3d="http://schemas.microsoft.com/office/drawing/2017/model3d" xmlns:o="urn:schemas-microsoft-com:office:office" xmlns:r="http://schemas.openxmlformats.org/officeDocument/2006/relationships" xmlns:m="http://schemas.openxmlformats.org/officeDocument/2006/math" xmlns:v="urn:schemas-microsoft-com:vml" xmlns:wp14="http://schemas.microsoft.com/office/word/2010/wordprocessingDrawing" xmlns:wp="http://schemas.openxmlformats.org/drawingml/2006/wordprocessingDrawing" xmlns:w10="urn:schemas-microsoft-com:office:word" xmlns:w="http://schemas.openxmlformats.org/wordprocessingml/2006/main" xmlns:w14="http://schemas.microsoft.com/office/word/2010/wordml" xmlns:w15="http://schemas.microsoft.com/office/word/2012/wordml" xmlns:w16cex="http://schemas.microsoft.com/office/word/2018/wordml/cex" xmlns:w16cid="http://schemas.microsoft.com/office/word/2016/wordml/cid" xmlns:w16="http://schemas.microsoft.com/office/word/2018/wordml" xmlns:w16se="http://schemas.microsoft.com/office/word/2015/wordml/symex" xmlns:wpg="http://schemas.microsoft.com/office/word/2010/wordprocessingGroup" xmlns:wpi="http://schemas.microsoft.com/office/word/2010/wordprocessingInk" xmlns:wne="http://schemas.microsoft.com/office/word/2006/wordml" xmlns:wps="http://schemas.microsoft.com/office/word/2010/wordprocessingShape" mc:Ignorable="w14 w15 w16se w16cid w16 w16cex wp14">
+<w:numbering xmlns:wpc="http://schemas.microsoft.com/office/word/2010/wordprocessingCanvas" xmlns:cx="http://schemas.microsoft.com/office/drawing/2014/chartex" xmlns:cx1="http://schemas.microsoft.com/office/drawing/2015/9/8/chartex" xmlns:cx2="http://schemas.microsoft.com/office/drawing/2015/10/21/chartex" xmlns:cx3="http://schemas.microsoft.com/office/drawing/2016/5/9/chartex" xmlns:cx4="http://schemas.microsoft.com/office/drawing/2016/5/10/chartex" xmlns:cx5="http://schemas.microsoft.com/office/drawing/2016/5/11/chartex" xmlns:cx6="http://schemas.microsoft.com/office/drawing/2016/5/12/chartex" xmlns:cx7="http://schemas.microsoft.com/office/drawing/2016/5/13/chartex" xmlns:cx8="http://schemas.microsoft.com/office/drawing/2016/5/14/chartex" xmlns:mc="http://schemas.openxmlformats.org/markup-compatibility/2006" xmlns:aink="http://schemas.microsoft.com/office/drawing/2016/ink" xmlns:am3d="http://schemas.microsoft.com/office/drawing/2017/model3d" xmlns:o="urn:schemas-microsoft-com:office:office" xmlns:r="http://schemas.openxmlformats.org/officeDocument/2006/relationships" xmlns:m="http://schemas.openxmlformats.org/officeDocument/2006/math" xmlns:v="urn:schemas-microsoft-com:vml" xmlns:wp14="http://schemas.microsoft.com/office/word/2010/wordprocessingDrawing" xmlns:wp="http://schemas.openxmlformats.org/drawingml/2006/wordprocessingDrawing" xmlns:w10="urn:schemas-microsoft-com:office:word" xmlns:w="http://schemas.openxmlformats.org/wordprocessingml/2006/main" xmlns:w14="http://schemas.microsoft.com/office/word/2010/wordml" xmlns:w15="http://schemas.microsoft.com/office/word/2012/wordml" xmlns:w16cex="http://schemas.microsoft.com/office/word/2018/wordml/cex" xmlns:w16cid="http://schemas.microsoft.com/office/word/2016/wordml/cid" xmlns:w16="http://schemas.microsoft.com/office/word/2018/wordml" xmlns:w16sdtdh="http://schemas.microsoft.com/office/word/2020/wordml/sdtdatahash" xmlns:w16se="http://schemas.microsoft.com/office/word/2015/wordml/symex" xmlns:wpg="http://schemas.microsoft.com/office/word/2010/wordprocessingGroup" xmlns:wpi="http://schemas.microsoft.com/office/word/2010/wordprocessingInk" xmlns:wne="http://schemas.microsoft.com/office/word/2006/wordml" xmlns:wps="http://schemas.microsoft.com/office/word/2010/wordprocessingShape" mc:Ignorable="w14 w15 w16se w16cid w16 w16cex w16sdtdh wp14">
   <w:abstractNum w:abstractNumId="0" w15:restartNumberingAfterBreak="0">
     <w:nsid w:val="0F3D5936"/>
     <w:multiLevelType w:val="hybridMultilevel"/>
@@ -7364,6 +7790,119 @@
     </w:lvl>
   </w:abstractNum>
   <w:abstractNum w:abstractNumId="3" w15:restartNumberingAfterBreak="0">
+    <w:nsid w:val="474D0B96"/>
+    <w:multiLevelType w:val="hybridMultilevel"/>
+    <w:tmpl w:val="60E6CF94"/>
+    <w:lvl w:ilvl="0" w:tplc="0C090001">
+      <w:start w:val="1"/>
+      <w:numFmt w:val="bullet"/>
+      <w:lvlText w:val=""/>
+      <w:lvlJc w:val="left"/>
+      <w:pPr>
+        <w:ind w:left="720" w:hanging="360"/>
+      </w:pPr>
+      <w:rPr>
+        <w:rFonts w:ascii="Symbol" w:hAnsi="Symbol" w:hint="default"/>
+      </w:rPr>
+    </w:lvl>
+    <w:lvl w:ilvl="1" w:tplc="0C090003" w:tentative="1">
+      <w:start w:val="1"/>
+      <w:numFmt w:val="bullet"/>
+      <w:lvlText w:val="o"/>
+      <w:lvlJc w:val="left"/>
+      <w:pPr>
+        <w:ind w:left="1440" w:hanging="360"/>
+      </w:pPr>
+      <w:rPr>
+        <w:rFonts w:ascii="Courier New" w:hAnsi="Courier New" w:cs="Courier New" w:hint="default"/>
+      </w:rPr>
+    </w:lvl>
+    <w:lvl w:ilvl="2" w:tplc="0C090005" w:tentative="1">
+      <w:start w:val="1"/>
+      <w:numFmt w:val="bullet"/>
+      <w:lvlText w:val=""/>
+      <w:lvlJc w:val="left"/>
+      <w:pPr>
+        <w:ind w:left="2160" w:hanging="360"/>
+      </w:pPr>
+      <w:rPr>
+        <w:rFonts w:ascii="Wingdings" w:hAnsi="Wingdings" w:hint="default"/>
+      </w:rPr>
+    </w:lvl>
+    <w:lvl w:ilvl="3" w:tplc="0C090001" w:tentative="1">
+      <w:start w:val="1"/>
+      <w:numFmt w:val="bullet"/>
+      <w:lvlText w:val=""/>
+      <w:lvlJc w:val="left"/>
+      <w:pPr>
+        <w:ind w:left="2880" w:hanging="360"/>
+      </w:pPr>
+      <w:rPr>
+        <w:rFonts w:ascii="Symbol" w:hAnsi="Symbol" w:hint="default"/>
+      </w:rPr>
+    </w:lvl>
+    <w:lvl w:ilvl="4" w:tplc="0C090003" w:tentative="1">
+      <w:start w:val="1"/>
+      <w:numFmt w:val="bullet"/>
+      <w:lvlText w:val="o"/>
+      <w:lvlJc w:val="left"/>
+      <w:pPr>
+        <w:ind w:left="3600" w:hanging="360"/>
+      </w:pPr>
+      <w:rPr>
+        <w:rFonts w:ascii="Courier New" w:hAnsi="Courier New" w:cs="Courier New" w:hint="default"/>
+      </w:rPr>
+    </w:lvl>
+    <w:lvl w:ilvl="5" w:tplc="0C090005" w:tentative="1">
+      <w:start w:val="1"/>
+      <w:numFmt w:val="bullet"/>
+      <w:lvlText w:val=""/>
+      <w:lvlJc w:val="left"/>
+      <w:pPr>
+        <w:ind w:left="4320" w:hanging="360"/>
+      </w:pPr>
+      <w:rPr>
+        <w:rFonts w:ascii="Wingdings" w:hAnsi="Wingdings" w:hint="default"/>
+      </w:rPr>
+    </w:lvl>
+    <w:lvl w:ilvl="6" w:tplc="0C090001" w:tentative="1">
+      <w:start w:val="1"/>
+      <w:numFmt w:val="bullet"/>
+      <w:lvlText w:val=""/>
+      <w:lvlJc w:val="left"/>
+      <w:pPr>
+        <w:ind w:left="5040" w:hanging="360"/>
+      </w:pPr>
+      <w:rPr>
+        <w:rFonts w:ascii="Symbol" w:hAnsi="Symbol" w:hint="default"/>
+      </w:rPr>
+    </w:lvl>
+    <w:lvl w:ilvl="7" w:tplc="0C090003" w:tentative="1">
+      <w:start w:val="1"/>
+      <w:numFmt w:val="bullet"/>
+      <w:lvlText w:val="o"/>
+      <w:lvlJc w:val="left"/>
+      <w:pPr>
+        <w:ind w:left="5760" w:hanging="360"/>
+      </w:pPr>
+      <w:rPr>
+        <w:rFonts w:ascii="Courier New" w:hAnsi="Courier New" w:cs="Courier New" w:hint="default"/>
+      </w:rPr>
+    </w:lvl>
+    <w:lvl w:ilvl="8" w:tplc="0C090005" w:tentative="1">
+      <w:start w:val="1"/>
+      <w:numFmt w:val="bullet"/>
+      <w:lvlText w:val=""/>
+      <w:lvlJc w:val="left"/>
+      <w:pPr>
+        <w:ind w:left="6480" w:hanging="360"/>
+      </w:pPr>
+      <w:rPr>
+        <w:rFonts w:ascii="Wingdings" w:hAnsi="Wingdings" w:hint="default"/>
+      </w:rPr>
+    </w:lvl>
+  </w:abstractNum>
+  <w:abstractNum w:abstractNumId="4" w15:restartNumberingAfterBreak="0">
     <w:nsid w:val="5B367A7C"/>
     <w:multiLevelType w:val="hybridMultilevel"/>
     <w:tmpl w:val="98C8DAC4"/>
@@ -7452,7 +7991,7 @@
       </w:pPr>
     </w:lvl>
   </w:abstractNum>
-  <w:abstractNum w:abstractNumId="4" w15:restartNumberingAfterBreak="0">
+  <w:abstractNum w:abstractNumId="5" w15:restartNumberingAfterBreak="0">
     <w:nsid w:val="77FD02BD"/>
     <w:multiLevelType w:val="hybridMultilevel"/>
     <w:tmpl w:val="A6D6F284"/>
@@ -7545,10 +8084,10 @@
     <w:abstractNumId w:val="0"/>
   </w:num>
   <w:num w:numId="2">
-    <w:abstractNumId w:val="3"/>
+    <w:abstractNumId w:val="4"/>
   </w:num>
   <w:num w:numId="3">
-    <w:abstractNumId w:val="4"/>
+    <w:abstractNumId w:val="5"/>
   </w:num>
   <w:num w:numId="4">
     <w:abstractNumId w:val="2"/>
@@ -7556,11 +8095,14 @@
   <w:num w:numId="5">
     <w:abstractNumId w:val="1"/>
   </w:num>
+  <w:num w:numId="6">
+    <w:abstractNumId w:val="3"/>
+  </w:num>
 </w:numbering>
 </file>
 
 <file path=word/styles.xml><?xml version="1.0" encoding="utf-8"?>
-<w:styles xmlns:mc="http://schemas.openxmlformats.org/markup-compatibility/2006" xmlns:r="http://schemas.openxmlformats.org/officeDocument/2006/relationships" xmlns:w="http://schemas.openxmlformats.org/wordprocessingml/2006/main" xmlns:w14="http://schemas.microsoft.com/office/word/2010/wordml" xmlns:w15="http://schemas.microsoft.com/office/word/2012/wordml" xmlns:w16cex="http://schemas.microsoft.com/office/word/2018/wordml/cex" xmlns:w16cid="http://schemas.microsoft.com/office/word/2016/wordml/cid" xmlns:w16="http://schemas.microsoft.com/office/word/2018/wordml" xmlns:w16se="http://schemas.microsoft.com/office/word/2015/wordml/symex" mc:Ignorable="w14 w15 w16se w16cid w16 w16cex">
+<w:styles xmlns:mc="http://schemas.openxmlformats.org/markup-compatibility/2006" xmlns:r="http://schemas.openxmlformats.org/officeDocument/2006/relationships" xmlns:w="http://schemas.openxmlformats.org/wordprocessingml/2006/main" xmlns:w14="http://schemas.microsoft.com/office/word/2010/wordml" xmlns:w15="http://schemas.microsoft.com/office/word/2012/wordml" xmlns:w16cex="http://schemas.microsoft.com/office/word/2018/wordml/cex" xmlns:w16cid="http://schemas.microsoft.com/office/word/2016/wordml/cid" xmlns:w16="http://schemas.microsoft.com/office/word/2018/wordml" xmlns:w16sdtdh="http://schemas.microsoft.com/office/word/2020/wordml/sdtdatahash" xmlns:w16se="http://schemas.microsoft.com/office/word/2015/wordml/symex" mc:Ignorable="w14 w15 w16se w16cid w16 w16cex w16sdtdh">
   <w:docDefaults>
     <w:rPrDefault>
       <w:rPr>
@@ -8424,11 +8966,63 @@
       <w:szCs w:val="18"/>
     </w:rPr>
   </w:style>
+  <w:style w:type="paragraph" w:styleId="HTMLPreformatted">
+    <w:name w:val="HTML Preformatted"/>
+    <w:basedOn w:val="Normal"/>
+    <w:link w:val="HTMLPreformattedChar"/>
+    <w:uiPriority w:val="99"/>
+    <w:semiHidden/>
+    <w:unhideWhenUsed/>
+    <w:rsid w:val="00A17543"/>
+    <w:pPr>
+      <w:tabs>
+        <w:tab w:val="left" w:pos="916"/>
+        <w:tab w:val="left" w:pos="1832"/>
+        <w:tab w:val="left" w:pos="2748"/>
+        <w:tab w:val="left" w:pos="3664"/>
+        <w:tab w:val="left" w:pos="4580"/>
+        <w:tab w:val="left" w:pos="5496"/>
+        <w:tab w:val="left" w:pos="6412"/>
+        <w:tab w:val="left" w:pos="7328"/>
+        <w:tab w:val="left" w:pos="8244"/>
+        <w:tab w:val="left" w:pos="9160"/>
+        <w:tab w:val="left" w:pos="10076"/>
+        <w:tab w:val="left" w:pos="10992"/>
+        <w:tab w:val="left" w:pos="11908"/>
+        <w:tab w:val="left" w:pos="12824"/>
+        <w:tab w:val="left" w:pos="13740"/>
+        <w:tab w:val="left" w:pos="14656"/>
+      </w:tabs>
+      <w:spacing w:line="240" w:lineRule="auto"/>
+    </w:pPr>
+    <w:rPr>
+      <w:rFonts w:ascii="Courier New" w:eastAsia="Times New Roman" w:hAnsi="Courier New" w:cs="Courier New"/>
+      <w:b w:val="0"/>
+      <w:color w:val="auto"/>
+      <w:sz w:val="20"/>
+      <w:szCs w:val="20"/>
+      <w:lang w:val="en-AU" w:eastAsia="en-AU"/>
+    </w:rPr>
+  </w:style>
+  <w:style w:type="character" w:customStyle="1" w:styleId="HTMLPreformattedChar">
+    <w:name w:val="HTML Preformatted Char"/>
+    <w:basedOn w:val="DefaultParagraphFont"/>
+    <w:link w:val="HTMLPreformatted"/>
+    <w:uiPriority w:val="99"/>
+    <w:semiHidden/>
+    <w:rsid w:val="00A17543"/>
+    <w:rPr>
+      <w:rFonts w:ascii="Courier New" w:eastAsia="Times New Roman" w:hAnsi="Courier New" w:cs="Courier New"/>
+      <w:sz w:val="20"/>
+      <w:szCs w:val="20"/>
+      <w:lang w:val="en-AU" w:eastAsia="en-AU"/>
+    </w:rPr>
+  </w:style>
 </w:styles>
 </file>
 
 <file path=word/glossary/document.xml><?xml version="1.0" encoding="utf-8"?>
-<w:glossaryDocument xmlns:wpc="http://schemas.microsoft.com/office/word/2010/wordprocessingCanvas" xmlns:cx="http://schemas.microsoft.com/office/drawing/2014/chartex" xmlns:cx1="http://schemas.microsoft.com/office/drawing/2015/9/8/chartex" xmlns:cx2="http://schemas.microsoft.com/office/drawing/2015/10/21/chartex" xmlns:cx3="http://schemas.microsoft.com/office/drawing/2016/5/9/chartex" xmlns:cx4="http://schemas.microsoft.com/office/drawing/2016/5/10/chartex" xmlns:cx5="http://schemas.microsoft.com/office/drawing/2016/5/11/chartex" xmlns:cx6="http://schemas.microsoft.com/office/drawing/2016/5/12/chartex" xmlns:cx7="http://schemas.microsoft.com/office/drawing/2016/5/13/chartex" xmlns:cx8="http://schemas.microsoft.com/office/drawing/2016/5/14/chartex" xmlns:mc="http://schemas.openxmlformats.org/markup-compatibility/2006" xmlns:aink="http://schemas.microsoft.com/office/drawing/2016/ink" xmlns:am3d="http://schemas.microsoft.com/office/drawing/2017/model3d" xmlns:o="urn:schemas-microsoft-com:office:office" xmlns:r="http://schemas.openxmlformats.org/officeDocument/2006/relationships" xmlns:m="http://schemas.openxmlformats.org/officeDocument/2006/math" xmlns:v="urn:schemas-microsoft-com:vml" xmlns:wp14="http://schemas.microsoft.com/office/word/2010/wordprocessingDrawing" xmlns:wp="http://schemas.openxmlformats.org/drawingml/2006/wordprocessingDrawing" xmlns:w10="urn:schemas-microsoft-com:office:word" xmlns:w="http://schemas.openxmlformats.org/wordprocessingml/2006/main" xmlns:w14="http://schemas.microsoft.com/office/word/2010/wordml" xmlns:w15="http://schemas.microsoft.com/office/word/2012/wordml" xmlns:w16cex="http://schemas.microsoft.com/office/word/2018/wordml/cex" xmlns:w16cid="http://schemas.microsoft.com/office/word/2016/wordml/cid" xmlns:w16="http://schemas.microsoft.com/office/word/2018/wordml" xmlns:w16se="http://schemas.microsoft.com/office/word/2015/wordml/symex" xmlns:wpg="http://schemas.microsoft.com/office/word/2010/wordprocessingGroup" xmlns:wpi="http://schemas.microsoft.com/office/word/2010/wordprocessingInk" xmlns:wne="http://schemas.microsoft.com/office/word/2006/wordml" xmlns:wps="http://schemas.microsoft.com/office/word/2010/wordprocessingShape" mc:Ignorable="w14 w15 w16se w16cid w16 w16cex wp14">
+<w:glossaryDocument xmlns:wpc="http://schemas.microsoft.com/office/word/2010/wordprocessingCanvas" xmlns:cx="http://schemas.microsoft.com/office/drawing/2014/chartex" xmlns:cx1="http://schemas.microsoft.com/office/drawing/2015/9/8/chartex" xmlns:cx2="http://schemas.microsoft.com/office/drawing/2015/10/21/chartex" xmlns:cx3="http://schemas.microsoft.com/office/drawing/2016/5/9/chartex" xmlns:cx4="http://schemas.microsoft.com/office/drawing/2016/5/10/chartex" xmlns:cx5="http://schemas.microsoft.com/office/drawing/2016/5/11/chartex" xmlns:cx6="http://schemas.microsoft.com/office/drawing/2016/5/12/chartex" xmlns:cx7="http://schemas.microsoft.com/office/drawing/2016/5/13/chartex" xmlns:cx8="http://schemas.microsoft.com/office/drawing/2016/5/14/chartex" xmlns:mc="http://schemas.openxmlformats.org/markup-compatibility/2006" xmlns:aink="http://schemas.microsoft.com/office/drawing/2016/ink" xmlns:am3d="http://schemas.microsoft.com/office/drawing/2017/model3d" xmlns:o="urn:schemas-microsoft-com:office:office" xmlns:r="http://schemas.openxmlformats.org/officeDocument/2006/relationships" xmlns:m="http://schemas.openxmlformats.org/officeDocument/2006/math" xmlns:v="urn:schemas-microsoft-com:vml" xmlns:wp14="http://schemas.microsoft.com/office/word/2010/wordprocessingDrawing" xmlns:wp="http://schemas.openxmlformats.org/drawingml/2006/wordprocessingDrawing" xmlns:w10="urn:schemas-microsoft-com:office:word" xmlns:w="http://schemas.openxmlformats.org/wordprocessingml/2006/main" xmlns:w14="http://schemas.microsoft.com/office/word/2010/wordml" xmlns:w15="http://schemas.microsoft.com/office/word/2012/wordml" xmlns:w16cex="http://schemas.microsoft.com/office/word/2018/wordml/cex" xmlns:w16cid="http://schemas.microsoft.com/office/word/2016/wordml/cid" xmlns:w16="http://schemas.microsoft.com/office/word/2018/wordml" xmlns:w16sdtdh="http://schemas.microsoft.com/office/word/2020/wordml/sdtdatahash" xmlns:w16se="http://schemas.microsoft.com/office/word/2015/wordml/symex" xmlns:wpg="http://schemas.microsoft.com/office/word/2010/wordprocessingGroup" xmlns:wpi="http://schemas.microsoft.com/office/word/2010/wordprocessingInk" xmlns:wne="http://schemas.microsoft.com/office/word/2006/wordml" xmlns:wps="http://schemas.microsoft.com/office/word/2010/wordprocessingShape" mc:Ignorable="w14 w15 w16se w16cid w16 w16cex w16sdtdh wp14">
   <w:docParts>
     <w:docPart>
       <w:docPartPr>
@@ -8539,7 +9133,7 @@
 </file>
 
 <file path=word/glossary/fontTable.xml><?xml version="1.0" encoding="utf-8"?>
-<w:fonts xmlns:mc="http://schemas.openxmlformats.org/markup-compatibility/2006" xmlns:r="http://schemas.openxmlformats.org/officeDocument/2006/relationships" xmlns:w="http://schemas.openxmlformats.org/wordprocessingml/2006/main" xmlns:w14="http://schemas.microsoft.com/office/word/2010/wordml" xmlns:w15="http://schemas.microsoft.com/office/word/2012/wordml" xmlns:w16cex="http://schemas.microsoft.com/office/word/2018/wordml/cex" xmlns:w16cid="http://schemas.microsoft.com/office/word/2016/wordml/cid" xmlns:w16="http://schemas.microsoft.com/office/word/2018/wordml" xmlns:w16se="http://schemas.microsoft.com/office/word/2015/wordml/symex" mc:Ignorable="w14 w15 w16se w16cid w16 w16cex">
+<w:fonts xmlns:mc="http://schemas.openxmlformats.org/markup-compatibility/2006" xmlns:r="http://schemas.openxmlformats.org/officeDocument/2006/relationships" xmlns:w="http://schemas.openxmlformats.org/wordprocessingml/2006/main" xmlns:w14="http://schemas.microsoft.com/office/word/2010/wordml" xmlns:w15="http://schemas.microsoft.com/office/word/2012/wordml" xmlns:w16cex="http://schemas.microsoft.com/office/word/2018/wordml/cex" xmlns:w16cid="http://schemas.microsoft.com/office/word/2016/wordml/cid" xmlns:w16="http://schemas.microsoft.com/office/word/2018/wordml" xmlns:w16sdtdh="http://schemas.microsoft.com/office/word/2020/wordml/sdtdatahash" xmlns:w16se="http://schemas.microsoft.com/office/word/2015/wordml/symex" mc:Ignorable="w14 w15 w16se w16cid w16 w16cex w16sdtdh">
   <w:font w:name="Calibri">
     <w:panose1 w:val="020F0502020204030204"/>
     <w:charset w:val="00"/>
@@ -8616,7 +9210,7 @@
 </file>
 
 <file path=word/glossary/settings.xml><?xml version="1.0" encoding="utf-8"?>
-<w:settings xmlns:mc="http://schemas.openxmlformats.org/markup-compatibility/2006" xmlns:o="urn:schemas-microsoft-com:office:office" xmlns:r="http://schemas.openxmlformats.org/officeDocument/2006/relationships" xmlns:m="http://schemas.openxmlformats.org/officeDocument/2006/math" xmlns:v="urn:schemas-microsoft-com:vml" xmlns:w10="urn:schemas-microsoft-com:office:word" xmlns:w="http://schemas.openxmlformats.org/wordprocessingml/2006/main" xmlns:w14="http://schemas.microsoft.com/office/word/2010/wordml" xmlns:w15="http://schemas.microsoft.com/office/word/2012/wordml" xmlns:w16cex="http://schemas.microsoft.com/office/word/2018/wordml/cex" xmlns:w16cid="http://schemas.microsoft.com/office/word/2016/wordml/cid" xmlns:w16="http://schemas.microsoft.com/office/word/2018/wordml" xmlns:w16se="http://schemas.microsoft.com/office/word/2015/wordml/symex" xmlns:sl="http://schemas.openxmlformats.org/schemaLibrary/2006/main" mc:Ignorable="w14 w15 w16se w16cid w16 w16cex">
+<w:settings xmlns:mc="http://schemas.openxmlformats.org/markup-compatibility/2006" xmlns:o="urn:schemas-microsoft-com:office:office" xmlns:r="http://schemas.openxmlformats.org/officeDocument/2006/relationships" xmlns:m="http://schemas.openxmlformats.org/officeDocument/2006/math" xmlns:v="urn:schemas-microsoft-com:vml" xmlns:w10="urn:schemas-microsoft-com:office:word" xmlns:w="http://schemas.openxmlformats.org/wordprocessingml/2006/main" xmlns:w14="http://schemas.microsoft.com/office/word/2010/wordml" xmlns:w15="http://schemas.microsoft.com/office/word/2012/wordml" xmlns:w16cex="http://schemas.microsoft.com/office/word/2018/wordml/cex" xmlns:w16cid="http://schemas.microsoft.com/office/word/2016/wordml/cid" xmlns:w16="http://schemas.microsoft.com/office/word/2018/wordml" xmlns:w16sdtdh="http://schemas.microsoft.com/office/word/2020/wordml/sdtdatahash" xmlns:w16se="http://schemas.microsoft.com/office/word/2015/wordml/symex" xmlns:sl="http://schemas.openxmlformats.org/schemaLibrary/2006/main" mc:Ignorable="w14 w15 w16se w16cid w16 w16cex w16sdtdh">
   <w:view w:val="normal"/>
   <w:defaultTabStop w:val="720"/>
   <w:characterSpacingControl w:val="doNotCompress"/>
@@ -8631,6 +9225,7 @@
   </w:compat>
   <w:rsids>
     <w:rsidRoot w:val="00EB2F44"/>
+    <w:rsid w:val="00180E9A"/>
     <w:rsid w:val="001824F3"/>
     <w:rsid w:val="00274756"/>
     <w:rsid w:val="003D7964"/>
@@ -8663,7 +9258,7 @@
 </file>
 
 <file path=word/glossary/styles.xml><?xml version="1.0" encoding="utf-8"?>
-<w:styles xmlns:mc="http://schemas.openxmlformats.org/markup-compatibility/2006" xmlns:r="http://schemas.openxmlformats.org/officeDocument/2006/relationships" xmlns:w="http://schemas.openxmlformats.org/wordprocessingml/2006/main" xmlns:w14="http://schemas.microsoft.com/office/word/2010/wordml" xmlns:w15="http://schemas.microsoft.com/office/word/2012/wordml" xmlns:w16cex="http://schemas.microsoft.com/office/word/2018/wordml/cex" xmlns:w16cid="http://schemas.microsoft.com/office/word/2016/wordml/cid" xmlns:w16="http://schemas.microsoft.com/office/word/2018/wordml" xmlns:w16se="http://schemas.microsoft.com/office/word/2015/wordml/symex" mc:Ignorable="w14 w15 w16se w16cid w16 w16cex">
+<w:styles xmlns:mc="http://schemas.openxmlformats.org/markup-compatibility/2006" xmlns:r="http://schemas.openxmlformats.org/officeDocument/2006/relationships" xmlns:w="http://schemas.openxmlformats.org/wordprocessingml/2006/main" xmlns:w14="http://schemas.microsoft.com/office/word/2010/wordml" xmlns:w15="http://schemas.microsoft.com/office/word/2012/wordml" xmlns:w16cex="http://schemas.microsoft.com/office/word/2018/wordml/cex" xmlns:w16cid="http://schemas.microsoft.com/office/word/2016/wordml/cid" xmlns:w16="http://schemas.microsoft.com/office/word/2018/wordml" xmlns:w16sdtdh="http://schemas.microsoft.com/office/word/2020/wordml/sdtdatahash" xmlns:w16se="http://schemas.microsoft.com/office/word/2015/wordml/symex" mc:Ignorable="w14 w15 w16se w16cid w16 w16cex w16sdtdh">
   <w:docDefaults>
     <w:rPrDefault>
       <w:rPr>
@@ -9088,28 +9683,6 @@
     <w:semiHidden/>
     <w:unhideWhenUsed/>
   </w:style>
-  <w:style w:type="paragraph" w:customStyle="1" w:styleId="4F8C01B509844B6B94DC62B0FEEAE57D">
-    <w:name w:val="4F8C01B509844B6B94DC62B0FEEAE57D"/>
-  </w:style>
-  <w:style w:type="paragraph" w:customStyle="1" w:styleId="0C53A135387D47C6B0012D6F2D2F9952">
-    <w:name w:val="0C53A135387D47C6B0012D6F2D2F9952"/>
-  </w:style>
-  <w:style w:type="paragraph" w:customStyle="1" w:styleId="5B2742CD1D0C4DB4A1AF53213A02A030">
-    <w:name w:val="5B2742CD1D0C4DB4A1AF53213A02A030"/>
-    <w:rsid w:val="005A677E"/>
-  </w:style>
-  <w:style w:type="paragraph" w:customStyle="1" w:styleId="C0044BB57E8744AFBC2D05DB1D9C11A0">
-    <w:name w:val="C0044BB57E8744AFBC2D05DB1D9C11A0"/>
-    <w:rsid w:val="005A677E"/>
-  </w:style>
-  <w:style w:type="paragraph" w:customStyle="1" w:styleId="DE1FB789491E4F22AD5B2B729DFEA09A">
-    <w:name w:val="DE1FB789491E4F22AD5B2B729DFEA09A"/>
-    <w:rsid w:val="005A677E"/>
-  </w:style>
-  <w:style w:type="paragraph" w:customStyle="1" w:styleId="6739FE772A5E4E3FBED9440E8F2CCC85">
-    <w:name w:val="6739FE772A5E4E3FBED9440E8F2CCC85"/>
-    <w:rsid w:val="005A677E"/>
-  </w:style>
   <w:style w:type="paragraph" w:customStyle="1" w:styleId="802D8B68812C433B9FFDB60F6BED90CE">
     <w:name w:val="802D8B68812C433B9FFDB60F6BED90CE"/>
     <w:rsid w:val="001824F3"/>
@@ -9130,7 +9703,7 @@
 </file>
 
 <file path=word/glossary/webSettings.xml><?xml version="1.0" encoding="utf-8"?>
-<w:webSettings xmlns:mc="http://schemas.openxmlformats.org/markup-compatibility/2006" xmlns:r="http://schemas.openxmlformats.org/officeDocument/2006/relationships" xmlns:w="http://schemas.openxmlformats.org/wordprocessingml/2006/main" xmlns:w14="http://schemas.microsoft.com/office/word/2010/wordml" xmlns:w15="http://schemas.microsoft.com/office/word/2012/wordml" xmlns:w16cex="http://schemas.microsoft.com/office/word/2018/wordml/cex" xmlns:w16cid="http://schemas.microsoft.com/office/word/2016/wordml/cid" xmlns:w16="http://schemas.microsoft.com/office/word/2018/wordml" xmlns:w16se="http://schemas.microsoft.com/office/word/2015/wordml/symex" mc:Ignorable="w14 w15 w16se w16cid w16 w16cex">
+<w:webSettings xmlns:mc="http://schemas.openxmlformats.org/markup-compatibility/2006" xmlns:r="http://schemas.openxmlformats.org/officeDocument/2006/relationships" xmlns:w="http://schemas.openxmlformats.org/wordprocessingml/2006/main" xmlns:w14="http://schemas.microsoft.com/office/word/2010/wordml" xmlns:w15="http://schemas.microsoft.com/office/word/2012/wordml" xmlns:w16cex="http://schemas.microsoft.com/office/word/2018/wordml/cex" xmlns:w16cid="http://schemas.microsoft.com/office/word/2016/wordml/cid" xmlns:w16="http://schemas.microsoft.com/office/word/2018/wordml" xmlns:w16sdtdh="http://schemas.microsoft.com/office/word/2020/wordml/sdtdatahash" xmlns:w16se="http://schemas.microsoft.com/office/word/2015/wordml/symex" mc:Ignorable="w14 w15 w16se w16cid w16 w16cex w16sdtdh">
   <w:optimizeForBrowser/>
   <w:allowPNG/>
 </w:webSettings>
